--- a/NMCARS/DEVELOPMENT/msword/NMCARS-ANNEX-24.docx
+++ b/NMCARS/DEVELOPMENT/msword/NMCARS-ANNEX-24.docx
@@ -1,12 +1,14 @@
 
 <file path=word/document.xml><?xml version="1.0" encoding="utf-8"?>
-<w:document xmlns:wpc="http://schemas.microsoft.com/office/word/2010/wordprocessingCanvas" xmlns:cx="http://schemas.microsoft.com/office/drawing/2014/chartex" xmlns:cx1="http://schemas.microsoft.com/office/drawing/2015/9/8/chartex" xmlns:cx2="http://schemas.microsoft.com/office/drawing/2015/10/21/chartex" xmlns:cx3="http://schemas.microsoft.com/office/drawing/2016/5/9/chartex" xmlns:cx4="http://schemas.microsoft.com/office/drawing/2016/5/10/chartex" xmlns:cx5="http://schemas.microsoft.com/office/drawing/2016/5/11/chartex" xmlns:cx6="http://schemas.microsoft.com/office/drawing/2016/5/12/chartex" xmlns:cx7="http://schemas.microsoft.com/office/drawing/2016/5/13/chartex" xmlns:cx8="http://schemas.microsoft.com/office/drawing/2016/5/14/chartex" xmlns:mc="http://schemas.openxmlformats.org/markup-compatibility/2006" xmlns:aink="http://schemas.microsoft.com/office/drawing/2016/ink" xmlns:am3d="http://schemas.microsoft.com/office/drawing/2017/model3d" xmlns:o="urn:schemas-microsoft-com:office:office" xmlns:r="http://schemas.openxmlformats.org/officeDocument/2006/relationships" xmlns:m="http://schemas.openxmlformats.org/officeDocument/2006/math" xmlns:v="urn:schemas-microsoft-com:vml" xmlns:wp14="http://schemas.microsoft.com/office/word/2010/wordprocessingDrawing" xmlns:wp="http://schemas.openxmlformats.org/drawingml/2006/wordprocessingDrawing" xmlns:w10="urn:schemas-microsoft-com:office:word" xmlns:w="http://schemas.openxmlformats.org/wordprocessingml/2006/main" xmlns:w14="http://schemas.microsoft.com/office/word/2010/wordml" xmlns:w15="http://schemas.microsoft.com/office/word/2012/wordml" xmlns:w16cex="http://schemas.microsoft.com/office/word/2018/wordml/cex" xmlns:w16cid="http://schemas.microsoft.com/office/word/2016/wordml/cid" xmlns:w16="http://schemas.microsoft.com/office/word/2018/wordml" xmlns:w16se="http://schemas.microsoft.com/office/word/2015/wordml/symex" xmlns:wpg="http://schemas.microsoft.com/office/word/2010/wordprocessingGroup" xmlns:wpi="http://schemas.microsoft.com/office/word/2010/wordprocessingInk" xmlns:wne="http://schemas.microsoft.com/office/word/2006/wordml" xmlns:wps="http://schemas.microsoft.com/office/word/2010/wordprocessingShape" mc:Ignorable="w14 w15 w16se w16cid w16 w16cex wp14">
+<w:document xmlns:wpc="http://schemas.microsoft.com/office/word/2010/wordprocessingCanvas" xmlns:mc="http://schemas.openxmlformats.org/markup-compatibility/2006" xmlns:o="urn:schemas-microsoft-com:office:office" xmlns:r="http://schemas.openxmlformats.org/officeDocument/2006/relationships" xmlns:m="http://schemas.openxmlformats.org/officeDocument/2006/math" xmlns:v="urn:schemas-microsoft-com:vml" xmlns:wp14="http://schemas.microsoft.com/office/word/2010/wordprocessingDrawing" xmlns:wp="http://schemas.openxmlformats.org/drawingml/2006/wordprocessingDrawing" xmlns:w10="urn:schemas-microsoft-com:office:word" xmlns:w="http://schemas.openxmlformats.org/wordprocessingml/2006/main" xmlns:w14="http://schemas.microsoft.com/office/word/2010/wordml" xmlns:wpg="http://schemas.microsoft.com/office/word/2010/wordprocessingGroup" xmlns:wpi="http://schemas.microsoft.com/office/word/2010/wordprocessingInk" xmlns:wne="http://schemas.microsoft.com/office/word/2006/wordml" xmlns:wps="http://schemas.microsoft.com/office/word/2010/wordprocessingShape" mc:Ignorable="w14 wp14">
   <w:body>
     <w:p>
       <w:pPr>
         <w:pStyle w:val="Heading1"/>
       </w:pPr>
       <w:bookmarkStart w:id="0" w:name="_Toc54782719"/>
+      <w:bookmarkStart w:id="1" w:name="_GoBack"/>
+      <w:bookmarkEnd w:id="1"/>
       <w:r>
         <w:t>ANNEX 24 – CONTRACT CLOSEOUT METRIC REPORT</w:t>
       </w:r>
@@ -40,7 +42,7 @@
       <w:r>
         <w:t xml:space="preserve"> reporting monthly contract closeout metrics. The electronic version of this template can be found at </w:t>
       </w:r>
-      <w:hyperlink r:id="rId11" w:history="1">
+      <w:hyperlink r:id="rId12" w:history="1">
         <w:r>
           <w:rPr>
             <w:rStyle w:val="Hyperlink"/>
@@ -64,9 +66,9 @@
           <w:noProof/>
         </w:rPr>
         <w:drawing>
-          <wp:inline distT="0" distB="0" distL="0" distR="0" wp14:anchorId="5F842F5D" wp14:editId="7D6C7F21">
-            <wp:extent cx="5943599" cy="5361215"/>
-            <wp:effectExtent l="0" t="0" r="635" b="0"/>
+          <wp:inline distT="0" distB="0" distL="0" distR="0" wp14:anchorId="55AF2034" wp14:editId="3A73548A">
+            <wp:extent cx="5943600" cy="5362575"/>
+            <wp:effectExtent l="0" t="0" r="0" b="9525"/>
             <wp:docPr id="25" name="Picture 25"/>
             <wp:cNvGraphicFramePr>
               <a:graphicFrameLocks xmlns:a="http://schemas.openxmlformats.org/drawingml/2006/main" noChangeAspect="1"/>
@@ -75,19 +77,20 @@
               <a:graphicData uri="http://schemas.openxmlformats.org/drawingml/2006/picture">
                 <pic:pic xmlns:pic="http://schemas.openxmlformats.org/drawingml/2006/picture">
                   <pic:nvPicPr>
-                    <pic:cNvPr id="25" name="Picture 25"/>
+                    <pic:cNvPr id="0" name="Picture 2"/>
                     <pic:cNvPicPr>
                       <a:picLocks noChangeAspect="1" noChangeArrowheads="1"/>
                     </pic:cNvPicPr>
                   </pic:nvPicPr>
                   <pic:blipFill>
-                    <a:blip r:embed="rId12">
+                    <a:blip r:embed="rId13" cstate="print">
                       <a:extLst>
                         <a:ext uri="{28A0092B-C50C-407E-A947-70E740481C1C}">
                           <a14:useLocalDpi xmlns:a14="http://schemas.microsoft.com/office/drawing/2010/main" val="0"/>
                         </a:ext>
                       </a:extLst>
                     </a:blip>
+                    <a:srcRect/>
                     <a:stretch>
                       <a:fillRect/>
                     </a:stretch>
@@ -95,7 +98,7 @@
                   <pic:spPr bwMode="auto">
                     <a:xfrm>
                       <a:off x="0" y="0"/>
-                      <a:ext cx="5943599" cy="5361215"/>
+                      <a:ext cx="5943600" cy="5362575"/>
                     </a:xfrm>
                     <a:prstGeom prst="rect">
                       <a:avLst/>
@@ -133,9 +136,9 @@
       </w:pPr>
     </w:p>
     <w:sectPr>
-      <w:footerReference w:type="even" r:id="rId13"/>
-      <w:footerReference w:type="default" r:id="rId14"/>
-      <w:headerReference w:type="first" r:id="rId15"/>
+      <w:footerReference w:type="even" r:id="rId14"/>
+      <w:footerReference w:type="default" r:id="rId15"/>
+      <w:headerReference w:type="first" r:id="rId16"/>
       <w:pgSz w:w="12240" w:h="15840" w:code="1"/>
       <w:pgMar w:top="1440" w:right="1440" w:bottom="1440" w:left="1440" w:header="720" w:footer="720" w:gutter="0"/>
       <w:cols w:space="720"/>
@@ -146,7 +149,7 @@
 </file>
 
 <file path=word/endnotes.xml><?xml version="1.0" encoding="utf-8"?>
-<w:endnotes xmlns:wpc="http://schemas.microsoft.com/office/word/2010/wordprocessingCanvas" xmlns:cx="http://schemas.microsoft.com/office/drawing/2014/chartex" xmlns:cx1="http://schemas.microsoft.com/office/drawing/2015/9/8/chartex" xmlns:cx2="http://schemas.microsoft.com/office/drawing/2015/10/21/chartex" xmlns:cx3="http://schemas.microsoft.com/office/drawing/2016/5/9/chartex" xmlns:cx4="http://schemas.microsoft.com/office/drawing/2016/5/10/chartex" xmlns:cx5="http://schemas.microsoft.com/office/drawing/2016/5/11/chartex" xmlns:cx6="http://schemas.microsoft.com/office/drawing/2016/5/12/chartex" xmlns:cx7="http://schemas.microsoft.com/office/drawing/2016/5/13/chartex" xmlns:cx8="http://schemas.microsoft.com/office/drawing/2016/5/14/chartex" xmlns:mc="http://schemas.openxmlformats.org/markup-compatibility/2006" xmlns:aink="http://schemas.microsoft.com/office/drawing/2016/ink" xmlns:am3d="http://schemas.microsoft.com/office/drawing/2017/model3d" xmlns:o="urn:schemas-microsoft-com:office:office" xmlns:r="http://schemas.openxmlformats.org/officeDocument/2006/relationships" xmlns:m="http://schemas.openxmlformats.org/officeDocument/2006/math" xmlns:v="urn:schemas-microsoft-com:vml" xmlns:wp14="http://schemas.microsoft.com/office/word/2010/wordprocessingDrawing" xmlns:wp="http://schemas.openxmlformats.org/drawingml/2006/wordprocessingDrawing" xmlns:w10="urn:schemas-microsoft-com:office:word" xmlns:w="http://schemas.openxmlformats.org/wordprocessingml/2006/main" xmlns:w14="http://schemas.microsoft.com/office/word/2010/wordml" xmlns:w15="http://schemas.microsoft.com/office/word/2012/wordml" xmlns:w16cex="http://schemas.microsoft.com/office/word/2018/wordml/cex" xmlns:w16cid="http://schemas.microsoft.com/office/word/2016/wordml/cid" xmlns:w16="http://schemas.microsoft.com/office/word/2018/wordml" xmlns:w16se="http://schemas.microsoft.com/office/word/2015/wordml/symex" xmlns:wpg="http://schemas.microsoft.com/office/word/2010/wordprocessingGroup" xmlns:wpi="http://schemas.microsoft.com/office/word/2010/wordprocessingInk" xmlns:wne="http://schemas.microsoft.com/office/word/2006/wordml" xmlns:wps="http://schemas.microsoft.com/office/word/2010/wordprocessingShape" mc:Ignorable="w14 w15 w16se w16cid w16 w16cex wp14">
+<w:endnotes xmlns:wpc="http://schemas.microsoft.com/office/word/2010/wordprocessingCanvas" xmlns:mc="http://schemas.openxmlformats.org/markup-compatibility/2006" xmlns:o="urn:schemas-microsoft-com:office:office" xmlns:r="http://schemas.openxmlformats.org/officeDocument/2006/relationships" xmlns:m="http://schemas.openxmlformats.org/officeDocument/2006/math" xmlns:v="urn:schemas-microsoft-com:vml" xmlns:wp14="http://schemas.microsoft.com/office/word/2010/wordprocessingDrawing" xmlns:wp="http://schemas.openxmlformats.org/drawingml/2006/wordprocessingDrawing" xmlns:w10="urn:schemas-microsoft-com:office:word" xmlns:w="http://schemas.openxmlformats.org/wordprocessingml/2006/main" xmlns:w14="http://schemas.microsoft.com/office/word/2010/wordml" xmlns:wpg="http://schemas.microsoft.com/office/word/2010/wordprocessingGroup" xmlns:wpi="http://schemas.microsoft.com/office/word/2010/wordprocessingInk" xmlns:wne="http://schemas.microsoft.com/office/word/2006/wordml" xmlns:wps="http://schemas.microsoft.com/office/word/2010/wordprocessingShape" mc:Ignorable="w14 wp14">
   <w:endnote w:type="separator" w:id="-1">
     <w:p>
       <w:r>
@@ -165,7 +168,7 @@
 </file>
 
 <file path=word/footer1.xml><?xml version="1.0" encoding="utf-8"?>
-<w:ftr xmlns:wpc="http://schemas.microsoft.com/office/word/2010/wordprocessingCanvas" xmlns:cx="http://schemas.microsoft.com/office/drawing/2014/chartex" xmlns:cx1="http://schemas.microsoft.com/office/drawing/2015/9/8/chartex" xmlns:cx2="http://schemas.microsoft.com/office/drawing/2015/10/21/chartex" xmlns:cx3="http://schemas.microsoft.com/office/drawing/2016/5/9/chartex" xmlns:cx4="http://schemas.microsoft.com/office/drawing/2016/5/10/chartex" xmlns:cx5="http://schemas.microsoft.com/office/drawing/2016/5/11/chartex" xmlns:cx6="http://schemas.microsoft.com/office/drawing/2016/5/12/chartex" xmlns:cx7="http://schemas.microsoft.com/office/drawing/2016/5/13/chartex" xmlns:cx8="http://schemas.microsoft.com/office/drawing/2016/5/14/chartex" xmlns:mc="http://schemas.openxmlformats.org/markup-compatibility/2006" xmlns:aink="http://schemas.microsoft.com/office/drawing/2016/ink" xmlns:am3d="http://schemas.microsoft.com/office/drawing/2017/model3d" xmlns:o="urn:schemas-microsoft-com:office:office" xmlns:r="http://schemas.openxmlformats.org/officeDocument/2006/relationships" xmlns:m="http://schemas.openxmlformats.org/officeDocument/2006/math" xmlns:v="urn:schemas-microsoft-com:vml" xmlns:wp14="http://schemas.microsoft.com/office/word/2010/wordprocessingDrawing" xmlns:wp="http://schemas.openxmlformats.org/drawingml/2006/wordprocessingDrawing" xmlns:w10="urn:schemas-microsoft-com:office:word" xmlns:w="http://schemas.openxmlformats.org/wordprocessingml/2006/main" xmlns:w14="http://schemas.microsoft.com/office/word/2010/wordml" xmlns:w15="http://schemas.microsoft.com/office/word/2012/wordml" xmlns:w16cex="http://schemas.microsoft.com/office/word/2018/wordml/cex" xmlns:w16cid="http://schemas.microsoft.com/office/word/2016/wordml/cid" xmlns:w16="http://schemas.microsoft.com/office/word/2018/wordml" xmlns:w16se="http://schemas.microsoft.com/office/word/2015/wordml/symex" xmlns:wpg="http://schemas.microsoft.com/office/word/2010/wordprocessingGroup" xmlns:wpi="http://schemas.microsoft.com/office/word/2010/wordprocessingInk" xmlns:wne="http://schemas.microsoft.com/office/word/2006/wordml" xmlns:wps="http://schemas.microsoft.com/office/word/2010/wordprocessingShape" mc:Ignorable="w14 w15 w16se w16cid w16 w16cex wp14">
+<w:ftr xmlns:wpc="http://schemas.microsoft.com/office/word/2010/wordprocessingCanvas" xmlns:mc="http://schemas.openxmlformats.org/markup-compatibility/2006" xmlns:o="urn:schemas-microsoft-com:office:office" xmlns:r="http://schemas.openxmlformats.org/officeDocument/2006/relationships" xmlns:m="http://schemas.openxmlformats.org/officeDocument/2006/math" xmlns:v="urn:schemas-microsoft-com:vml" xmlns:wp14="http://schemas.microsoft.com/office/word/2010/wordprocessingDrawing" xmlns:wp="http://schemas.openxmlformats.org/drawingml/2006/wordprocessingDrawing" xmlns:w10="urn:schemas-microsoft-com:office:word" xmlns:w="http://schemas.openxmlformats.org/wordprocessingml/2006/main" xmlns:w14="http://schemas.microsoft.com/office/word/2010/wordml" xmlns:wpg="http://schemas.microsoft.com/office/word/2010/wordprocessingGroup" xmlns:wpi="http://schemas.microsoft.com/office/word/2010/wordprocessingInk" xmlns:wne="http://schemas.microsoft.com/office/word/2006/wordml" xmlns:wps="http://schemas.microsoft.com/office/word/2010/wordprocessingShape" mc:Ignorable="w14 wp14">
   <w:p>
     <w:pPr>
       <w:pStyle w:val="Footer"/>
@@ -216,7 +219,7 @@
 </file>
 
 <file path=word/footer2.xml><?xml version="1.0" encoding="utf-8"?>
-<w:ftr xmlns:wpc="http://schemas.microsoft.com/office/word/2010/wordprocessingCanvas" xmlns:cx="http://schemas.microsoft.com/office/drawing/2014/chartex" xmlns:cx1="http://schemas.microsoft.com/office/drawing/2015/9/8/chartex" xmlns:cx2="http://schemas.microsoft.com/office/drawing/2015/10/21/chartex" xmlns:cx3="http://schemas.microsoft.com/office/drawing/2016/5/9/chartex" xmlns:cx4="http://schemas.microsoft.com/office/drawing/2016/5/10/chartex" xmlns:cx5="http://schemas.microsoft.com/office/drawing/2016/5/11/chartex" xmlns:cx6="http://schemas.microsoft.com/office/drawing/2016/5/12/chartex" xmlns:cx7="http://schemas.microsoft.com/office/drawing/2016/5/13/chartex" xmlns:cx8="http://schemas.microsoft.com/office/drawing/2016/5/14/chartex" xmlns:mc="http://schemas.openxmlformats.org/markup-compatibility/2006" xmlns:aink="http://schemas.microsoft.com/office/drawing/2016/ink" xmlns:am3d="http://schemas.microsoft.com/office/drawing/2017/model3d" xmlns:o="urn:schemas-microsoft-com:office:office" xmlns:r="http://schemas.openxmlformats.org/officeDocument/2006/relationships" xmlns:m="http://schemas.openxmlformats.org/officeDocument/2006/math" xmlns:v="urn:schemas-microsoft-com:vml" xmlns:wp14="http://schemas.microsoft.com/office/word/2010/wordprocessingDrawing" xmlns:wp="http://schemas.openxmlformats.org/drawingml/2006/wordprocessingDrawing" xmlns:w10="urn:schemas-microsoft-com:office:word" xmlns:w="http://schemas.openxmlformats.org/wordprocessingml/2006/main" xmlns:w14="http://schemas.microsoft.com/office/word/2010/wordml" xmlns:w15="http://schemas.microsoft.com/office/word/2012/wordml" xmlns:w16cex="http://schemas.microsoft.com/office/word/2018/wordml/cex" xmlns:w16cid="http://schemas.microsoft.com/office/word/2016/wordml/cid" xmlns:w16="http://schemas.microsoft.com/office/word/2018/wordml" xmlns:w16se="http://schemas.microsoft.com/office/word/2015/wordml/symex" xmlns:wpg="http://schemas.microsoft.com/office/word/2010/wordprocessingGroup" xmlns:wpi="http://schemas.microsoft.com/office/word/2010/wordprocessingInk" xmlns:wne="http://schemas.microsoft.com/office/word/2006/wordml" xmlns:wps="http://schemas.microsoft.com/office/word/2010/wordprocessingShape" mc:Ignorable="w14 w15 w16se w16cid w16 w16cex wp14">
+<w:ftr xmlns:wpc="http://schemas.microsoft.com/office/word/2010/wordprocessingCanvas" xmlns:mc="http://schemas.openxmlformats.org/markup-compatibility/2006" xmlns:o="urn:schemas-microsoft-com:office:office" xmlns:r="http://schemas.openxmlformats.org/officeDocument/2006/relationships" xmlns:m="http://schemas.openxmlformats.org/officeDocument/2006/math" xmlns:v="urn:schemas-microsoft-com:vml" xmlns:wp14="http://schemas.microsoft.com/office/word/2010/wordprocessingDrawing" xmlns:wp="http://schemas.openxmlformats.org/drawingml/2006/wordprocessingDrawing" xmlns:w10="urn:schemas-microsoft-com:office:word" xmlns:w="http://schemas.openxmlformats.org/wordprocessingml/2006/main" xmlns:w14="http://schemas.microsoft.com/office/word/2010/wordml" xmlns:wpg="http://schemas.microsoft.com/office/word/2010/wordprocessingGroup" xmlns:wpi="http://schemas.microsoft.com/office/word/2010/wordprocessingInk" xmlns:wne="http://schemas.microsoft.com/office/word/2006/wordml" xmlns:wps="http://schemas.microsoft.com/office/word/2010/wordprocessingShape" mc:Ignorable="w14 wp14">
   <w:sdt>
     <w:sdtPr>
       <w:id w:val="1678921629"/>
@@ -266,7 +269,7 @@
 </file>
 
 <file path=word/footnotes.xml><?xml version="1.0" encoding="utf-8"?>
-<w:footnotes xmlns:wpc="http://schemas.microsoft.com/office/word/2010/wordprocessingCanvas" xmlns:cx="http://schemas.microsoft.com/office/drawing/2014/chartex" xmlns:cx1="http://schemas.microsoft.com/office/drawing/2015/9/8/chartex" xmlns:cx2="http://schemas.microsoft.com/office/drawing/2015/10/21/chartex" xmlns:cx3="http://schemas.microsoft.com/office/drawing/2016/5/9/chartex" xmlns:cx4="http://schemas.microsoft.com/office/drawing/2016/5/10/chartex" xmlns:cx5="http://schemas.microsoft.com/office/drawing/2016/5/11/chartex" xmlns:cx6="http://schemas.microsoft.com/office/drawing/2016/5/12/chartex" xmlns:cx7="http://schemas.microsoft.com/office/drawing/2016/5/13/chartex" xmlns:cx8="http://schemas.microsoft.com/office/drawing/2016/5/14/chartex" xmlns:mc="http://schemas.openxmlformats.org/markup-compatibility/2006" xmlns:aink="http://schemas.microsoft.com/office/drawing/2016/ink" xmlns:am3d="http://schemas.microsoft.com/office/drawing/2017/model3d" xmlns:o="urn:schemas-microsoft-com:office:office" xmlns:r="http://schemas.openxmlformats.org/officeDocument/2006/relationships" xmlns:m="http://schemas.openxmlformats.org/officeDocument/2006/math" xmlns:v="urn:schemas-microsoft-com:vml" xmlns:wp14="http://schemas.microsoft.com/office/word/2010/wordprocessingDrawing" xmlns:wp="http://schemas.openxmlformats.org/drawingml/2006/wordprocessingDrawing" xmlns:w10="urn:schemas-microsoft-com:office:word" xmlns:w="http://schemas.openxmlformats.org/wordprocessingml/2006/main" xmlns:w14="http://schemas.microsoft.com/office/word/2010/wordml" xmlns:w15="http://schemas.microsoft.com/office/word/2012/wordml" xmlns:w16cex="http://schemas.microsoft.com/office/word/2018/wordml/cex" xmlns:w16cid="http://schemas.microsoft.com/office/word/2016/wordml/cid" xmlns:w16="http://schemas.microsoft.com/office/word/2018/wordml" xmlns:w16se="http://schemas.microsoft.com/office/word/2015/wordml/symex" xmlns:wpg="http://schemas.microsoft.com/office/word/2010/wordprocessingGroup" xmlns:wpi="http://schemas.microsoft.com/office/word/2010/wordprocessingInk" xmlns:wne="http://schemas.microsoft.com/office/word/2006/wordml" xmlns:wps="http://schemas.microsoft.com/office/word/2010/wordprocessingShape" mc:Ignorable="w14 w15 w16se w16cid w16 w16cex wp14">
+<w:footnotes xmlns:wpc="http://schemas.microsoft.com/office/word/2010/wordprocessingCanvas" xmlns:mc="http://schemas.openxmlformats.org/markup-compatibility/2006" xmlns:o="urn:schemas-microsoft-com:office:office" xmlns:r="http://schemas.openxmlformats.org/officeDocument/2006/relationships" xmlns:m="http://schemas.openxmlformats.org/officeDocument/2006/math" xmlns:v="urn:schemas-microsoft-com:vml" xmlns:wp14="http://schemas.microsoft.com/office/word/2010/wordprocessingDrawing" xmlns:wp="http://schemas.openxmlformats.org/drawingml/2006/wordprocessingDrawing" xmlns:w10="urn:schemas-microsoft-com:office:word" xmlns:w="http://schemas.openxmlformats.org/wordprocessingml/2006/main" xmlns:w14="http://schemas.microsoft.com/office/word/2010/wordml" xmlns:wpg="http://schemas.microsoft.com/office/word/2010/wordprocessingGroup" xmlns:wpi="http://schemas.microsoft.com/office/word/2010/wordprocessingInk" xmlns:wne="http://schemas.microsoft.com/office/word/2006/wordml" xmlns:wps="http://schemas.microsoft.com/office/word/2010/wordprocessingShape" mc:Ignorable="w14 wp14">
   <w:footnote w:type="separator" w:id="-1">
     <w:p>
       <w:r>
@@ -285,7 +288,7 @@
 </file>
 
 <file path=word/header1.xml><?xml version="1.0" encoding="utf-8"?>
-<w:hdr xmlns:wpc="http://schemas.microsoft.com/office/word/2010/wordprocessingCanvas" xmlns:cx="http://schemas.microsoft.com/office/drawing/2014/chartex" xmlns:cx1="http://schemas.microsoft.com/office/drawing/2015/9/8/chartex" xmlns:cx2="http://schemas.microsoft.com/office/drawing/2015/10/21/chartex" xmlns:cx3="http://schemas.microsoft.com/office/drawing/2016/5/9/chartex" xmlns:cx4="http://schemas.microsoft.com/office/drawing/2016/5/10/chartex" xmlns:cx5="http://schemas.microsoft.com/office/drawing/2016/5/11/chartex" xmlns:cx6="http://schemas.microsoft.com/office/drawing/2016/5/12/chartex" xmlns:cx7="http://schemas.microsoft.com/office/drawing/2016/5/13/chartex" xmlns:cx8="http://schemas.microsoft.com/office/drawing/2016/5/14/chartex" xmlns:mc="http://schemas.openxmlformats.org/markup-compatibility/2006" xmlns:aink="http://schemas.microsoft.com/office/drawing/2016/ink" xmlns:am3d="http://schemas.microsoft.com/office/drawing/2017/model3d" xmlns:o="urn:schemas-microsoft-com:office:office" xmlns:r="http://schemas.openxmlformats.org/officeDocument/2006/relationships" xmlns:m="http://schemas.openxmlformats.org/officeDocument/2006/math" xmlns:v="urn:schemas-microsoft-com:vml" xmlns:wp14="http://schemas.microsoft.com/office/word/2010/wordprocessingDrawing" xmlns:wp="http://schemas.openxmlformats.org/drawingml/2006/wordprocessingDrawing" xmlns:w10="urn:schemas-microsoft-com:office:word" xmlns:w="http://schemas.openxmlformats.org/wordprocessingml/2006/main" xmlns:w14="http://schemas.microsoft.com/office/word/2010/wordml" xmlns:w15="http://schemas.microsoft.com/office/word/2012/wordml" xmlns:w16cex="http://schemas.microsoft.com/office/word/2018/wordml/cex" xmlns:w16cid="http://schemas.microsoft.com/office/word/2016/wordml/cid" xmlns:w16="http://schemas.microsoft.com/office/word/2018/wordml" xmlns:w16se="http://schemas.microsoft.com/office/word/2015/wordml/symex" xmlns:wpg="http://schemas.microsoft.com/office/word/2010/wordprocessingGroup" xmlns:wpi="http://schemas.microsoft.com/office/word/2010/wordprocessingInk" xmlns:wne="http://schemas.microsoft.com/office/word/2006/wordml" xmlns:wps="http://schemas.microsoft.com/office/word/2010/wordprocessingShape" mc:Ignorable="w14 w15 w16se w16cid w16 w16cex wp14">
+<w:hdr xmlns:wpc="http://schemas.microsoft.com/office/word/2010/wordprocessingCanvas" xmlns:mc="http://schemas.openxmlformats.org/markup-compatibility/2006" xmlns:o="urn:schemas-microsoft-com:office:office" xmlns:r="http://schemas.openxmlformats.org/officeDocument/2006/relationships" xmlns:m="http://schemas.openxmlformats.org/officeDocument/2006/math" xmlns:v="urn:schemas-microsoft-com:vml" xmlns:wp14="http://schemas.microsoft.com/office/word/2010/wordprocessingDrawing" xmlns:wp="http://schemas.openxmlformats.org/drawingml/2006/wordprocessingDrawing" xmlns:w10="urn:schemas-microsoft-com:office:word" xmlns:w="http://schemas.openxmlformats.org/wordprocessingml/2006/main" xmlns:w14="http://schemas.microsoft.com/office/word/2010/wordml" xmlns:wpg="http://schemas.microsoft.com/office/word/2010/wordprocessingGroup" xmlns:wpi="http://schemas.microsoft.com/office/word/2010/wordprocessingInk" xmlns:wne="http://schemas.microsoft.com/office/word/2006/wordml" xmlns:wps="http://schemas.microsoft.com/office/word/2010/wordprocessingShape" mc:Ignorable="w14 wp14">
   <w:p>
     <w:pPr>
       <w:pStyle w:val="Header"/>
@@ -295,8 +298,8 @@
 </file>
 
 <file path=word/numbering.xml><?xml version="1.0" encoding="utf-8"?>
-<w:numbering xmlns:wpc="http://schemas.microsoft.com/office/word/2010/wordprocessingCanvas" xmlns:cx="http://schemas.microsoft.com/office/drawing/2014/chartex" xmlns:cx1="http://schemas.microsoft.com/office/drawing/2015/9/8/chartex" xmlns:cx2="http://schemas.microsoft.com/office/drawing/2015/10/21/chartex" xmlns:cx3="http://schemas.microsoft.com/office/drawing/2016/5/9/chartex" xmlns:cx4="http://schemas.microsoft.com/office/drawing/2016/5/10/chartex" xmlns:cx5="http://schemas.microsoft.com/office/drawing/2016/5/11/chartex" xmlns:cx6="http://schemas.microsoft.com/office/drawing/2016/5/12/chartex" xmlns:cx7="http://schemas.microsoft.com/office/drawing/2016/5/13/chartex" xmlns:cx8="http://schemas.microsoft.com/office/drawing/2016/5/14/chartex" xmlns:mc="http://schemas.openxmlformats.org/markup-compatibility/2006" xmlns:aink="http://schemas.microsoft.com/office/drawing/2016/ink" xmlns:am3d="http://schemas.microsoft.com/office/drawing/2017/model3d" xmlns:o="urn:schemas-microsoft-com:office:office" xmlns:r="http://schemas.openxmlformats.org/officeDocument/2006/relationships" xmlns:m="http://schemas.openxmlformats.org/officeDocument/2006/math" xmlns:v="urn:schemas-microsoft-com:vml" xmlns:wp14="http://schemas.microsoft.com/office/word/2010/wordprocessingDrawing" xmlns:wp="http://schemas.openxmlformats.org/drawingml/2006/wordprocessingDrawing" xmlns:w10="urn:schemas-microsoft-com:office:word" xmlns:w="http://schemas.openxmlformats.org/wordprocessingml/2006/main" xmlns:w14="http://schemas.microsoft.com/office/word/2010/wordml" xmlns:w15="http://schemas.microsoft.com/office/word/2012/wordml" xmlns:w16cex="http://schemas.microsoft.com/office/word/2018/wordml/cex" xmlns:w16cid="http://schemas.microsoft.com/office/word/2016/wordml/cid" xmlns:w16="http://schemas.microsoft.com/office/word/2018/wordml" xmlns:w16se="http://schemas.microsoft.com/office/word/2015/wordml/symex" xmlns:wpg="http://schemas.microsoft.com/office/word/2010/wordprocessingGroup" xmlns:wpi="http://schemas.microsoft.com/office/word/2010/wordprocessingInk" xmlns:wne="http://schemas.microsoft.com/office/word/2006/wordml" xmlns:wps="http://schemas.microsoft.com/office/word/2010/wordprocessingShape" mc:Ignorable="w14 w15 w16se w16cid w16 w16cex wp14">
-  <w:abstractNum w:abstractNumId="0" w15:restartNumberingAfterBreak="0">
+<w:numbering xmlns:wpc="http://schemas.microsoft.com/office/word/2010/wordprocessingCanvas" xmlns:mc="http://schemas.openxmlformats.org/markup-compatibility/2006" xmlns:o="urn:schemas-microsoft-com:office:office" xmlns:r="http://schemas.openxmlformats.org/officeDocument/2006/relationships" xmlns:m="http://schemas.openxmlformats.org/officeDocument/2006/math" xmlns:v="urn:schemas-microsoft-com:vml" xmlns:wp14="http://schemas.microsoft.com/office/word/2010/wordprocessingDrawing" xmlns:wp="http://schemas.openxmlformats.org/drawingml/2006/wordprocessingDrawing" xmlns:w10="urn:schemas-microsoft-com:office:word" xmlns:w="http://schemas.openxmlformats.org/wordprocessingml/2006/main" xmlns:w14="http://schemas.microsoft.com/office/word/2010/wordml" xmlns:wpg="http://schemas.microsoft.com/office/word/2010/wordprocessingGroup" xmlns:wpi="http://schemas.microsoft.com/office/word/2010/wordprocessingInk" xmlns:wne="http://schemas.microsoft.com/office/word/2006/wordml" xmlns:wps="http://schemas.microsoft.com/office/word/2010/wordprocessingShape" mc:Ignorable="w14 wp14">
+  <w:abstractNum w:abstractNumId="0">
     <w:nsid w:val="016077A5"/>
     <w:multiLevelType w:val="multilevel"/>
     <w:tmpl w:val="B1EC3254"/>
@@ -409,7 +412,7 @@
       </w:pPr>
     </w:lvl>
   </w:abstractNum>
-  <w:abstractNum w:abstractNumId="1" w15:restartNumberingAfterBreak="0">
+  <w:abstractNum w:abstractNumId="1">
     <w:nsid w:val="025055AD"/>
     <w:multiLevelType w:val="hybridMultilevel"/>
     <w:tmpl w:val="19FE9EF6"/>
@@ -498,7 +501,7 @@
       </w:pPr>
     </w:lvl>
   </w:abstractNum>
-  <w:abstractNum w:abstractNumId="2" w15:restartNumberingAfterBreak="0">
+  <w:abstractNum w:abstractNumId="2">
     <w:nsid w:val="03725819"/>
     <w:multiLevelType w:val="hybridMultilevel"/>
     <w:tmpl w:val="3F027D72"/>
@@ -640,7 +643,7 @@
       </w:rPr>
     </w:lvl>
   </w:abstractNum>
-  <w:abstractNum w:abstractNumId="3" w15:restartNumberingAfterBreak="0">
+  <w:abstractNum w:abstractNumId="3">
     <w:nsid w:val="05A00C5B"/>
     <w:multiLevelType w:val="hybridMultilevel"/>
     <w:tmpl w:val="51F6E562"/>
@@ -729,7 +732,7 @@
       </w:pPr>
     </w:lvl>
   </w:abstractNum>
-  <w:abstractNum w:abstractNumId="4" w15:restartNumberingAfterBreak="0">
+  <w:abstractNum w:abstractNumId="4">
     <w:nsid w:val="08555FE6"/>
     <w:multiLevelType w:val="hybridMultilevel"/>
     <w:tmpl w:val="94DAE3DE"/>
@@ -818,7 +821,7 @@
       </w:pPr>
     </w:lvl>
   </w:abstractNum>
-  <w:abstractNum w:abstractNumId="5" w15:restartNumberingAfterBreak="0">
+  <w:abstractNum w:abstractNumId="5">
     <w:nsid w:val="0930161E"/>
     <w:multiLevelType w:val="hybridMultilevel"/>
     <w:tmpl w:val="7AE87270"/>
@@ -907,7 +910,7 @@
       </w:pPr>
     </w:lvl>
   </w:abstractNum>
-  <w:abstractNum w:abstractNumId="6" w15:restartNumberingAfterBreak="0">
+  <w:abstractNum w:abstractNumId="6">
     <w:nsid w:val="0AB26D16"/>
     <w:multiLevelType w:val="hybridMultilevel"/>
     <w:tmpl w:val="AC6AE104"/>
@@ -999,7 +1002,7 @@
       </w:pPr>
     </w:lvl>
   </w:abstractNum>
-  <w:abstractNum w:abstractNumId="7" w15:restartNumberingAfterBreak="0">
+  <w:abstractNum w:abstractNumId="7">
     <w:nsid w:val="0B6E31BE"/>
     <w:multiLevelType w:val="hybridMultilevel"/>
     <w:tmpl w:val="35B81A3C"/>
@@ -1089,7 +1092,7 @@
       </w:pPr>
     </w:lvl>
   </w:abstractNum>
-  <w:abstractNum w:abstractNumId="8" w15:restartNumberingAfterBreak="0">
+  <w:abstractNum w:abstractNumId="8">
     <w:nsid w:val="0DA63970"/>
     <w:multiLevelType w:val="hybridMultilevel"/>
     <w:tmpl w:val="187C9192"/>
@@ -1178,7 +1181,7 @@
       </w:pPr>
     </w:lvl>
   </w:abstractNum>
-  <w:abstractNum w:abstractNumId="9" w15:restartNumberingAfterBreak="0">
+  <w:abstractNum w:abstractNumId="9">
     <w:nsid w:val="10AB1656"/>
     <w:multiLevelType w:val="hybridMultilevel"/>
     <w:tmpl w:val="26C0F466"/>
@@ -1267,7 +1270,7 @@
       </w:pPr>
     </w:lvl>
   </w:abstractNum>
-  <w:abstractNum w:abstractNumId="10" w15:restartNumberingAfterBreak="0">
+  <w:abstractNum w:abstractNumId="10">
     <w:nsid w:val="11046F8B"/>
     <w:multiLevelType w:val="hybridMultilevel"/>
     <w:tmpl w:val="E1F863E0"/>
@@ -1356,7 +1359,7 @@
       </w:pPr>
     </w:lvl>
   </w:abstractNum>
-  <w:abstractNum w:abstractNumId="11" w15:restartNumberingAfterBreak="0">
+  <w:abstractNum w:abstractNumId="11">
     <w:nsid w:val="13D75EE2"/>
     <w:multiLevelType w:val="hybridMultilevel"/>
     <w:tmpl w:val="93D6225C"/>
@@ -1445,7 +1448,7 @@
       </w:pPr>
     </w:lvl>
   </w:abstractNum>
-  <w:abstractNum w:abstractNumId="12" w15:restartNumberingAfterBreak="0">
+  <w:abstractNum w:abstractNumId="12">
     <w:nsid w:val="16015493"/>
     <w:multiLevelType w:val="hybridMultilevel"/>
     <w:tmpl w:val="86223E56"/>
@@ -1534,7 +1537,7 @@
       </w:pPr>
     </w:lvl>
   </w:abstractNum>
-  <w:abstractNum w:abstractNumId="13" w15:restartNumberingAfterBreak="0">
+  <w:abstractNum w:abstractNumId="13">
     <w:nsid w:val="16782C5E"/>
     <w:multiLevelType w:val="hybridMultilevel"/>
     <w:tmpl w:val="9B5EF654"/>
@@ -1648,7 +1651,7 @@
       </w:rPr>
     </w:lvl>
   </w:abstractNum>
-  <w:abstractNum w:abstractNumId="14" w15:restartNumberingAfterBreak="0">
+  <w:abstractNum w:abstractNumId="14">
     <w:nsid w:val="17137122"/>
     <w:multiLevelType w:val="hybridMultilevel"/>
     <w:tmpl w:val="C1E26B5A"/>
@@ -1739,7 +1742,7 @@
       </w:pPr>
     </w:lvl>
   </w:abstractNum>
-  <w:abstractNum w:abstractNumId="15" w15:restartNumberingAfterBreak="0">
+  <w:abstractNum w:abstractNumId="15">
     <w:nsid w:val="184C5B46"/>
     <w:multiLevelType w:val="hybridMultilevel"/>
     <w:tmpl w:val="9E4EB1FE"/>
@@ -1828,7 +1831,7 @@
       </w:pPr>
     </w:lvl>
   </w:abstractNum>
-  <w:abstractNum w:abstractNumId="16" w15:restartNumberingAfterBreak="0">
+  <w:abstractNum w:abstractNumId="16">
     <w:nsid w:val="18855C51"/>
     <w:multiLevelType w:val="hybridMultilevel"/>
     <w:tmpl w:val="BC22DF7E"/>
@@ -1917,7 +1920,7 @@
       </w:pPr>
     </w:lvl>
   </w:abstractNum>
-  <w:abstractNum w:abstractNumId="17" w15:restartNumberingAfterBreak="0">
+  <w:abstractNum w:abstractNumId="17">
     <w:nsid w:val="18EA0D4E"/>
     <w:multiLevelType w:val="hybridMultilevel"/>
     <w:tmpl w:val="285C9D96"/>
@@ -2003,7 +2006,7 @@
       </w:pPr>
     </w:lvl>
   </w:abstractNum>
-  <w:abstractNum w:abstractNumId="18" w15:restartNumberingAfterBreak="0">
+  <w:abstractNum w:abstractNumId="18">
     <w:nsid w:val="1D9224B7"/>
     <w:multiLevelType w:val="hybridMultilevel"/>
     <w:tmpl w:val="768C5420"/>
@@ -2143,7 +2146,7 @@
       </w:rPr>
     </w:lvl>
   </w:abstractNum>
-  <w:abstractNum w:abstractNumId="19" w15:restartNumberingAfterBreak="0">
+  <w:abstractNum w:abstractNumId="19">
     <w:nsid w:val="211A0CE2"/>
     <w:multiLevelType w:val="hybridMultilevel"/>
     <w:tmpl w:val="E2A8FBAC"/>
@@ -2233,7 +2236,7 @@
       </w:pPr>
     </w:lvl>
   </w:abstractNum>
-  <w:abstractNum w:abstractNumId="20" w15:restartNumberingAfterBreak="0">
+  <w:abstractNum w:abstractNumId="20">
     <w:nsid w:val="231A5505"/>
     <w:multiLevelType w:val="hybridMultilevel"/>
     <w:tmpl w:val="B0E84100"/>
@@ -2322,7 +2325,7 @@
       </w:pPr>
     </w:lvl>
   </w:abstractNum>
-  <w:abstractNum w:abstractNumId="21" w15:restartNumberingAfterBreak="0">
+  <w:abstractNum w:abstractNumId="21">
     <w:nsid w:val="24C14BD2"/>
     <w:multiLevelType w:val="hybridMultilevel"/>
     <w:tmpl w:val="F7AAD436"/>
@@ -2408,7 +2411,7 @@
       </w:pPr>
     </w:lvl>
   </w:abstractNum>
-  <w:abstractNum w:abstractNumId="22" w15:restartNumberingAfterBreak="0">
+  <w:abstractNum w:abstractNumId="22">
     <w:nsid w:val="2C5F64D2"/>
     <w:multiLevelType w:val="hybridMultilevel"/>
     <w:tmpl w:val="318AD31C"/>
@@ -2497,7 +2500,7 @@
       </w:pPr>
     </w:lvl>
   </w:abstractNum>
-  <w:abstractNum w:abstractNumId="23" w15:restartNumberingAfterBreak="0">
+  <w:abstractNum w:abstractNumId="23">
     <w:nsid w:val="2CA91345"/>
     <w:multiLevelType w:val="hybridMultilevel"/>
     <w:tmpl w:val="C946291C"/>
@@ -2586,7 +2589,7 @@
       </w:pPr>
     </w:lvl>
   </w:abstractNum>
-  <w:abstractNum w:abstractNumId="24" w15:restartNumberingAfterBreak="0">
+  <w:abstractNum w:abstractNumId="24">
     <w:nsid w:val="2F7B39AF"/>
     <w:multiLevelType w:val="hybridMultilevel"/>
     <w:tmpl w:val="4408598C"/>
@@ -2672,7 +2675,7 @@
       </w:pPr>
     </w:lvl>
   </w:abstractNum>
-  <w:abstractNum w:abstractNumId="25" w15:restartNumberingAfterBreak="0">
+  <w:abstractNum w:abstractNumId="25">
     <w:nsid w:val="31065DD4"/>
     <w:multiLevelType w:val="hybridMultilevel"/>
     <w:tmpl w:val="BC104DFC"/>
@@ -2761,7 +2764,7 @@
       </w:pPr>
     </w:lvl>
   </w:abstractNum>
-  <w:abstractNum w:abstractNumId="26" w15:restartNumberingAfterBreak="0">
+  <w:abstractNum w:abstractNumId="26">
     <w:nsid w:val="353E5A43"/>
     <w:multiLevelType w:val="hybridMultilevel"/>
     <w:tmpl w:val="C276B234"/>
@@ -2850,7 +2853,7 @@
       </w:pPr>
     </w:lvl>
   </w:abstractNum>
-  <w:abstractNum w:abstractNumId="27" w15:restartNumberingAfterBreak="0">
+  <w:abstractNum w:abstractNumId="27">
     <w:nsid w:val="38CA54CF"/>
     <w:multiLevelType w:val="hybridMultilevel"/>
     <w:tmpl w:val="35B81A3C"/>
@@ -2940,7 +2943,7 @@
       </w:pPr>
     </w:lvl>
   </w:abstractNum>
-  <w:abstractNum w:abstractNumId="28" w15:restartNumberingAfterBreak="0">
+  <w:abstractNum w:abstractNumId="28">
     <w:nsid w:val="39F1254E"/>
     <w:multiLevelType w:val="hybridMultilevel"/>
     <w:tmpl w:val="DA6045A4"/>
@@ -3029,7 +3032,7 @@
       </w:pPr>
     </w:lvl>
   </w:abstractNum>
-  <w:abstractNum w:abstractNumId="29" w15:restartNumberingAfterBreak="0">
+  <w:abstractNum w:abstractNumId="29">
     <w:nsid w:val="3CFC517A"/>
     <w:multiLevelType w:val="hybridMultilevel"/>
     <w:tmpl w:val="D2C6A17A"/>
@@ -3115,7 +3118,7 @@
       </w:pPr>
     </w:lvl>
   </w:abstractNum>
-  <w:abstractNum w:abstractNumId="30" w15:restartNumberingAfterBreak="0">
+  <w:abstractNum w:abstractNumId="30">
     <w:nsid w:val="3DA92CD3"/>
     <w:multiLevelType w:val="hybridMultilevel"/>
     <w:tmpl w:val="A282CE84"/>
@@ -3204,7 +3207,7 @@
       </w:pPr>
     </w:lvl>
   </w:abstractNum>
-  <w:abstractNum w:abstractNumId="31" w15:restartNumberingAfterBreak="0">
+  <w:abstractNum w:abstractNumId="31">
     <w:nsid w:val="3F6D0768"/>
     <w:multiLevelType w:val="hybridMultilevel"/>
     <w:tmpl w:val="A008FD5C"/>
@@ -3293,7 +3296,7 @@
       </w:pPr>
     </w:lvl>
   </w:abstractNum>
-  <w:abstractNum w:abstractNumId="32" w15:restartNumberingAfterBreak="0">
+  <w:abstractNum w:abstractNumId="32">
     <w:nsid w:val="430424FD"/>
     <w:multiLevelType w:val="hybridMultilevel"/>
     <w:tmpl w:val="8BACE142"/>
@@ -3382,7 +3385,7 @@
       </w:pPr>
     </w:lvl>
   </w:abstractNum>
-  <w:abstractNum w:abstractNumId="33" w15:restartNumberingAfterBreak="0">
+  <w:abstractNum w:abstractNumId="33">
     <w:nsid w:val="44677131"/>
     <w:multiLevelType w:val="hybridMultilevel"/>
     <w:tmpl w:val="B1C44322"/>
@@ -3471,7 +3474,7 @@
       </w:pPr>
     </w:lvl>
   </w:abstractNum>
-  <w:abstractNum w:abstractNumId="34" w15:restartNumberingAfterBreak="0">
+  <w:abstractNum w:abstractNumId="34">
     <w:nsid w:val="4BF40E09"/>
     <w:multiLevelType w:val="hybridMultilevel"/>
     <w:tmpl w:val="632E6B38"/>
@@ -3557,7 +3560,7 @@
       </w:pPr>
     </w:lvl>
   </w:abstractNum>
-  <w:abstractNum w:abstractNumId="35" w15:restartNumberingAfterBreak="0">
+  <w:abstractNum w:abstractNumId="35">
     <w:nsid w:val="4ED766C4"/>
     <w:multiLevelType w:val="hybridMultilevel"/>
     <w:tmpl w:val="52E4627A"/>
@@ -3646,7 +3649,7 @@
       </w:pPr>
     </w:lvl>
   </w:abstractNum>
-  <w:abstractNum w:abstractNumId="36" w15:restartNumberingAfterBreak="0">
+  <w:abstractNum w:abstractNumId="36">
     <w:nsid w:val="54766B0F"/>
     <w:multiLevelType w:val="hybridMultilevel"/>
     <w:tmpl w:val="C72A094E"/>
@@ -3738,7 +3741,7 @@
       </w:pPr>
     </w:lvl>
   </w:abstractNum>
-  <w:abstractNum w:abstractNumId="37" w15:restartNumberingAfterBreak="0">
+  <w:abstractNum w:abstractNumId="37">
     <w:nsid w:val="556D708C"/>
     <w:multiLevelType w:val="hybridMultilevel"/>
     <w:tmpl w:val="FC18B7F6"/>
@@ -3827,7 +3830,7 @@
       </w:pPr>
     </w:lvl>
   </w:abstractNum>
-  <w:abstractNum w:abstractNumId="38" w15:restartNumberingAfterBreak="0">
+  <w:abstractNum w:abstractNumId="38">
     <w:nsid w:val="5C062A33"/>
     <w:multiLevelType w:val="hybridMultilevel"/>
     <w:tmpl w:val="FE129ADE"/>
@@ -3919,7 +3922,7 @@
       </w:pPr>
     </w:lvl>
   </w:abstractNum>
-  <w:abstractNum w:abstractNumId="39" w15:restartNumberingAfterBreak="0">
+  <w:abstractNum w:abstractNumId="39">
     <w:nsid w:val="5F200CB4"/>
     <w:multiLevelType w:val="hybridMultilevel"/>
     <w:tmpl w:val="163201F0"/>
@@ -4008,7 +4011,7 @@
       </w:pPr>
     </w:lvl>
   </w:abstractNum>
-  <w:abstractNum w:abstractNumId="40" w15:restartNumberingAfterBreak="0">
+  <w:abstractNum w:abstractNumId="40">
     <w:nsid w:val="5F7270D1"/>
     <w:multiLevelType w:val="hybridMultilevel"/>
     <w:tmpl w:val="8348E27E"/>
@@ -4097,7 +4100,7 @@
       </w:pPr>
     </w:lvl>
   </w:abstractNum>
-  <w:abstractNum w:abstractNumId="41" w15:restartNumberingAfterBreak="0">
+  <w:abstractNum w:abstractNumId="41">
     <w:nsid w:val="615F45E8"/>
     <w:multiLevelType w:val="hybridMultilevel"/>
     <w:tmpl w:val="55EE0102"/>
@@ -4186,7 +4189,7 @@
       </w:pPr>
     </w:lvl>
   </w:abstractNum>
-  <w:abstractNum w:abstractNumId="42" w15:restartNumberingAfterBreak="0">
+  <w:abstractNum w:abstractNumId="42">
     <w:nsid w:val="63A4683F"/>
     <w:multiLevelType w:val="hybridMultilevel"/>
     <w:tmpl w:val="18D6355C"/>
@@ -4272,7 +4275,7 @@
       </w:pPr>
     </w:lvl>
   </w:abstractNum>
-  <w:abstractNum w:abstractNumId="43" w15:restartNumberingAfterBreak="0">
+  <w:abstractNum w:abstractNumId="43">
     <w:nsid w:val="65930667"/>
     <w:multiLevelType w:val="hybridMultilevel"/>
     <w:tmpl w:val="98488A68"/>
@@ -4361,7 +4364,7 @@
       </w:pPr>
     </w:lvl>
   </w:abstractNum>
-  <w:abstractNum w:abstractNumId="44" w15:restartNumberingAfterBreak="0">
+  <w:abstractNum w:abstractNumId="44">
     <w:nsid w:val="67656486"/>
     <w:multiLevelType w:val="hybridMultilevel"/>
     <w:tmpl w:val="83085C1E"/>
@@ -4450,7 +4453,7 @@
       </w:pPr>
     </w:lvl>
   </w:abstractNum>
-  <w:abstractNum w:abstractNumId="45" w15:restartNumberingAfterBreak="0">
+  <w:abstractNum w:abstractNumId="45">
     <w:nsid w:val="6C45520C"/>
     <w:multiLevelType w:val="hybridMultilevel"/>
     <w:tmpl w:val="C5A28F3E"/>
@@ -4539,7 +4542,7 @@
       </w:pPr>
     </w:lvl>
   </w:abstractNum>
-  <w:abstractNum w:abstractNumId="46" w15:restartNumberingAfterBreak="0">
+  <w:abstractNum w:abstractNumId="46">
     <w:nsid w:val="6DCD2388"/>
     <w:multiLevelType w:val="hybridMultilevel"/>
     <w:tmpl w:val="9476FF12"/>
@@ -4652,7 +4655,7 @@
       </w:rPr>
     </w:lvl>
   </w:abstractNum>
-  <w:abstractNum w:abstractNumId="47" w15:restartNumberingAfterBreak="0">
+  <w:abstractNum w:abstractNumId="47">
     <w:nsid w:val="6F264A2B"/>
     <w:multiLevelType w:val="hybridMultilevel"/>
     <w:tmpl w:val="433E04DC"/>
@@ -4738,7 +4741,7 @@
       </w:pPr>
     </w:lvl>
   </w:abstractNum>
-  <w:abstractNum w:abstractNumId="48" w15:restartNumberingAfterBreak="0">
+  <w:abstractNum w:abstractNumId="48">
     <w:nsid w:val="6FCA5D63"/>
     <w:multiLevelType w:val="hybridMultilevel"/>
     <w:tmpl w:val="A51826D6"/>
@@ -4851,7 +4854,7 @@
       </w:rPr>
     </w:lvl>
   </w:abstractNum>
-  <w:abstractNum w:abstractNumId="49" w15:restartNumberingAfterBreak="0">
+  <w:abstractNum w:abstractNumId="49">
     <w:nsid w:val="73DC15DF"/>
     <w:multiLevelType w:val="hybridMultilevel"/>
     <w:tmpl w:val="90FEE890"/>
@@ -4943,7 +4946,7 @@
       </w:pPr>
     </w:lvl>
   </w:abstractNum>
-  <w:abstractNum w:abstractNumId="50" w15:restartNumberingAfterBreak="0">
+  <w:abstractNum w:abstractNumId="50">
     <w:nsid w:val="74680D17"/>
     <w:multiLevelType w:val="hybridMultilevel"/>
     <w:tmpl w:val="B2BEC0B0"/>
@@ -5032,7 +5035,7 @@
       </w:pPr>
     </w:lvl>
   </w:abstractNum>
-  <w:abstractNum w:abstractNumId="51" w15:restartNumberingAfterBreak="0">
+  <w:abstractNum w:abstractNumId="51">
     <w:nsid w:val="76DA6114"/>
     <w:multiLevelType w:val="hybridMultilevel"/>
     <w:tmpl w:val="FEBC25EA"/>
@@ -5121,7 +5124,7 @@
       </w:pPr>
     </w:lvl>
   </w:abstractNum>
-  <w:abstractNum w:abstractNumId="52" w15:restartNumberingAfterBreak="0">
+  <w:abstractNum w:abstractNumId="52">
     <w:nsid w:val="7E1951B6"/>
     <w:multiLevelType w:val="hybridMultilevel"/>
     <w:tmpl w:val="FC3C1018"/>
@@ -5401,7 +5404,7 @@
 </file>
 
 <file path=word/styles.xml><?xml version="1.0" encoding="utf-8"?>
-<w:styles xmlns:mc="http://schemas.openxmlformats.org/markup-compatibility/2006" xmlns:r="http://schemas.openxmlformats.org/officeDocument/2006/relationships" xmlns:w="http://schemas.openxmlformats.org/wordprocessingml/2006/main" xmlns:w14="http://schemas.microsoft.com/office/word/2010/wordml" xmlns:w15="http://schemas.microsoft.com/office/word/2012/wordml" xmlns:w16cex="http://schemas.microsoft.com/office/word/2018/wordml/cex" xmlns:w16cid="http://schemas.microsoft.com/office/word/2016/wordml/cid" xmlns:w16="http://schemas.microsoft.com/office/word/2018/wordml" xmlns:w16se="http://schemas.microsoft.com/office/word/2015/wordml/symex" mc:Ignorable="w14 w15 w16se w16cid w16 w16cex">
+<w:styles xmlns:mc="http://schemas.openxmlformats.org/markup-compatibility/2006" xmlns:r="http://schemas.openxmlformats.org/officeDocument/2006/relationships" xmlns:w="http://schemas.openxmlformats.org/wordprocessingml/2006/main" xmlns:w14="http://schemas.microsoft.com/office/word/2010/wordml" mc:Ignorable="w14">
   <w:docDefaults>
     <w:rPrDefault>
       <w:rPr>
@@ -5411,378 +5414,166 @@
     </w:rPrDefault>
     <w:pPrDefault/>
   </w:docDefaults>
-  <w:latentStyles w:defLockedState="0" w:defUIPriority="0" w:defSemiHidden="0" w:defUnhideWhenUsed="0" w:defQFormat="0" w:count="376">
-    <w:lsdException w:name="Normal" w:qFormat="1"/>
-    <w:lsdException w:name="heading 1" w:qFormat="1"/>
-    <w:lsdException w:name="heading 2" w:qFormat="1"/>
-    <w:lsdException w:name="heading 3" w:qFormat="1"/>
-    <w:lsdException w:name="heading 4" w:qFormat="1"/>
-    <w:lsdException w:name="heading 5" w:semiHidden="1" w:unhideWhenUsed="1" w:qFormat="1"/>
-    <w:lsdException w:name="heading 6" w:semiHidden="1" w:unhideWhenUsed="1" w:qFormat="1"/>
-    <w:lsdException w:name="heading 7" w:semiHidden="1" w:unhideWhenUsed="1" w:qFormat="1"/>
-    <w:lsdException w:name="heading 8" w:semiHidden="1" w:unhideWhenUsed="1" w:qFormat="1"/>
-    <w:lsdException w:name="heading 9" w:semiHidden="1" w:unhideWhenUsed="1" w:qFormat="1"/>
-    <w:lsdException w:name="index 1" w:semiHidden="1" w:unhideWhenUsed="1"/>
-    <w:lsdException w:name="index 2" w:semiHidden="1" w:unhideWhenUsed="1"/>
-    <w:lsdException w:name="index 3" w:semiHidden="1" w:unhideWhenUsed="1"/>
-    <w:lsdException w:name="index 4" w:semiHidden="1" w:unhideWhenUsed="1"/>
-    <w:lsdException w:name="index 5" w:semiHidden="1" w:unhideWhenUsed="1"/>
-    <w:lsdException w:name="index 6" w:semiHidden="1" w:unhideWhenUsed="1"/>
-    <w:lsdException w:name="index 7" w:semiHidden="1" w:unhideWhenUsed="1"/>
-    <w:lsdException w:name="index 8" w:semiHidden="1" w:unhideWhenUsed="1"/>
-    <w:lsdException w:name="index 9" w:semiHidden="1" w:unhideWhenUsed="1"/>
-    <w:lsdException w:name="toc 1" w:semiHidden="1" w:uiPriority="39" w:unhideWhenUsed="1" w:qFormat="1"/>
-    <w:lsdException w:name="toc 2" w:semiHidden="1" w:uiPriority="39" w:unhideWhenUsed="1" w:qFormat="1"/>
-    <w:lsdException w:name="toc 3" w:semiHidden="1" w:uiPriority="39" w:unhideWhenUsed="1" w:qFormat="1"/>
-    <w:lsdException w:name="toc 4" w:semiHidden="1" w:uiPriority="39" w:unhideWhenUsed="1"/>
-    <w:lsdException w:name="toc 5" w:semiHidden="1" w:uiPriority="39" w:unhideWhenUsed="1"/>
-    <w:lsdException w:name="toc 6" w:semiHidden="1" w:uiPriority="39" w:unhideWhenUsed="1"/>
-    <w:lsdException w:name="toc 7" w:semiHidden="1" w:uiPriority="39" w:unhideWhenUsed="1"/>
-    <w:lsdException w:name="toc 8" w:semiHidden="1" w:uiPriority="39" w:unhideWhenUsed="1"/>
-    <w:lsdException w:name="toc 9" w:semiHidden="1" w:uiPriority="39" w:unhideWhenUsed="1"/>
-    <w:lsdException w:name="Normal Indent" w:semiHidden="1" w:uiPriority="99" w:unhideWhenUsed="1"/>
-    <w:lsdException w:name="footnote text" w:semiHidden="1" w:uiPriority="99" w:unhideWhenUsed="1"/>
-    <w:lsdException w:name="annotation text" w:semiHidden="1" w:uiPriority="99" w:unhideWhenUsed="1"/>
-    <w:lsdException w:name="header" w:semiHidden="1" w:uiPriority="99" w:unhideWhenUsed="1"/>
-    <w:lsdException w:name="footer" w:semiHidden="1" w:uiPriority="99" w:unhideWhenUsed="1"/>
-    <w:lsdException w:name="index heading" w:semiHidden="1" w:unhideWhenUsed="1"/>
-    <w:lsdException w:name="caption" w:semiHidden="1" w:uiPriority="99" w:unhideWhenUsed="1" w:qFormat="1"/>
-    <w:lsdException w:name="table of figures" w:semiHidden="1" w:unhideWhenUsed="1"/>
-    <w:lsdException w:name="envelope address" w:semiHidden="1" w:unhideWhenUsed="1"/>
-    <w:lsdException w:name="envelope return" w:semiHidden="1" w:unhideWhenUsed="1"/>
-    <w:lsdException w:name="footnote reference" w:semiHidden="1" w:unhideWhenUsed="1"/>
-    <w:lsdException w:name="annotation reference" w:semiHidden="1" w:uiPriority="99" w:unhideWhenUsed="1"/>
-    <w:lsdException w:name="line number" w:semiHidden="1" w:unhideWhenUsed="1"/>
-    <w:lsdException w:name="page number" w:semiHidden="1" w:unhideWhenUsed="1"/>
-    <w:lsdException w:name="endnote reference" w:semiHidden="1" w:unhideWhenUsed="1"/>
-    <w:lsdException w:name="endnote text" w:semiHidden="1" w:unhideWhenUsed="1"/>
-    <w:lsdException w:name="table of authorities" w:semiHidden="1" w:unhideWhenUsed="1"/>
-    <w:lsdException w:name="macro" w:semiHidden="1" w:unhideWhenUsed="1"/>
-    <w:lsdException w:name="toa heading" w:semiHidden="1" w:unhideWhenUsed="1"/>
-    <w:lsdException w:name="List Bullet" w:semiHidden="1" w:unhideWhenUsed="1"/>
-    <w:lsdException w:name="List Number" w:semiHidden="1" w:unhideWhenUsed="1"/>
-    <w:lsdException w:name="List 2" w:uiPriority="99"/>
-    <w:lsdException w:name="List 4" w:semiHidden="1" w:unhideWhenUsed="1"/>
-    <w:lsdException w:name="List 5" w:semiHidden="1" w:unhideWhenUsed="1"/>
-    <w:lsdException w:name="List Bullet 2" w:semiHidden="1" w:unhideWhenUsed="1"/>
-    <w:lsdException w:name="List Bullet 3" w:semiHidden="1" w:unhideWhenUsed="1"/>
-    <w:lsdException w:name="List Bullet 4" w:semiHidden="1" w:unhideWhenUsed="1"/>
-    <w:lsdException w:name="List Bullet 5" w:semiHidden="1" w:unhideWhenUsed="1"/>
-    <w:lsdException w:name="List Number 2" w:semiHidden="1" w:unhideWhenUsed="1"/>
-    <w:lsdException w:name="List Number 3" w:semiHidden="1" w:unhideWhenUsed="1"/>
-    <w:lsdException w:name="List Number 4" w:semiHidden="1" w:unhideWhenUsed="1"/>
-    <w:lsdException w:name="List Number 5" w:semiHidden="1" w:unhideWhenUsed="1"/>
-    <w:lsdException w:name="Title" w:uiPriority="99" w:qFormat="1"/>
-    <w:lsdException w:name="Closing" w:semiHidden="1" w:unhideWhenUsed="1"/>
-    <w:lsdException w:name="Signature" w:semiHidden="1" w:unhideWhenUsed="1"/>
-    <w:lsdException w:name="Default Paragraph Font" w:semiHidden="1" w:unhideWhenUsed="1"/>
-    <w:lsdException w:name="Body Text" w:semiHidden="1" w:unhideWhenUsed="1"/>
-    <w:lsdException w:name="Body Text Indent" w:semiHidden="1" w:unhideWhenUsed="1"/>
-    <w:lsdException w:name="List Continue" w:semiHidden="1" w:unhideWhenUsed="1"/>
-    <w:lsdException w:name="List Continue 2" w:semiHidden="1" w:unhideWhenUsed="1"/>
-    <w:lsdException w:name="List Continue 3" w:semiHidden="1" w:unhideWhenUsed="1"/>
-    <w:lsdException w:name="List Continue 4" w:semiHidden="1" w:unhideWhenUsed="1"/>
-    <w:lsdException w:name="Subtitle" w:uiPriority="99" w:qFormat="1"/>
-    <w:lsdException w:name="Date" w:semiHidden="1" w:unhideWhenUsed="1"/>
-    <w:lsdException w:name="Body Text First Indent" w:semiHidden="1" w:unhideWhenUsed="1"/>
-    <w:lsdException w:name="Body Text First Indent 2" w:semiHidden="1" w:unhideWhenUsed="1"/>
-    <w:lsdException w:name="Note Heading" w:semiHidden="1" w:unhideWhenUsed="1"/>
-    <w:lsdException w:name="Body Text 2" w:semiHidden="1" w:uiPriority="99" w:unhideWhenUsed="1"/>
-    <w:lsdException w:name="Body Text 3" w:semiHidden="1" w:uiPriority="99" w:unhideWhenUsed="1"/>
-    <w:lsdException w:name="Body Text Indent 2" w:semiHidden="1" w:unhideWhenUsed="1"/>
-    <w:lsdException w:name="Body Text Indent 3" w:semiHidden="1" w:unhideWhenUsed="1"/>
-    <w:lsdException w:name="Block Text" w:semiHidden="1" w:uiPriority="99" w:unhideWhenUsed="1"/>
-    <w:lsdException w:name="Hyperlink" w:semiHidden="1" w:uiPriority="99" w:unhideWhenUsed="1"/>
-    <w:lsdException w:name="FollowedHyperlink" w:semiHidden="1" w:uiPriority="99" w:unhideWhenUsed="1"/>
-    <w:lsdException w:name="Strong" w:qFormat="1"/>
-    <w:lsdException w:name="Emphasis" w:qFormat="1"/>
-    <w:lsdException w:name="Document Map" w:semiHidden="1" w:unhideWhenUsed="1"/>
-    <w:lsdException w:name="Plain Text" w:semiHidden="1" w:uiPriority="99" w:unhideWhenUsed="1"/>
-    <w:lsdException w:name="E-mail Signature" w:semiHidden="1" w:unhideWhenUsed="1"/>
-    <w:lsdException w:name="HTML Top of Form" w:semiHidden="1" w:unhideWhenUsed="1"/>
-    <w:lsdException w:name="HTML Bottom of Form" w:semiHidden="1" w:unhideWhenUsed="1"/>
-    <w:lsdException w:name="Normal (Web)" w:semiHidden="1" w:uiPriority="99" w:unhideWhenUsed="1"/>
-    <w:lsdException w:name="HTML Acronym" w:semiHidden="1" w:unhideWhenUsed="1"/>
-    <w:lsdException w:name="HTML Address" w:semiHidden="1" w:unhideWhenUsed="1"/>
-    <w:lsdException w:name="HTML Cite" w:semiHidden="1" w:unhideWhenUsed="1"/>
-    <w:lsdException w:name="HTML Code" w:semiHidden="1" w:unhideWhenUsed="1"/>
-    <w:lsdException w:name="HTML Definition" w:semiHidden="1" w:unhideWhenUsed="1"/>
-    <w:lsdException w:name="HTML Keyboard" w:semiHidden="1" w:unhideWhenUsed="1"/>
-    <w:lsdException w:name="HTML Preformatted" w:semiHidden="1" w:uiPriority="99" w:unhideWhenUsed="1"/>
-    <w:lsdException w:name="HTML Sample" w:semiHidden="1" w:unhideWhenUsed="1"/>
-    <w:lsdException w:name="HTML Typewriter" w:semiHidden="1" w:unhideWhenUsed="1"/>
-    <w:lsdException w:name="HTML Variable" w:semiHidden="1" w:unhideWhenUsed="1"/>
-    <w:lsdException w:name="Normal Table" w:semiHidden="1" w:unhideWhenUsed="1"/>
-    <w:lsdException w:name="annotation subject" w:semiHidden="1" w:uiPriority="99" w:unhideWhenUsed="1"/>
-    <w:lsdException w:name="No List" w:semiHidden="1" w:uiPriority="99" w:unhideWhenUsed="1"/>
-    <w:lsdException w:name="Outline List 1" w:semiHidden="1" w:unhideWhenUsed="1"/>
-    <w:lsdException w:name="Outline List 2" w:semiHidden="1" w:unhideWhenUsed="1"/>
-    <w:lsdException w:name="Outline List 3" w:semiHidden="1" w:unhideWhenUsed="1"/>
-    <w:lsdException w:name="Table Simple 1" w:semiHidden="1" w:unhideWhenUsed="1"/>
-    <w:lsdException w:name="Table Simple 2" w:semiHidden="1" w:unhideWhenUsed="1"/>
-    <w:lsdException w:name="Table Simple 3" w:semiHidden="1" w:unhideWhenUsed="1"/>
-    <w:lsdException w:name="Table Classic 1" w:semiHidden="1" w:unhideWhenUsed="1"/>
-    <w:lsdException w:name="Table Classic 2" w:semiHidden="1" w:unhideWhenUsed="1"/>
-    <w:lsdException w:name="Table Classic 3" w:semiHidden="1" w:unhideWhenUsed="1"/>
-    <w:lsdException w:name="Table Classic 4" w:semiHidden="1" w:unhideWhenUsed="1"/>
-    <w:lsdException w:name="Table Colorful 1" w:semiHidden="1" w:unhideWhenUsed="1"/>
-    <w:lsdException w:name="Table Colorful 2" w:semiHidden="1" w:unhideWhenUsed="1"/>
-    <w:lsdException w:name="Table Colorful 3" w:semiHidden="1" w:unhideWhenUsed="1"/>
-    <w:lsdException w:name="Table Columns 1" w:semiHidden="1" w:unhideWhenUsed="1"/>
-    <w:lsdException w:name="Table Columns 2" w:semiHidden="1" w:unhideWhenUsed="1"/>
-    <w:lsdException w:name="Table Columns 3" w:semiHidden="1" w:unhideWhenUsed="1"/>
-    <w:lsdException w:name="Table Columns 4" w:semiHidden="1" w:unhideWhenUsed="1"/>
-    <w:lsdException w:name="Table Columns 5" w:semiHidden="1" w:unhideWhenUsed="1"/>
-    <w:lsdException w:name="Table Grid 1" w:semiHidden="1" w:unhideWhenUsed="1"/>
-    <w:lsdException w:name="Table Grid 2" w:semiHidden="1" w:unhideWhenUsed="1"/>
-    <w:lsdException w:name="Table Grid 3" w:semiHidden="1" w:unhideWhenUsed="1"/>
-    <w:lsdException w:name="Table Grid 4" w:semiHidden="1" w:unhideWhenUsed="1"/>
-    <w:lsdException w:name="Table Grid 5" w:semiHidden="1" w:unhideWhenUsed="1"/>
-    <w:lsdException w:name="Table Grid 6" w:semiHidden="1" w:unhideWhenUsed="1"/>
-    <w:lsdException w:name="Table Grid 7" w:semiHidden="1" w:unhideWhenUsed="1"/>
-    <w:lsdException w:name="Table Grid 8" w:semiHidden="1" w:unhideWhenUsed="1"/>
-    <w:lsdException w:name="Table List 1" w:semiHidden="1" w:unhideWhenUsed="1"/>
-    <w:lsdException w:name="Table List 2" w:semiHidden="1" w:unhideWhenUsed="1"/>
-    <w:lsdException w:name="Table List 3" w:semiHidden="1" w:unhideWhenUsed="1"/>
-    <w:lsdException w:name="Table List 4" w:semiHidden="1" w:unhideWhenUsed="1"/>
-    <w:lsdException w:name="Table List 5" w:semiHidden="1" w:unhideWhenUsed="1"/>
-    <w:lsdException w:name="Table List 6" w:semiHidden="1" w:unhideWhenUsed="1"/>
-    <w:lsdException w:name="Table List 7" w:semiHidden="1" w:unhideWhenUsed="1"/>
-    <w:lsdException w:name="Table List 8" w:semiHidden="1" w:unhideWhenUsed="1"/>
-    <w:lsdException w:name="Table 3D effects 1" w:semiHidden="1" w:unhideWhenUsed="1"/>
-    <w:lsdException w:name="Table 3D effects 2" w:semiHidden="1" w:unhideWhenUsed="1"/>
-    <w:lsdException w:name="Table 3D effects 3" w:semiHidden="1" w:unhideWhenUsed="1"/>
-    <w:lsdException w:name="Table Contemporary" w:semiHidden="1" w:unhideWhenUsed="1"/>
-    <w:lsdException w:name="Table Elegant" w:semiHidden="1" w:unhideWhenUsed="1"/>
-    <w:lsdException w:name="Table Professional" w:semiHidden="1" w:unhideWhenUsed="1"/>
-    <w:lsdException w:name="Table Subtle 1" w:semiHidden="1" w:unhideWhenUsed="1"/>
-    <w:lsdException w:name="Table Subtle 2" w:semiHidden="1" w:unhideWhenUsed="1"/>
-    <w:lsdException w:name="Table Web 1" w:semiHidden="1" w:unhideWhenUsed="1"/>
-    <w:lsdException w:name="Table Web 2" w:semiHidden="1" w:unhideWhenUsed="1"/>
-    <w:lsdException w:name="Table Web 3" w:semiHidden="1" w:unhideWhenUsed="1"/>
-    <w:lsdException w:name="Balloon Text" w:semiHidden="1" w:uiPriority="99" w:unhideWhenUsed="1"/>
-    <w:lsdException w:name="Table Grid" w:uiPriority="39"/>
-    <w:lsdException w:name="Table Theme" w:semiHidden="1" w:unhideWhenUsed="1"/>
-    <w:lsdException w:name="Placeholder Text" w:semiHidden="1" w:uiPriority="99"/>
-    <w:lsdException w:name="No Spacing" w:uiPriority="1" w:qFormat="1"/>
-    <w:lsdException w:name="Light Shading" w:uiPriority="60"/>
-    <w:lsdException w:name="Light List" w:uiPriority="61"/>
-    <w:lsdException w:name="Light Grid" w:uiPriority="62"/>
-    <w:lsdException w:name="Medium Shading 1" w:uiPriority="63"/>
-    <w:lsdException w:name="Medium Shading 2" w:uiPriority="64"/>
-    <w:lsdException w:name="Medium List 1" w:uiPriority="65"/>
-    <w:lsdException w:name="Medium List 2" w:uiPriority="66"/>
-    <w:lsdException w:name="Medium Grid 1" w:uiPriority="67"/>
-    <w:lsdException w:name="Medium Grid 2" w:uiPriority="68"/>
-    <w:lsdException w:name="Medium Grid 3" w:uiPriority="69"/>
-    <w:lsdException w:name="Dark List" w:uiPriority="70"/>
-    <w:lsdException w:name="Colorful Shading" w:uiPriority="71"/>
-    <w:lsdException w:name="Colorful List" w:uiPriority="72"/>
-    <w:lsdException w:name="Colorful Grid" w:uiPriority="73"/>
-    <w:lsdException w:name="Light Shading Accent 1" w:uiPriority="60"/>
-    <w:lsdException w:name="Light List Accent 1" w:uiPriority="61"/>
-    <w:lsdException w:name="Light Grid Accent 1" w:uiPriority="62"/>
-    <w:lsdException w:name="Medium Shading 1 Accent 1" w:uiPriority="63"/>
-    <w:lsdException w:name="Medium Shading 2 Accent 1" w:uiPriority="64"/>
-    <w:lsdException w:name="Medium List 1 Accent 1" w:uiPriority="65"/>
-    <w:lsdException w:name="Revision" w:semiHidden="1" w:uiPriority="99"/>
-    <w:lsdException w:name="List Paragraph" w:uiPriority="34" w:qFormat="1"/>
-    <w:lsdException w:name="Quote" w:uiPriority="29" w:qFormat="1"/>
-    <w:lsdException w:name="Intense Quote" w:uiPriority="30" w:qFormat="1"/>
-    <w:lsdException w:name="Medium List 2 Accent 1" w:uiPriority="66"/>
-    <w:lsdException w:name="Medium Grid 1 Accent 1" w:uiPriority="67"/>
-    <w:lsdException w:name="Medium Grid 2 Accent 1" w:uiPriority="68"/>
-    <w:lsdException w:name="Medium Grid 3 Accent 1" w:uiPriority="69"/>
-    <w:lsdException w:name="Dark List Accent 1" w:uiPriority="70"/>
-    <w:lsdException w:name="Colorful Shading Accent 1" w:uiPriority="71"/>
-    <w:lsdException w:name="Colorful List Accent 1" w:uiPriority="72"/>
-    <w:lsdException w:name="Colorful Grid Accent 1" w:uiPriority="73"/>
-    <w:lsdException w:name="Light Shading Accent 2" w:uiPriority="60"/>
-    <w:lsdException w:name="Light List Accent 2" w:uiPriority="61"/>
-    <w:lsdException w:name="Light Grid Accent 2" w:uiPriority="62"/>
-    <w:lsdException w:name="Medium Shading 1 Accent 2" w:uiPriority="63"/>
-    <w:lsdException w:name="Medium Shading 2 Accent 2" w:uiPriority="64"/>
-    <w:lsdException w:name="Medium List 1 Accent 2" w:uiPriority="65"/>
-    <w:lsdException w:name="Medium List 2 Accent 2" w:uiPriority="66"/>
-    <w:lsdException w:name="Medium Grid 1 Accent 2" w:uiPriority="67"/>
-    <w:lsdException w:name="Medium Grid 2 Accent 2" w:uiPriority="68"/>
-    <w:lsdException w:name="Medium Grid 3 Accent 2" w:uiPriority="69"/>
-    <w:lsdException w:name="Dark List Accent 2" w:uiPriority="70"/>
-    <w:lsdException w:name="Colorful Shading Accent 2" w:uiPriority="71"/>
-    <w:lsdException w:name="Colorful List Accent 2" w:uiPriority="72"/>
-    <w:lsdException w:name="Colorful Grid Accent 2" w:uiPriority="73"/>
-    <w:lsdException w:name="Light Shading Accent 3" w:uiPriority="60"/>
-    <w:lsdException w:name="Light List Accent 3" w:uiPriority="61"/>
-    <w:lsdException w:name="Light Grid Accent 3" w:uiPriority="62"/>
-    <w:lsdException w:name="Medium Shading 1 Accent 3" w:uiPriority="63"/>
-    <w:lsdException w:name="Medium Shading 2 Accent 3" w:uiPriority="64"/>
-    <w:lsdException w:name="Medium List 1 Accent 3" w:uiPriority="65"/>
-    <w:lsdException w:name="Medium List 2 Accent 3" w:uiPriority="66"/>
-    <w:lsdException w:name="Medium Grid 1 Accent 3" w:uiPriority="67"/>
-    <w:lsdException w:name="Medium Grid 2 Accent 3" w:uiPriority="68"/>
-    <w:lsdException w:name="Medium Grid 3 Accent 3" w:uiPriority="69"/>
-    <w:lsdException w:name="Dark List Accent 3" w:uiPriority="70"/>
-    <w:lsdException w:name="Colorful Shading Accent 3" w:uiPriority="71"/>
-    <w:lsdException w:name="Colorful List Accent 3" w:uiPriority="72"/>
-    <w:lsdException w:name="Colorful Grid Accent 3" w:uiPriority="73"/>
-    <w:lsdException w:name="Light Shading Accent 4" w:uiPriority="60"/>
-    <w:lsdException w:name="Light List Accent 4" w:uiPriority="61"/>
-    <w:lsdException w:name="Light Grid Accent 4" w:uiPriority="62"/>
-    <w:lsdException w:name="Medium Shading 1 Accent 4" w:uiPriority="63"/>
-    <w:lsdException w:name="Medium Shading 2 Accent 4" w:uiPriority="64"/>
-    <w:lsdException w:name="Medium List 1 Accent 4" w:uiPriority="65"/>
-    <w:lsdException w:name="Medium List 2 Accent 4" w:uiPriority="66"/>
-    <w:lsdException w:name="Medium Grid 1 Accent 4" w:uiPriority="67"/>
-    <w:lsdException w:name="Medium Grid 2 Accent 4" w:uiPriority="68"/>
-    <w:lsdException w:name="Medium Grid 3 Accent 4" w:uiPriority="69"/>
-    <w:lsdException w:name="Dark List Accent 4" w:uiPriority="70"/>
-    <w:lsdException w:name="Colorful Shading Accent 4" w:uiPriority="71"/>
-    <w:lsdException w:name="Colorful List Accent 4" w:uiPriority="72"/>
-    <w:lsdException w:name="Colorful Grid Accent 4" w:uiPriority="73"/>
-    <w:lsdException w:name="Light Shading Accent 5" w:uiPriority="60"/>
-    <w:lsdException w:name="Light List Accent 5" w:uiPriority="61"/>
-    <w:lsdException w:name="Light Grid Accent 5" w:uiPriority="62"/>
-    <w:lsdException w:name="Medium Shading 1 Accent 5" w:uiPriority="63"/>
-    <w:lsdException w:name="Medium Shading 2 Accent 5" w:uiPriority="64"/>
-    <w:lsdException w:name="Medium List 1 Accent 5" w:uiPriority="65"/>
-    <w:lsdException w:name="Medium List 2 Accent 5" w:uiPriority="66"/>
-    <w:lsdException w:name="Medium Grid 1 Accent 5" w:uiPriority="67"/>
-    <w:lsdException w:name="Medium Grid 2 Accent 5" w:uiPriority="68"/>
-    <w:lsdException w:name="Medium Grid 3 Accent 5" w:uiPriority="69"/>
-    <w:lsdException w:name="Dark List Accent 5" w:uiPriority="70"/>
-    <w:lsdException w:name="Colorful Shading Accent 5" w:uiPriority="71"/>
-    <w:lsdException w:name="Colorful List Accent 5" w:uiPriority="72"/>
-    <w:lsdException w:name="Colorful Grid Accent 5" w:uiPriority="73"/>
-    <w:lsdException w:name="Light Shading Accent 6" w:uiPriority="60"/>
-    <w:lsdException w:name="Light List Accent 6" w:uiPriority="61"/>
-    <w:lsdException w:name="Light Grid Accent 6" w:uiPriority="62"/>
-    <w:lsdException w:name="Medium Shading 1 Accent 6" w:uiPriority="63"/>
-    <w:lsdException w:name="Medium Shading 2 Accent 6" w:uiPriority="64"/>
-    <w:lsdException w:name="Medium List 1 Accent 6" w:uiPriority="65"/>
-    <w:lsdException w:name="Medium List 2 Accent 6" w:uiPriority="66"/>
-    <w:lsdException w:name="Medium Grid 1 Accent 6" w:uiPriority="67"/>
-    <w:lsdException w:name="Medium Grid 2 Accent 6" w:uiPriority="68"/>
-    <w:lsdException w:name="Medium Grid 3 Accent 6" w:uiPriority="69"/>
-    <w:lsdException w:name="Dark List Accent 6" w:uiPriority="70"/>
-    <w:lsdException w:name="Colorful Shading Accent 6" w:uiPriority="71"/>
-    <w:lsdException w:name="Colorful List Accent 6" w:uiPriority="72"/>
-    <w:lsdException w:name="Colorful Grid Accent 6" w:uiPriority="73"/>
-    <w:lsdException w:name="Subtle Emphasis" w:uiPriority="19" w:qFormat="1"/>
-    <w:lsdException w:name="Intense Emphasis" w:uiPriority="21" w:qFormat="1"/>
-    <w:lsdException w:name="Subtle Reference" w:uiPriority="31" w:qFormat="1"/>
-    <w:lsdException w:name="Intense Reference" w:uiPriority="32" w:qFormat="1"/>
-    <w:lsdException w:name="Book Title" w:uiPriority="33" w:qFormat="1"/>
-    <w:lsdException w:name="Bibliography" w:semiHidden="1" w:uiPriority="37" w:unhideWhenUsed="1"/>
-    <w:lsdException w:name="TOC Heading" w:semiHidden="1" w:uiPriority="39" w:unhideWhenUsed="1" w:qFormat="1"/>
-    <w:lsdException w:name="Plain Table 1" w:uiPriority="41"/>
-    <w:lsdException w:name="Plain Table 2" w:uiPriority="42"/>
-    <w:lsdException w:name="Plain Table 3" w:uiPriority="43"/>
-    <w:lsdException w:name="Plain Table 4" w:uiPriority="44"/>
-    <w:lsdException w:name="Plain Table 5" w:uiPriority="45"/>
-    <w:lsdException w:name="Grid Table Light" w:uiPriority="40"/>
-    <w:lsdException w:name="Grid Table 1 Light" w:uiPriority="46"/>
-    <w:lsdException w:name="Grid Table 2" w:uiPriority="47"/>
-    <w:lsdException w:name="Grid Table 3" w:uiPriority="48"/>
-    <w:lsdException w:name="Grid Table 4" w:uiPriority="49"/>
-    <w:lsdException w:name="Grid Table 5 Dark" w:uiPriority="50"/>
-    <w:lsdException w:name="Grid Table 6 Colorful" w:uiPriority="51"/>
-    <w:lsdException w:name="Grid Table 7 Colorful" w:uiPriority="52"/>
-    <w:lsdException w:name="Grid Table 1 Light Accent 1" w:uiPriority="46"/>
-    <w:lsdException w:name="Grid Table 2 Accent 1" w:uiPriority="47"/>
-    <w:lsdException w:name="Grid Table 3 Accent 1" w:uiPriority="48"/>
-    <w:lsdException w:name="Grid Table 4 Accent 1" w:uiPriority="49"/>
-    <w:lsdException w:name="Grid Table 5 Dark Accent 1" w:uiPriority="50"/>
-    <w:lsdException w:name="Grid Table 6 Colorful Accent 1" w:uiPriority="51"/>
-    <w:lsdException w:name="Grid Table 7 Colorful Accent 1" w:uiPriority="52"/>
-    <w:lsdException w:name="Grid Table 1 Light Accent 2" w:uiPriority="46"/>
-    <w:lsdException w:name="Grid Table 2 Accent 2" w:uiPriority="47"/>
-    <w:lsdException w:name="Grid Table 3 Accent 2" w:uiPriority="48"/>
-    <w:lsdException w:name="Grid Table 4 Accent 2" w:uiPriority="49"/>
-    <w:lsdException w:name="Grid Table 5 Dark Accent 2" w:uiPriority="50"/>
-    <w:lsdException w:name="Grid Table 6 Colorful Accent 2" w:uiPriority="51"/>
-    <w:lsdException w:name="Grid Table 7 Colorful Accent 2" w:uiPriority="52"/>
-    <w:lsdException w:name="Grid Table 1 Light Accent 3" w:uiPriority="46"/>
-    <w:lsdException w:name="Grid Table 2 Accent 3" w:uiPriority="47"/>
-    <w:lsdException w:name="Grid Table 3 Accent 3" w:uiPriority="48"/>
-    <w:lsdException w:name="Grid Table 4 Accent 3" w:uiPriority="49"/>
-    <w:lsdException w:name="Grid Table 5 Dark Accent 3" w:uiPriority="50"/>
-    <w:lsdException w:name="Grid Table 6 Colorful Accent 3" w:uiPriority="51"/>
-    <w:lsdException w:name="Grid Table 7 Colorful Accent 3" w:uiPriority="52"/>
-    <w:lsdException w:name="Grid Table 1 Light Accent 4" w:uiPriority="46"/>
-    <w:lsdException w:name="Grid Table 2 Accent 4" w:uiPriority="47"/>
-    <w:lsdException w:name="Grid Table 3 Accent 4" w:uiPriority="48"/>
-    <w:lsdException w:name="Grid Table 4 Accent 4" w:uiPriority="49"/>
-    <w:lsdException w:name="Grid Table 5 Dark Accent 4" w:uiPriority="50"/>
-    <w:lsdException w:name="Grid Table 6 Colorful Accent 4" w:uiPriority="51"/>
-    <w:lsdException w:name="Grid Table 7 Colorful Accent 4" w:uiPriority="52"/>
-    <w:lsdException w:name="Grid Table 1 Light Accent 5" w:uiPriority="46"/>
-    <w:lsdException w:name="Grid Table 2 Accent 5" w:uiPriority="47"/>
-    <w:lsdException w:name="Grid Table 3 Accent 5" w:uiPriority="48"/>
-    <w:lsdException w:name="Grid Table 4 Accent 5" w:uiPriority="49"/>
-    <w:lsdException w:name="Grid Table 5 Dark Accent 5" w:uiPriority="50"/>
-    <w:lsdException w:name="Grid Table 6 Colorful Accent 5" w:uiPriority="51"/>
-    <w:lsdException w:name="Grid Table 7 Colorful Accent 5" w:uiPriority="52"/>
-    <w:lsdException w:name="Grid Table 1 Light Accent 6" w:uiPriority="46"/>
-    <w:lsdException w:name="Grid Table 2 Accent 6" w:uiPriority="47"/>
-    <w:lsdException w:name="Grid Table 3 Accent 6" w:uiPriority="48"/>
-    <w:lsdException w:name="Grid Table 4 Accent 6" w:uiPriority="49"/>
-    <w:lsdException w:name="Grid Table 5 Dark Accent 6" w:uiPriority="50"/>
-    <w:lsdException w:name="Grid Table 6 Colorful Accent 6" w:uiPriority="51"/>
-    <w:lsdException w:name="Grid Table 7 Colorful Accent 6" w:uiPriority="52"/>
-    <w:lsdException w:name="List Table 1 Light" w:uiPriority="46"/>
-    <w:lsdException w:name="List Table 2" w:uiPriority="47"/>
-    <w:lsdException w:name="List Table 3" w:uiPriority="48"/>
-    <w:lsdException w:name="List Table 4" w:uiPriority="49"/>
-    <w:lsdException w:name="List Table 5 Dark" w:uiPriority="50"/>
-    <w:lsdException w:name="List Table 6 Colorful" w:uiPriority="51"/>
-    <w:lsdException w:name="List Table 7 Colorful" w:uiPriority="52"/>
-    <w:lsdException w:name="List Table 1 Light Accent 1" w:uiPriority="46"/>
-    <w:lsdException w:name="List Table 2 Accent 1" w:uiPriority="47"/>
-    <w:lsdException w:name="List Table 3 Accent 1" w:uiPriority="48"/>
-    <w:lsdException w:name="List Table 4 Accent 1" w:uiPriority="49"/>
-    <w:lsdException w:name="List Table 5 Dark Accent 1" w:uiPriority="50"/>
-    <w:lsdException w:name="List Table 6 Colorful Accent 1" w:uiPriority="51"/>
-    <w:lsdException w:name="List Table 7 Colorful Accent 1" w:uiPriority="52"/>
-    <w:lsdException w:name="List Table 1 Light Accent 2" w:uiPriority="46"/>
-    <w:lsdException w:name="List Table 2 Accent 2" w:uiPriority="47"/>
-    <w:lsdException w:name="List Table 3 Accent 2" w:uiPriority="48"/>
-    <w:lsdException w:name="List Table 4 Accent 2" w:uiPriority="49"/>
-    <w:lsdException w:name="List Table 5 Dark Accent 2" w:uiPriority="50"/>
-    <w:lsdException w:name="List Table 6 Colorful Accent 2" w:uiPriority="51"/>
-    <w:lsdException w:name="List Table 7 Colorful Accent 2" w:uiPriority="52"/>
-    <w:lsdException w:name="List Table 1 Light Accent 3" w:uiPriority="46"/>
-    <w:lsdException w:name="List Table 2 Accent 3" w:uiPriority="47"/>
-    <w:lsdException w:name="List Table 3 Accent 3" w:uiPriority="48"/>
-    <w:lsdException w:name="List Table 4 Accent 3" w:uiPriority="49"/>
-    <w:lsdException w:name="List Table 5 Dark Accent 3" w:uiPriority="50"/>
-    <w:lsdException w:name="List Table 6 Colorful Accent 3" w:uiPriority="51"/>
-    <w:lsdException w:name="List Table 7 Colorful Accent 3" w:uiPriority="52"/>
-    <w:lsdException w:name="List Table 1 Light Accent 4" w:uiPriority="46"/>
-    <w:lsdException w:name="List Table 2 Accent 4" w:uiPriority="47"/>
-    <w:lsdException w:name="List Table 3 Accent 4" w:uiPriority="48"/>
-    <w:lsdException w:name="List Table 4 Accent 4" w:uiPriority="49"/>
-    <w:lsdException w:name="List Table 5 Dark Accent 4" w:uiPriority="50"/>
-    <w:lsdException w:name="List Table 6 Colorful Accent 4" w:uiPriority="51"/>
-    <w:lsdException w:name="List Table 7 Colorful Accent 4" w:uiPriority="52"/>
-    <w:lsdException w:name="List Table 1 Light Accent 5" w:uiPriority="46"/>
-    <w:lsdException w:name="List Table 2 Accent 5" w:uiPriority="47"/>
-    <w:lsdException w:name="List Table 3 Accent 5" w:uiPriority="48"/>
-    <w:lsdException w:name="List Table 4 Accent 5" w:uiPriority="49"/>
-    <w:lsdException w:name="List Table 5 Dark Accent 5" w:uiPriority="50"/>
-    <w:lsdException w:name="List Table 6 Colorful Accent 5" w:uiPriority="51"/>
-    <w:lsdException w:name="List Table 7 Colorful Accent 5" w:uiPriority="52"/>
-    <w:lsdException w:name="List Table 1 Light Accent 6" w:uiPriority="46"/>
-    <w:lsdException w:name="List Table 2 Accent 6" w:uiPriority="47"/>
-    <w:lsdException w:name="List Table 3 Accent 6" w:uiPriority="48"/>
-    <w:lsdException w:name="List Table 4 Accent 6" w:uiPriority="49"/>
-    <w:lsdException w:name="List Table 5 Dark Accent 6" w:uiPriority="50"/>
-    <w:lsdException w:name="List Table 6 Colorful Accent 6" w:uiPriority="51"/>
-    <w:lsdException w:name="List Table 7 Colorful Accent 6" w:uiPriority="52"/>
-    <w:lsdException w:name="Mention" w:semiHidden="1" w:uiPriority="99" w:unhideWhenUsed="1"/>
-    <w:lsdException w:name="Smart Hyperlink" w:semiHidden="1" w:uiPriority="99" w:unhideWhenUsed="1"/>
-    <w:lsdException w:name="Hashtag" w:semiHidden="1" w:uiPriority="99" w:unhideWhenUsed="1"/>
-    <w:lsdException w:name="Unresolved Mention" w:semiHidden="1" w:uiPriority="99" w:unhideWhenUsed="1"/>
-    <w:lsdException w:name="Smart Link" w:semiHidden="1" w:uiPriority="99" w:unhideWhenUsed="1"/>
+  <w:latentStyles w:defLockedState="0" w:defUIPriority="0" w:defSemiHidden="1" w:defUnhideWhenUsed="1" w:defQFormat="0" w:count="267">
+    <w:lsdException w:name="Normal" w:semiHidden="0" w:unhideWhenUsed="0" w:qFormat="1"/>
+    <w:lsdException w:name="heading 1" w:semiHidden="0" w:unhideWhenUsed="0" w:qFormat="1"/>
+    <w:lsdException w:name="heading 2" w:semiHidden="0" w:unhideWhenUsed="0" w:qFormat="1"/>
+    <w:lsdException w:name="heading 3" w:semiHidden="0" w:unhideWhenUsed="0" w:qFormat="1"/>
+    <w:lsdException w:name="heading 4" w:semiHidden="0" w:unhideWhenUsed="0" w:qFormat="1"/>
+    <w:lsdException w:name="heading 5" w:qFormat="1"/>
+    <w:lsdException w:name="heading 6" w:qFormat="1"/>
+    <w:lsdException w:name="heading 7" w:qFormat="1"/>
+    <w:lsdException w:name="heading 8" w:qFormat="1"/>
+    <w:lsdException w:name="heading 9" w:qFormat="1"/>
+    <w:lsdException w:name="toc 1" w:uiPriority="39" w:qFormat="1"/>
+    <w:lsdException w:name="toc 2" w:uiPriority="39" w:qFormat="1"/>
+    <w:lsdException w:name="toc 3" w:uiPriority="39" w:qFormat="1"/>
+    <w:lsdException w:name="toc 4" w:uiPriority="39"/>
+    <w:lsdException w:name="toc 5" w:uiPriority="39"/>
+    <w:lsdException w:name="toc 6" w:uiPriority="39"/>
+    <w:lsdException w:name="toc 7" w:uiPriority="39"/>
+    <w:lsdException w:name="toc 8" w:uiPriority="39"/>
+    <w:lsdException w:name="toc 9" w:uiPriority="39"/>
+    <w:lsdException w:name="Normal Indent" w:uiPriority="99"/>
+    <w:lsdException w:name="footnote text" w:uiPriority="99"/>
+    <w:lsdException w:name="annotation text" w:uiPriority="99"/>
+    <w:lsdException w:name="header" w:uiPriority="99"/>
+    <w:lsdException w:name="footer" w:uiPriority="99"/>
+    <w:lsdException w:name="caption" w:uiPriority="99" w:qFormat="1"/>
+    <w:lsdException w:name="annotation reference" w:uiPriority="99"/>
+    <w:lsdException w:name="List" w:semiHidden="0" w:unhideWhenUsed="0"/>
+    <w:lsdException w:name="List 2" w:semiHidden="0" w:uiPriority="99" w:unhideWhenUsed="0"/>
+    <w:lsdException w:name="List 3" w:semiHidden="0" w:unhideWhenUsed="0"/>
+    <w:lsdException w:name="Title" w:semiHidden="0" w:uiPriority="99" w:unhideWhenUsed="0" w:qFormat="1"/>
+    <w:lsdException w:name="List Continue 5" w:semiHidden="0" w:unhideWhenUsed="0"/>
+    <w:lsdException w:name="Message Header" w:semiHidden="0" w:unhideWhenUsed="0"/>
+    <w:lsdException w:name="Subtitle" w:semiHidden="0" w:uiPriority="99" w:unhideWhenUsed="0" w:qFormat="1"/>
+    <w:lsdException w:name="Salutation" w:semiHidden="0" w:unhideWhenUsed="0"/>
+    <w:lsdException w:name="Body Text 2" w:uiPriority="99"/>
+    <w:lsdException w:name="Body Text 3" w:uiPriority="99"/>
+    <w:lsdException w:name="Block Text" w:uiPriority="99"/>
+    <w:lsdException w:name="Hyperlink" w:uiPriority="99"/>
+    <w:lsdException w:name="FollowedHyperlink" w:uiPriority="99"/>
+    <w:lsdException w:name="Strong" w:semiHidden="0" w:unhideWhenUsed="0" w:qFormat="1"/>
+    <w:lsdException w:name="Emphasis" w:semiHidden="0" w:unhideWhenUsed="0" w:qFormat="1"/>
+    <w:lsdException w:name="Plain Text" w:uiPriority="99"/>
+    <w:lsdException w:name="Normal (Web)" w:uiPriority="99"/>
+    <w:lsdException w:name="HTML Preformatted" w:uiPriority="99"/>
+    <w:lsdException w:name="annotation subject" w:uiPriority="99"/>
+    <w:lsdException w:name="No List" w:uiPriority="99"/>
+    <w:lsdException w:name="Balloon Text" w:uiPriority="99"/>
+    <w:lsdException w:name="Table Grid" w:semiHidden="0" w:uiPriority="39" w:unhideWhenUsed="0"/>
+    <w:lsdException w:name="Placeholder Text" w:uiPriority="99" w:unhideWhenUsed="0"/>
+    <w:lsdException w:name="No Spacing" w:semiHidden="0" w:uiPriority="1" w:unhideWhenUsed="0" w:qFormat="1"/>
+    <w:lsdException w:name="Light Shading" w:semiHidden="0" w:uiPriority="60" w:unhideWhenUsed="0"/>
+    <w:lsdException w:name="Light List" w:semiHidden="0" w:uiPriority="61" w:unhideWhenUsed="0"/>
+    <w:lsdException w:name="Light Grid" w:semiHidden="0" w:uiPriority="62" w:unhideWhenUsed="0"/>
+    <w:lsdException w:name="Medium Shading 1" w:semiHidden="0" w:uiPriority="63" w:unhideWhenUsed="0"/>
+    <w:lsdException w:name="Medium Shading 2" w:semiHidden="0" w:uiPriority="64" w:unhideWhenUsed="0"/>
+    <w:lsdException w:name="Medium List 1" w:semiHidden="0" w:uiPriority="65" w:unhideWhenUsed="0"/>
+    <w:lsdException w:name="Medium List 2" w:semiHidden="0" w:uiPriority="66" w:unhideWhenUsed="0"/>
+    <w:lsdException w:name="Medium Grid 1" w:semiHidden="0" w:uiPriority="67" w:unhideWhenUsed="0"/>
+    <w:lsdException w:name="Medium Grid 2" w:semiHidden="0" w:uiPriority="68" w:unhideWhenUsed="0"/>
+    <w:lsdException w:name="Medium Grid 3" w:semiHidden="0" w:uiPriority="69" w:unhideWhenUsed="0"/>
+    <w:lsdException w:name="Dark List" w:semiHidden="0" w:uiPriority="70" w:unhideWhenUsed="0"/>
+    <w:lsdException w:name="Colorful Shading" w:semiHidden="0" w:uiPriority="71" w:unhideWhenUsed="0"/>
+    <w:lsdException w:name="Colorful List" w:semiHidden="0" w:uiPriority="72" w:unhideWhenUsed="0"/>
+    <w:lsdException w:name="Colorful Grid" w:semiHidden="0" w:uiPriority="73" w:unhideWhenUsed="0"/>
+    <w:lsdException w:name="Light Shading Accent 1" w:semiHidden="0" w:uiPriority="60" w:unhideWhenUsed="0"/>
+    <w:lsdException w:name="Light List Accent 1" w:semiHidden="0" w:uiPriority="61" w:unhideWhenUsed="0"/>
+    <w:lsdException w:name="Light Grid Accent 1" w:semiHidden="0" w:uiPriority="62" w:unhideWhenUsed="0"/>
+    <w:lsdException w:name="Medium Shading 1 Accent 1" w:semiHidden="0" w:uiPriority="63" w:unhideWhenUsed="0"/>
+    <w:lsdException w:name="Medium Shading 2 Accent 1" w:semiHidden="0" w:uiPriority="64" w:unhideWhenUsed="0"/>
+    <w:lsdException w:name="Medium List 1 Accent 1" w:semiHidden="0" w:uiPriority="65" w:unhideWhenUsed="0"/>
+    <w:lsdException w:name="Revision" w:uiPriority="99" w:unhideWhenUsed="0"/>
+    <w:lsdException w:name="List Paragraph" w:semiHidden="0" w:uiPriority="34" w:unhideWhenUsed="0" w:qFormat="1"/>
+    <w:lsdException w:name="Quote" w:semiHidden="0" w:uiPriority="29" w:unhideWhenUsed="0" w:qFormat="1"/>
+    <w:lsdException w:name="Intense Quote" w:semiHidden="0" w:uiPriority="30" w:unhideWhenUsed="0" w:qFormat="1"/>
+    <w:lsdException w:name="Medium List 2 Accent 1" w:semiHidden="0" w:uiPriority="66" w:unhideWhenUsed="0"/>
+    <w:lsdException w:name="Medium Grid 1 Accent 1" w:semiHidden="0" w:uiPriority="67" w:unhideWhenUsed="0"/>
+    <w:lsdException w:name="Medium Grid 2 Accent 1" w:semiHidden="0" w:uiPriority="68" w:unhideWhenUsed="0"/>
+    <w:lsdException w:name="Medium Grid 3 Accent 1" w:semiHidden="0" w:uiPriority="69" w:unhideWhenUsed="0"/>
+    <w:lsdException w:name="Dark List Accent 1" w:semiHidden="0" w:uiPriority="70" w:unhideWhenUsed="0"/>
+    <w:lsdException w:name="Colorful Shading Accent 1" w:semiHidden="0" w:uiPriority="71" w:unhideWhenUsed="0"/>
+    <w:lsdException w:name="Colorful List Accent 1" w:semiHidden="0" w:uiPriority="72" w:unhideWhenUsed="0"/>
+    <w:lsdException w:name="Colorful Grid Accent 1" w:semiHidden="0" w:uiPriority="73" w:unhideWhenUsed="0"/>
+    <w:lsdException w:name="Light Shading Accent 2" w:semiHidden="0" w:uiPriority="60" w:unhideWhenUsed="0"/>
+    <w:lsdException w:name="Light List Accent 2" w:semiHidden="0" w:uiPriority="61" w:unhideWhenUsed="0"/>
+    <w:lsdException w:name="Light Grid Accent 2" w:semiHidden="0" w:uiPriority="62" w:unhideWhenUsed="0"/>
+    <w:lsdException w:name="Medium Shading 1 Accent 2" w:semiHidden="0" w:uiPriority="63" w:unhideWhenUsed="0"/>
+    <w:lsdException w:name="Medium Shading 2 Accent 2" w:semiHidden="0" w:uiPriority="64" w:unhideWhenUsed="0"/>
+    <w:lsdException w:name="Medium List 1 Accent 2" w:semiHidden="0" w:uiPriority="65" w:unhideWhenUsed="0"/>
+    <w:lsdException w:name="Medium List 2 Accent 2" w:semiHidden="0" w:uiPriority="66" w:unhideWhenUsed="0"/>
+    <w:lsdException w:name="Medium Grid 1 Accent 2" w:semiHidden="0" w:uiPriority="67" w:unhideWhenUsed="0"/>
+    <w:lsdException w:name="Medium Grid 2 Accent 2" w:semiHidden="0" w:uiPriority="68" w:unhideWhenUsed="0"/>
+    <w:lsdException w:name="Medium Grid 3 Accent 2" w:semiHidden="0" w:uiPriority="69" w:unhideWhenUsed="0"/>
+    <w:lsdException w:name="Dark List Accent 2" w:semiHidden="0" w:uiPriority="70" w:unhideWhenUsed="0"/>
+    <w:lsdException w:name="Colorful Shading Accent 2" w:semiHidden="0" w:uiPriority="71" w:unhideWhenUsed="0"/>
+    <w:lsdException w:name="Colorful List Accent 2" w:semiHidden="0" w:uiPriority="72" w:unhideWhenUsed="0"/>
+    <w:lsdException w:name="Colorful Grid Accent 2" w:semiHidden="0" w:uiPriority="73" w:unhideWhenUsed="0"/>
+    <w:lsdException w:name="Light Shading Accent 3" w:semiHidden="0" w:uiPriority="60" w:unhideWhenUsed="0"/>
+    <w:lsdException w:name="Light List Accent 3" w:semiHidden="0" w:uiPriority="61" w:unhideWhenUsed="0"/>
+    <w:lsdException w:name="Light Grid Accent 3" w:semiHidden="0" w:uiPriority="62" w:unhideWhenUsed="0"/>
+    <w:lsdException w:name="Medium Shading 1 Accent 3" w:semiHidden="0" w:uiPriority="63" w:unhideWhenUsed="0"/>
+    <w:lsdException w:name="Medium Shading 2 Accent 3" w:semiHidden="0" w:uiPriority="64" w:unhideWhenUsed="0"/>
+    <w:lsdException w:name="Medium List 1 Accent 3" w:semiHidden="0" w:uiPriority="65" w:unhideWhenUsed="0"/>
+    <w:lsdException w:name="Medium List 2 Accent 3" w:semiHidden="0" w:uiPriority="66" w:unhideWhenUsed="0"/>
+    <w:lsdException w:name="Medium Grid 1 Accent 3" w:semiHidden="0" w:uiPriority="67" w:unhideWhenUsed="0"/>
+    <w:lsdException w:name="Medium Grid 2 Accent 3" w:semiHidden="0" w:uiPriority="68" w:unhideWhenUsed="0"/>
+    <w:lsdException w:name="Medium Grid 3 Accent 3" w:semiHidden="0" w:uiPriority="69" w:unhideWhenUsed="0"/>
+    <w:lsdException w:name="Dark List Accent 3" w:semiHidden="0" w:uiPriority="70" w:unhideWhenUsed="0"/>
+    <w:lsdException w:name="Colorful Shading Accent 3" w:semiHidden="0" w:uiPriority="71" w:unhideWhenUsed="0"/>
+    <w:lsdException w:name="Colorful List Accent 3" w:semiHidden="0" w:uiPriority="72" w:unhideWhenUsed="0"/>
+    <w:lsdException w:name="Colorful Grid Accent 3" w:semiHidden="0" w:uiPriority="73" w:unhideWhenUsed="0"/>
+    <w:lsdException w:name="Light Shading Accent 4" w:semiHidden="0" w:uiPriority="60" w:unhideWhenUsed="0"/>
+    <w:lsdException w:name="Light List Accent 4" w:semiHidden="0" w:uiPriority="61" w:unhideWhenUsed="0"/>
+    <w:lsdException w:name="Light Grid Accent 4" w:semiHidden="0" w:uiPriority="62" w:unhideWhenUsed="0"/>
+    <w:lsdException w:name="Medium Shading 1 Accent 4" w:semiHidden="0" w:uiPriority="63" w:unhideWhenUsed="0"/>
+    <w:lsdException w:name="Medium Shading 2 Accent 4" w:semiHidden="0" w:uiPriority="64" w:unhideWhenUsed="0"/>
+    <w:lsdException w:name="Medium List 1 Accent 4" w:semiHidden="0" w:uiPriority="65" w:unhideWhenUsed="0"/>
+    <w:lsdException w:name="Medium List 2 Accent 4" w:semiHidden="0" w:uiPriority="66" w:unhideWhenUsed="0"/>
+    <w:lsdException w:name="Medium Grid 1 Accent 4" w:semiHidden="0" w:uiPriority="67" w:unhideWhenUsed="0"/>
+    <w:lsdException w:name="Medium Grid 2 Accent 4" w:semiHidden="0" w:uiPriority="68" w:unhideWhenUsed="0"/>
+    <w:lsdException w:name="Medium Grid 3 Accent 4" w:semiHidden="0" w:uiPriority="69" w:unhideWhenUsed="0"/>
+    <w:lsdException w:name="Dark List Accent 4" w:semiHidden="0" w:uiPriority="70" w:unhideWhenUsed="0"/>
+    <w:lsdException w:name="Colorful Shading Accent 4" w:semiHidden="0" w:uiPriority="71" w:unhideWhenUsed="0"/>
+    <w:lsdException w:name="Colorful List Accent 4" w:semiHidden="0" w:uiPriority="72" w:unhideWhenUsed="0"/>
+    <w:lsdException w:name="Colorful Grid Accent 4" w:semiHidden="0" w:uiPriority="73" w:unhideWhenUsed="0"/>
+    <w:lsdException w:name="Light Shading Accent 5" w:semiHidden="0" w:uiPriority="60" w:unhideWhenUsed="0"/>
+    <w:lsdException w:name="Light List Accent 5" w:semiHidden="0" w:uiPriority="61" w:unhideWhenUsed="0"/>
+    <w:lsdException w:name="Light Grid Accent 5" w:semiHidden="0" w:uiPriority="62" w:unhideWhenUsed="0"/>
+    <w:lsdException w:name="Medium Shading 1 Accent 5" w:semiHidden="0" w:uiPriority="63" w:unhideWhenUsed="0"/>
+    <w:lsdException w:name="Medium Shading 2 Accent 5" w:semiHidden="0" w:uiPriority="64" w:unhideWhenUsed="0"/>
+    <w:lsdException w:name="Medium List 1 Accent 5" w:semiHidden="0" w:uiPriority="65" w:unhideWhenUsed="0"/>
+    <w:lsdException w:name="Medium List 2 Accent 5" w:semiHidden="0" w:uiPriority="66" w:unhideWhenUsed="0"/>
+    <w:lsdException w:name="Medium Grid 1 Accent 5" w:semiHidden="0" w:uiPriority="67" w:unhideWhenUsed="0"/>
+    <w:lsdException w:name="Medium Grid 2 Accent 5" w:semiHidden="0" w:uiPriority="68" w:unhideWhenUsed="0"/>
+    <w:lsdException w:name="Medium Grid 3 Accent 5" w:semiHidden="0" w:uiPriority="69" w:unhideWhenUsed="0"/>
+    <w:lsdException w:name="Dark List Accent 5" w:semiHidden="0" w:uiPriority="70" w:unhideWhenUsed="0"/>
+    <w:lsdException w:name="Colorful Shading Accent 5" w:semiHidden="0" w:uiPriority="71" w:unhideWhenUsed="0"/>
+    <w:lsdException w:name="Colorful List Accent 5" w:semiHidden="0" w:uiPriority="72" w:unhideWhenUsed="0"/>
+    <w:lsdException w:name="Colorful Grid Accent 5" w:semiHidden="0" w:uiPriority="73" w:unhideWhenUsed="0"/>
+    <w:lsdException w:name="Light Shading Accent 6" w:semiHidden="0" w:uiPriority="60" w:unhideWhenUsed="0"/>
+    <w:lsdException w:name="Light List Accent 6" w:semiHidden="0" w:uiPriority="61" w:unhideWhenUsed="0"/>
+    <w:lsdException w:name="Light Grid Accent 6" w:semiHidden="0" w:uiPriority="62" w:unhideWhenUsed="0"/>
+    <w:lsdException w:name="Medium Shading 1 Accent 6" w:semiHidden="0" w:uiPriority="63" w:unhideWhenUsed="0"/>
+    <w:lsdException w:name="Medium Shading 2 Accent 6" w:semiHidden="0" w:uiPriority="64" w:unhideWhenUsed="0"/>
+    <w:lsdException w:name="Medium List 1 Accent 6" w:semiHidden="0" w:uiPriority="65" w:unhideWhenUsed="0"/>
+    <w:lsdException w:name="Medium List 2 Accent 6" w:semiHidden="0" w:uiPriority="66" w:unhideWhenUsed="0"/>
+    <w:lsdException w:name="Medium Grid 1 Accent 6" w:semiHidden="0" w:uiPriority="67" w:unhideWhenUsed="0"/>
+    <w:lsdException w:name="Medium Grid 2 Accent 6" w:semiHidden="0" w:uiPriority="68" w:unhideWhenUsed="0"/>
+    <w:lsdException w:name="Medium Grid 3 Accent 6" w:semiHidden="0" w:uiPriority="69" w:unhideWhenUsed="0"/>
+    <w:lsdException w:name="Dark List Accent 6" w:semiHidden="0" w:uiPriority="70" w:unhideWhenUsed="0"/>
+    <w:lsdException w:name="Colorful Shading Accent 6" w:semiHidden="0" w:uiPriority="71" w:unhideWhenUsed="0"/>
+    <w:lsdException w:name="Colorful List Accent 6" w:semiHidden="0" w:uiPriority="72" w:unhideWhenUsed="0"/>
+    <w:lsdException w:name="Colorful Grid Accent 6" w:semiHidden="0" w:uiPriority="73" w:unhideWhenUsed="0"/>
+    <w:lsdException w:name="Subtle Emphasis" w:semiHidden="0" w:uiPriority="19" w:unhideWhenUsed="0" w:qFormat="1"/>
+    <w:lsdException w:name="Intense Emphasis" w:semiHidden="0" w:uiPriority="21" w:unhideWhenUsed="0" w:qFormat="1"/>
+    <w:lsdException w:name="Subtle Reference" w:semiHidden="0" w:uiPriority="31" w:unhideWhenUsed="0" w:qFormat="1"/>
+    <w:lsdException w:name="Intense Reference" w:semiHidden="0" w:uiPriority="32" w:unhideWhenUsed="0" w:qFormat="1"/>
+    <w:lsdException w:name="Book Title" w:semiHidden="0" w:uiPriority="33" w:unhideWhenUsed="0" w:qFormat="1"/>
+    <w:lsdException w:name="Bibliography" w:uiPriority="37"/>
+    <w:lsdException w:name="TOC Heading" w:uiPriority="39" w:qFormat="1"/>
   </w:latentStyles>
   <w:style w:type="paragraph" w:default="1" w:styleId="Normal">
     <w:name w:val="Normal"/>
@@ -7732,8 +7523,2176 @@
       <w:shd w:val="clear" w:color="auto" w:fill="E1DFDD"/>
     </w:rPr>
   </w:style>
-  <w:style w:type="character" w:customStyle="1" w:styleId="UnresolvedMention29">
-    <w:name w:val="Unresolved Mention29"/>
+  <w:style w:type="character" w:customStyle="1" w:styleId="UnresolvedMention">
+    <w:name w:val="Unresolved Mention"/>
+    <w:basedOn w:val="DefaultParagraphFont"/>
+    <w:uiPriority w:val="99"/>
+    <w:semiHidden/>
+    <w:unhideWhenUsed/>
+    <w:rsid w:val="00A561DD"/>
+    <w:rPr>
+      <w:color w:val="605E5C"/>
+      <w:shd w:val="clear" w:color="auto" w:fill="E1DFDD"/>
+    </w:rPr>
+  </w:style>
+  <w:style w:type="paragraph" w:styleId="List4">
+    <w:name w:val="List 4"/>
+    <w:basedOn w:val="Normal"/>
+    <w:semiHidden/>
+    <w:unhideWhenUsed/>
+    <w:rsid w:val="000B6B7E"/>
+    <w:pPr>
+      <w:ind w:left="1440" w:hanging="360"/>
+      <w:contextualSpacing/>
+    </w:pPr>
+  </w:style>
+  <w:style w:type="paragraph" w:customStyle="1" w:styleId="List1">
+    <w:name w:val="List 1"/>
+    <w:basedOn w:val="Normal"/>
+    <w:link w:val="List1Char"/>
+    <w:rsid w:val="00B72AB3"/>
+    <w:pPr>
+      <w:widowControl w:val="0"/>
+      <w:tabs>
+        <w:tab w:val="left" w:pos="3686"/>
+      </w:tabs>
+      <w:ind w:firstLine="239"/>
+    </w:pPr>
+  </w:style>
+  <w:style w:type="character" w:customStyle="1" w:styleId="List1Char">
+    <w:name w:val="List 1 Char"/>
+    <w:basedOn w:val="DefaultParagraphFont"/>
+    <w:link w:val="List1"/>
+    <w:rsid w:val="00B72AB3"/>
+    <w:rPr>
+      <w:sz w:val="24"/>
+    </w:rPr>
+  </w:style>
+</w:styles>
+</file>
+
+<file path=word/stylesWithEffects.xml><?xml version="1.0" encoding="utf-8"?>
+<w:styles xmlns:wpc="http://schemas.microsoft.com/office/word/2010/wordprocessingCanvas" xmlns:mc="http://schemas.openxmlformats.org/markup-compatibility/2006" xmlns:o="urn:schemas-microsoft-com:office:office" xmlns:r="http://schemas.openxmlformats.org/officeDocument/2006/relationships" xmlns:m="http://schemas.openxmlformats.org/officeDocument/2006/math" xmlns:v="urn:schemas-microsoft-com:vml" xmlns:wp14="http://schemas.microsoft.com/office/word/2010/wordprocessingDrawing" xmlns:wp="http://schemas.openxmlformats.org/drawingml/2006/wordprocessingDrawing" xmlns:w10="urn:schemas-microsoft-com:office:word" xmlns:w="http://schemas.openxmlformats.org/wordprocessingml/2006/main" xmlns:w14="http://schemas.microsoft.com/office/word/2010/wordml" xmlns:wpg="http://schemas.microsoft.com/office/word/2010/wordprocessingGroup" xmlns:wpi="http://schemas.microsoft.com/office/word/2010/wordprocessingInk" xmlns:wne="http://schemas.microsoft.com/office/word/2006/wordml" xmlns:wps="http://schemas.microsoft.com/office/word/2010/wordprocessingShape" mc:Ignorable="w14 wp14">
+  <w:docDefaults>
+    <w:rPrDefault>
+      <w:rPr>
+        <w:rFonts w:ascii="Times New Roman" w:eastAsia="Times New Roman" w:hAnsi="Times New Roman" w:cs="Times New Roman"/>
+        <w:lang w:val="en-US" w:eastAsia="en-US" w:bidi="ar-SA"/>
+      </w:rPr>
+    </w:rPrDefault>
+    <w:pPrDefault/>
+  </w:docDefaults>
+  <w:latentStyles w:defLockedState="0" w:defUIPriority="0" w:defSemiHidden="1" w:defUnhideWhenUsed="1" w:defQFormat="0" w:count="267">
+    <w:lsdException w:name="Normal" w:semiHidden="0" w:unhideWhenUsed="0" w:qFormat="1"/>
+    <w:lsdException w:name="heading 1" w:semiHidden="0" w:unhideWhenUsed="0" w:qFormat="1"/>
+    <w:lsdException w:name="heading 2" w:semiHidden="0" w:unhideWhenUsed="0" w:qFormat="1"/>
+    <w:lsdException w:name="heading 3" w:semiHidden="0" w:unhideWhenUsed="0" w:qFormat="1"/>
+    <w:lsdException w:name="heading 4" w:semiHidden="0" w:unhideWhenUsed="0" w:qFormat="1"/>
+    <w:lsdException w:name="heading 5" w:qFormat="1"/>
+    <w:lsdException w:name="heading 6" w:qFormat="1"/>
+    <w:lsdException w:name="heading 7" w:qFormat="1"/>
+    <w:lsdException w:name="heading 8" w:qFormat="1"/>
+    <w:lsdException w:name="heading 9" w:qFormat="1"/>
+    <w:lsdException w:name="toc 1" w:uiPriority="39" w:qFormat="1"/>
+    <w:lsdException w:name="toc 2" w:uiPriority="39" w:qFormat="1"/>
+    <w:lsdException w:name="toc 3" w:uiPriority="39" w:qFormat="1"/>
+    <w:lsdException w:name="toc 4" w:uiPriority="39"/>
+    <w:lsdException w:name="toc 5" w:uiPriority="39"/>
+    <w:lsdException w:name="toc 6" w:uiPriority="39"/>
+    <w:lsdException w:name="toc 7" w:uiPriority="39"/>
+    <w:lsdException w:name="toc 8" w:uiPriority="39"/>
+    <w:lsdException w:name="toc 9" w:uiPriority="39"/>
+    <w:lsdException w:name="Normal Indent" w:uiPriority="99"/>
+    <w:lsdException w:name="footnote text" w:uiPriority="99"/>
+    <w:lsdException w:name="annotation text" w:uiPriority="99"/>
+    <w:lsdException w:name="header" w:uiPriority="99"/>
+    <w:lsdException w:name="footer" w:uiPriority="99"/>
+    <w:lsdException w:name="caption" w:uiPriority="99" w:qFormat="1"/>
+    <w:lsdException w:name="annotation reference" w:uiPriority="99"/>
+    <w:lsdException w:name="List" w:semiHidden="0" w:unhideWhenUsed="0"/>
+    <w:lsdException w:name="List 2" w:semiHidden="0" w:uiPriority="99" w:unhideWhenUsed="0"/>
+    <w:lsdException w:name="List 3" w:semiHidden="0" w:unhideWhenUsed="0"/>
+    <w:lsdException w:name="Title" w:semiHidden="0" w:uiPriority="99" w:unhideWhenUsed="0" w:qFormat="1"/>
+    <w:lsdException w:name="List Continue 5" w:semiHidden="0" w:unhideWhenUsed="0"/>
+    <w:lsdException w:name="Message Header" w:semiHidden="0" w:unhideWhenUsed="0"/>
+    <w:lsdException w:name="Subtitle" w:semiHidden="0" w:uiPriority="99" w:unhideWhenUsed="0" w:qFormat="1"/>
+    <w:lsdException w:name="Salutation" w:semiHidden="0" w:unhideWhenUsed="0"/>
+    <w:lsdException w:name="Body Text 2" w:uiPriority="99"/>
+    <w:lsdException w:name="Body Text 3" w:uiPriority="99"/>
+    <w:lsdException w:name="Block Text" w:uiPriority="99"/>
+    <w:lsdException w:name="Hyperlink" w:uiPriority="99"/>
+    <w:lsdException w:name="FollowedHyperlink" w:uiPriority="99"/>
+    <w:lsdException w:name="Strong" w:semiHidden="0" w:unhideWhenUsed="0" w:qFormat="1"/>
+    <w:lsdException w:name="Emphasis" w:semiHidden="0" w:unhideWhenUsed="0" w:qFormat="1"/>
+    <w:lsdException w:name="Plain Text" w:uiPriority="99"/>
+    <w:lsdException w:name="Normal (Web)" w:uiPriority="99"/>
+    <w:lsdException w:name="HTML Preformatted" w:uiPriority="99"/>
+    <w:lsdException w:name="annotation subject" w:uiPriority="99"/>
+    <w:lsdException w:name="No List" w:uiPriority="99"/>
+    <w:lsdException w:name="Balloon Text" w:uiPriority="99"/>
+    <w:lsdException w:name="Table Grid" w:semiHidden="0" w:uiPriority="39" w:unhideWhenUsed="0"/>
+    <w:lsdException w:name="Placeholder Text" w:uiPriority="99" w:unhideWhenUsed="0"/>
+    <w:lsdException w:name="No Spacing" w:semiHidden="0" w:uiPriority="1" w:unhideWhenUsed="0" w:qFormat="1"/>
+    <w:lsdException w:name="Light Shading" w:semiHidden="0" w:uiPriority="60" w:unhideWhenUsed="0"/>
+    <w:lsdException w:name="Light List" w:semiHidden="0" w:uiPriority="61" w:unhideWhenUsed="0"/>
+    <w:lsdException w:name="Light Grid" w:semiHidden="0" w:uiPriority="62" w:unhideWhenUsed="0"/>
+    <w:lsdException w:name="Medium Shading 1" w:semiHidden="0" w:uiPriority="63" w:unhideWhenUsed="0"/>
+    <w:lsdException w:name="Medium Shading 2" w:semiHidden="0" w:uiPriority="64" w:unhideWhenUsed="0"/>
+    <w:lsdException w:name="Medium List 1" w:semiHidden="0" w:uiPriority="65" w:unhideWhenUsed="0"/>
+    <w:lsdException w:name="Medium List 2" w:semiHidden="0" w:uiPriority="66" w:unhideWhenUsed="0"/>
+    <w:lsdException w:name="Medium Grid 1" w:semiHidden="0" w:uiPriority="67" w:unhideWhenUsed="0"/>
+    <w:lsdException w:name="Medium Grid 2" w:semiHidden="0" w:uiPriority="68" w:unhideWhenUsed="0"/>
+    <w:lsdException w:name="Medium Grid 3" w:semiHidden="0" w:uiPriority="69" w:unhideWhenUsed="0"/>
+    <w:lsdException w:name="Dark List" w:semiHidden="0" w:uiPriority="70" w:unhideWhenUsed="0"/>
+    <w:lsdException w:name="Colorful Shading" w:semiHidden="0" w:uiPriority="71" w:unhideWhenUsed="0"/>
+    <w:lsdException w:name="Colorful List" w:semiHidden="0" w:uiPriority="72" w:unhideWhenUsed="0"/>
+    <w:lsdException w:name="Colorful Grid" w:semiHidden="0" w:uiPriority="73" w:unhideWhenUsed="0"/>
+    <w:lsdException w:name="Light Shading Accent 1" w:semiHidden="0" w:uiPriority="60" w:unhideWhenUsed="0"/>
+    <w:lsdException w:name="Light List Accent 1" w:semiHidden="0" w:uiPriority="61" w:unhideWhenUsed="0"/>
+    <w:lsdException w:name="Light Grid Accent 1" w:semiHidden="0" w:uiPriority="62" w:unhideWhenUsed="0"/>
+    <w:lsdException w:name="Medium Shading 1 Accent 1" w:semiHidden="0" w:uiPriority="63" w:unhideWhenUsed="0"/>
+    <w:lsdException w:name="Medium Shading 2 Accent 1" w:semiHidden="0" w:uiPriority="64" w:unhideWhenUsed="0"/>
+    <w:lsdException w:name="Medium List 1 Accent 1" w:semiHidden="0" w:uiPriority="65" w:unhideWhenUsed="0"/>
+    <w:lsdException w:name="Revision" w:uiPriority="99" w:unhideWhenUsed="0"/>
+    <w:lsdException w:name="List Paragraph" w:semiHidden="0" w:uiPriority="34" w:unhideWhenUsed="0" w:qFormat="1"/>
+    <w:lsdException w:name="Quote" w:semiHidden="0" w:uiPriority="29" w:unhideWhenUsed="0" w:qFormat="1"/>
+    <w:lsdException w:name="Intense Quote" w:semiHidden="0" w:uiPriority="30" w:unhideWhenUsed="0" w:qFormat="1"/>
+    <w:lsdException w:name="Medium List 2 Accent 1" w:semiHidden="0" w:uiPriority="66" w:unhideWhenUsed="0"/>
+    <w:lsdException w:name="Medium Grid 1 Accent 1" w:semiHidden="0" w:uiPriority="67" w:unhideWhenUsed="0"/>
+    <w:lsdException w:name="Medium Grid 2 Accent 1" w:semiHidden="0" w:uiPriority="68" w:unhideWhenUsed="0"/>
+    <w:lsdException w:name="Medium Grid 3 Accent 1" w:semiHidden="0" w:uiPriority="69" w:unhideWhenUsed="0"/>
+    <w:lsdException w:name="Dark List Accent 1" w:semiHidden="0" w:uiPriority="70" w:unhideWhenUsed="0"/>
+    <w:lsdException w:name="Colorful Shading Accent 1" w:semiHidden="0" w:uiPriority="71" w:unhideWhenUsed="0"/>
+    <w:lsdException w:name="Colorful List Accent 1" w:semiHidden="0" w:uiPriority="72" w:unhideWhenUsed="0"/>
+    <w:lsdException w:name="Colorful Grid Accent 1" w:semiHidden="0" w:uiPriority="73" w:unhideWhenUsed="0"/>
+    <w:lsdException w:name="Light Shading Accent 2" w:semiHidden="0" w:uiPriority="60" w:unhideWhenUsed="0"/>
+    <w:lsdException w:name="Light List Accent 2" w:semiHidden="0" w:uiPriority="61" w:unhideWhenUsed="0"/>
+    <w:lsdException w:name="Light Grid Accent 2" w:semiHidden="0" w:uiPriority="62" w:unhideWhenUsed="0"/>
+    <w:lsdException w:name="Medium Shading 1 Accent 2" w:semiHidden="0" w:uiPriority="63" w:unhideWhenUsed="0"/>
+    <w:lsdException w:name="Medium Shading 2 Accent 2" w:semiHidden="0" w:uiPriority="64" w:unhideWhenUsed="0"/>
+    <w:lsdException w:name="Medium List 1 Accent 2" w:semiHidden="0" w:uiPriority="65" w:unhideWhenUsed="0"/>
+    <w:lsdException w:name="Medium List 2 Accent 2" w:semiHidden="0" w:uiPriority="66" w:unhideWhenUsed="0"/>
+    <w:lsdException w:name="Medium Grid 1 Accent 2" w:semiHidden="0" w:uiPriority="67" w:unhideWhenUsed="0"/>
+    <w:lsdException w:name="Medium Grid 2 Accent 2" w:semiHidden="0" w:uiPriority="68" w:unhideWhenUsed="0"/>
+    <w:lsdException w:name="Medium Grid 3 Accent 2" w:semiHidden="0" w:uiPriority="69" w:unhideWhenUsed="0"/>
+    <w:lsdException w:name="Dark List Accent 2" w:semiHidden="0" w:uiPriority="70" w:unhideWhenUsed="0"/>
+    <w:lsdException w:name="Colorful Shading Accent 2" w:semiHidden="0" w:uiPriority="71" w:unhideWhenUsed="0"/>
+    <w:lsdException w:name="Colorful List Accent 2" w:semiHidden="0" w:uiPriority="72" w:unhideWhenUsed="0"/>
+    <w:lsdException w:name="Colorful Grid Accent 2" w:semiHidden="0" w:uiPriority="73" w:unhideWhenUsed="0"/>
+    <w:lsdException w:name="Light Shading Accent 3" w:semiHidden="0" w:uiPriority="60" w:unhideWhenUsed="0"/>
+    <w:lsdException w:name="Light List Accent 3" w:semiHidden="0" w:uiPriority="61" w:unhideWhenUsed="0"/>
+    <w:lsdException w:name="Light Grid Accent 3" w:semiHidden="0" w:uiPriority="62" w:unhideWhenUsed="0"/>
+    <w:lsdException w:name="Medium Shading 1 Accent 3" w:semiHidden="0" w:uiPriority="63" w:unhideWhenUsed="0"/>
+    <w:lsdException w:name="Medium Shading 2 Accent 3" w:semiHidden="0" w:uiPriority="64" w:unhideWhenUsed="0"/>
+    <w:lsdException w:name="Medium List 1 Accent 3" w:semiHidden="0" w:uiPriority="65" w:unhideWhenUsed="0"/>
+    <w:lsdException w:name="Medium List 2 Accent 3" w:semiHidden="0" w:uiPriority="66" w:unhideWhenUsed="0"/>
+    <w:lsdException w:name="Medium Grid 1 Accent 3" w:semiHidden="0" w:uiPriority="67" w:unhideWhenUsed="0"/>
+    <w:lsdException w:name="Medium Grid 2 Accent 3" w:semiHidden="0" w:uiPriority="68" w:unhideWhenUsed="0"/>
+    <w:lsdException w:name="Medium Grid 3 Accent 3" w:semiHidden="0" w:uiPriority="69" w:unhideWhenUsed="0"/>
+    <w:lsdException w:name="Dark List Accent 3" w:semiHidden="0" w:uiPriority="70" w:unhideWhenUsed="0"/>
+    <w:lsdException w:name="Colorful Shading Accent 3" w:semiHidden="0" w:uiPriority="71" w:unhideWhenUsed="0"/>
+    <w:lsdException w:name="Colorful List Accent 3" w:semiHidden="0" w:uiPriority="72" w:unhideWhenUsed="0"/>
+    <w:lsdException w:name="Colorful Grid Accent 3" w:semiHidden="0" w:uiPriority="73" w:unhideWhenUsed="0"/>
+    <w:lsdException w:name="Light Shading Accent 4" w:semiHidden="0" w:uiPriority="60" w:unhideWhenUsed="0"/>
+    <w:lsdException w:name="Light List Accent 4" w:semiHidden="0" w:uiPriority="61" w:unhideWhenUsed="0"/>
+    <w:lsdException w:name="Light Grid Accent 4" w:semiHidden="0" w:uiPriority="62" w:unhideWhenUsed="0"/>
+    <w:lsdException w:name="Medium Shading 1 Accent 4" w:semiHidden="0" w:uiPriority="63" w:unhideWhenUsed="0"/>
+    <w:lsdException w:name="Medium Shading 2 Accent 4" w:semiHidden="0" w:uiPriority="64" w:unhideWhenUsed="0"/>
+    <w:lsdException w:name="Medium List 1 Accent 4" w:semiHidden="0" w:uiPriority="65" w:unhideWhenUsed="0"/>
+    <w:lsdException w:name="Medium List 2 Accent 4" w:semiHidden="0" w:uiPriority="66" w:unhideWhenUsed="0"/>
+    <w:lsdException w:name="Medium Grid 1 Accent 4" w:semiHidden="0" w:uiPriority="67" w:unhideWhenUsed="0"/>
+    <w:lsdException w:name="Medium Grid 2 Accent 4" w:semiHidden="0" w:uiPriority="68" w:unhideWhenUsed="0"/>
+    <w:lsdException w:name="Medium Grid 3 Accent 4" w:semiHidden="0" w:uiPriority="69" w:unhideWhenUsed="0"/>
+    <w:lsdException w:name="Dark List Accent 4" w:semiHidden="0" w:uiPriority="70" w:unhideWhenUsed="0"/>
+    <w:lsdException w:name="Colorful Shading Accent 4" w:semiHidden="0" w:uiPriority="71" w:unhideWhenUsed="0"/>
+    <w:lsdException w:name="Colorful List Accent 4" w:semiHidden="0" w:uiPriority="72" w:unhideWhenUsed="0"/>
+    <w:lsdException w:name="Colorful Grid Accent 4" w:semiHidden="0" w:uiPriority="73" w:unhideWhenUsed="0"/>
+    <w:lsdException w:name="Light Shading Accent 5" w:semiHidden="0" w:uiPriority="60" w:unhideWhenUsed="0"/>
+    <w:lsdException w:name="Light List Accent 5" w:semiHidden="0" w:uiPriority="61" w:unhideWhenUsed="0"/>
+    <w:lsdException w:name="Light Grid Accent 5" w:semiHidden="0" w:uiPriority="62" w:unhideWhenUsed="0"/>
+    <w:lsdException w:name="Medium Shading 1 Accent 5" w:semiHidden="0" w:uiPriority="63" w:unhideWhenUsed="0"/>
+    <w:lsdException w:name="Medium Shading 2 Accent 5" w:semiHidden="0" w:uiPriority="64" w:unhideWhenUsed="0"/>
+    <w:lsdException w:name="Medium List 1 Accent 5" w:semiHidden="0" w:uiPriority="65" w:unhideWhenUsed="0"/>
+    <w:lsdException w:name="Medium List 2 Accent 5" w:semiHidden="0" w:uiPriority="66" w:unhideWhenUsed="0"/>
+    <w:lsdException w:name="Medium Grid 1 Accent 5" w:semiHidden="0" w:uiPriority="67" w:unhideWhenUsed="0"/>
+    <w:lsdException w:name="Medium Grid 2 Accent 5" w:semiHidden="0" w:uiPriority="68" w:unhideWhenUsed="0"/>
+    <w:lsdException w:name="Medium Grid 3 Accent 5" w:semiHidden="0" w:uiPriority="69" w:unhideWhenUsed="0"/>
+    <w:lsdException w:name="Dark List Accent 5" w:semiHidden="0" w:uiPriority="70" w:unhideWhenUsed="0"/>
+    <w:lsdException w:name="Colorful Shading Accent 5" w:semiHidden="0" w:uiPriority="71" w:unhideWhenUsed="0"/>
+    <w:lsdException w:name="Colorful List Accent 5" w:semiHidden="0" w:uiPriority="72" w:unhideWhenUsed="0"/>
+    <w:lsdException w:name="Colorful Grid Accent 5" w:semiHidden="0" w:uiPriority="73" w:unhideWhenUsed="0"/>
+    <w:lsdException w:name="Light Shading Accent 6" w:semiHidden="0" w:uiPriority="60" w:unhideWhenUsed="0"/>
+    <w:lsdException w:name="Light List Accent 6" w:semiHidden="0" w:uiPriority="61" w:unhideWhenUsed="0"/>
+    <w:lsdException w:name="Light Grid Accent 6" w:semiHidden="0" w:uiPriority="62" w:unhideWhenUsed="0"/>
+    <w:lsdException w:name="Medium Shading 1 Accent 6" w:semiHidden="0" w:uiPriority="63" w:unhideWhenUsed="0"/>
+    <w:lsdException w:name="Medium Shading 2 Accent 6" w:semiHidden="0" w:uiPriority="64" w:unhideWhenUsed="0"/>
+    <w:lsdException w:name="Medium List 1 Accent 6" w:semiHidden="0" w:uiPriority="65" w:unhideWhenUsed="0"/>
+    <w:lsdException w:name="Medium List 2 Accent 6" w:semiHidden="0" w:uiPriority="66" w:unhideWhenUsed="0"/>
+    <w:lsdException w:name="Medium Grid 1 Accent 6" w:semiHidden="0" w:uiPriority="67" w:unhideWhenUsed="0"/>
+    <w:lsdException w:name="Medium Grid 2 Accent 6" w:semiHidden="0" w:uiPriority="68" w:unhideWhenUsed="0"/>
+    <w:lsdException w:name="Medium Grid 3 Accent 6" w:semiHidden="0" w:uiPriority="69" w:unhideWhenUsed="0"/>
+    <w:lsdException w:name="Dark List Accent 6" w:semiHidden="0" w:uiPriority="70" w:unhideWhenUsed="0"/>
+    <w:lsdException w:name="Colorful Shading Accent 6" w:semiHidden="0" w:uiPriority="71" w:unhideWhenUsed="0"/>
+    <w:lsdException w:name="Colorful List Accent 6" w:semiHidden="0" w:uiPriority="72" w:unhideWhenUsed="0"/>
+    <w:lsdException w:name="Colorful Grid Accent 6" w:semiHidden="0" w:uiPriority="73" w:unhideWhenUsed="0"/>
+    <w:lsdException w:name="Subtle Emphasis" w:semiHidden="0" w:uiPriority="19" w:unhideWhenUsed="0" w:qFormat="1"/>
+    <w:lsdException w:name="Intense Emphasis" w:semiHidden="0" w:uiPriority="21" w:unhideWhenUsed="0" w:qFormat="1"/>
+    <w:lsdException w:name="Subtle Reference" w:semiHidden="0" w:uiPriority="31" w:unhideWhenUsed="0" w:qFormat="1"/>
+    <w:lsdException w:name="Intense Reference" w:semiHidden="0" w:uiPriority="32" w:unhideWhenUsed="0" w:qFormat="1"/>
+    <w:lsdException w:name="Book Title" w:semiHidden="0" w:uiPriority="33" w:unhideWhenUsed="0" w:qFormat="1"/>
+    <w:lsdException w:name="Bibliography" w:uiPriority="37"/>
+    <w:lsdException w:name="TOC Heading" w:uiPriority="39" w:qFormat="1"/>
+  </w:latentStyles>
+  <w:style w:type="paragraph" w:default="1" w:styleId="Normal">
+    <w:name w:val="Normal"/>
+    <w:qFormat/>
+    <w:rsid w:val="000D7699"/>
+    <w:rPr>
+      <w:sz w:val="24"/>
+    </w:rPr>
+  </w:style>
+  <w:style w:type="paragraph" w:styleId="Heading1">
+    <w:name w:val="heading 1"/>
+    <w:basedOn w:val="Normal"/>
+    <w:next w:val="Normal"/>
+    <w:qFormat/>
+    <w:rsid w:val="001E117C"/>
+    <w:pPr>
+      <w:keepNext/>
+      <w:widowControl w:val="0"/>
+      <w:spacing w:before="360" w:after="240"/>
+      <w:jc w:val="center"/>
+      <w:outlineLvl w:val="0"/>
+    </w:pPr>
+    <w:rPr>
+      <w:b/>
+      <w:sz w:val="32"/>
+    </w:rPr>
+  </w:style>
+  <w:style w:type="paragraph" w:styleId="Heading2">
+    <w:name w:val="heading 2"/>
+    <w:basedOn w:val="Heading1"/>
+    <w:next w:val="Normal"/>
+    <w:link w:val="Heading2Char1"/>
+    <w:qFormat/>
+    <w:rsid w:val="006845E2"/>
+    <w:pPr>
+      <w:spacing w:before="120" w:after="120"/>
+      <w:ind w:left="720" w:hanging="720"/>
+      <w:jc w:val="left"/>
+      <w:outlineLvl w:val="1"/>
+    </w:pPr>
+    <w:rPr>
+      <w:sz w:val="28"/>
+    </w:rPr>
+  </w:style>
+  <w:style w:type="paragraph" w:styleId="Heading3">
+    <w:name w:val="heading 3"/>
+    <w:basedOn w:val="Normal"/>
+    <w:next w:val="Normal"/>
+    <w:link w:val="Heading3Char1"/>
+    <w:qFormat/>
+    <w:rsid w:val="006845E2"/>
+    <w:pPr>
+      <w:keepNext/>
+      <w:spacing w:before="60" w:after="60"/>
+      <w:ind w:left="720" w:hanging="720"/>
+      <w:textboxTightWrap w:val="allLines"/>
+      <w:outlineLvl w:val="2"/>
+    </w:pPr>
+    <w:rPr>
+      <w:b/>
+    </w:rPr>
+  </w:style>
+  <w:style w:type="paragraph" w:styleId="Heading4">
+    <w:name w:val="heading 4"/>
+    <w:basedOn w:val="Heading3"/>
+    <w:next w:val="Normal"/>
+    <w:link w:val="Heading4Char"/>
+    <w:qFormat/>
+    <w:rsid w:val="006845E2"/>
+    <w:pPr>
+      <w:outlineLvl w:val="3"/>
+    </w:pPr>
+  </w:style>
+  <w:style w:type="paragraph" w:styleId="Heading5">
+    <w:name w:val="heading 5"/>
+    <w:basedOn w:val="Normal"/>
+    <w:next w:val="Normal"/>
+    <w:link w:val="Heading5Char"/>
+    <w:qFormat/>
+    <w:rsid w:val="001E117C"/>
+    <w:pPr>
+      <w:keepNext/>
+      <w:widowControl w:val="0"/>
+      <w:outlineLvl w:val="4"/>
+    </w:pPr>
+    <w:rPr>
+      <w:rFonts w:ascii="Univers" w:hAnsi="Univers"/>
+      <w:b/>
+      <w:i/>
+    </w:rPr>
+  </w:style>
+  <w:style w:type="paragraph" w:styleId="Heading6">
+    <w:name w:val="heading 6"/>
+    <w:basedOn w:val="Normal"/>
+    <w:next w:val="Normal"/>
+    <w:link w:val="Heading6Char"/>
+    <w:qFormat/>
+    <w:rsid w:val="001E117C"/>
+    <w:pPr>
+      <w:keepNext/>
+      <w:widowControl w:val="0"/>
+      <w:outlineLvl w:val="5"/>
+    </w:pPr>
+    <w:rPr>
+      <w:rFonts w:ascii="Univers" w:hAnsi="Univers"/>
+      <w:b/>
+      <w:color w:val="000000"/>
+    </w:rPr>
+  </w:style>
+  <w:style w:type="paragraph" w:styleId="Heading7">
+    <w:name w:val="heading 7"/>
+    <w:basedOn w:val="Normal"/>
+    <w:next w:val="Normal"/>
+    <w:link w:val="Heading7Char"/>
+    <w:qFormat/>
+    <w:rsid w:val="001E117C"/>
+    <w:pPr>
+      <w:keepNext/>
+      <w:ind w:right="-1782"/>
+      <w:jc w:val="center"/>
+      <w:outlineLvl w:val="6"/>
+    </w:pPr>
+    <w:rPr>
+      <w:b/>
+      <w:sz w:val="40"/>
+    </w:rPr>
+  </w:style>
+  <w:style w:type="paragraph" w:styleId="Heading8">
+    <w:name w:val="heading 8"/>
+    <w:basedOn w:val="Normal"/>
+    <w:next w:val="Normal"/>
+    <w:link w:val="Heading8Char"/>
+    <w:qFormat/>
+    <w:rsid w:val="001E117C"/>
+    <w:pPr>
+      <w:keepNext/>
+      <w:jc w:val="center"/>
+      <w:outlineLvl w:val="7"/>
+    </w:pPr>
+    <w:rPr>
+      <w:b/>
+      <w:sz w:val="40"/>
+    </w:rPr>
+  </w:style>
+  <w:style w:type="paragraph" w:styleId="Heading9">
+    <w:name w:val="heading 9"/>
+    <w:aliases w:val="(App. Title)"/>
+    <w:basedOn w:val="Normal"/>
+    <w:next w:val="Normal"/>
+    <w:link w:val="Heading9Char"/>
+    <w:qFormat/>
+    <w:rsid w:val="001E117C"/>
+    <w:pPr>
+      <w:keepNext/>
+      <w:widowControl w:val="0"/>
+      <w:tabs>
+        <w:tab w:val="left" w:pos="3690"/>
+      </w:tabs>
+      <w:outlineLvl w:val="8"/>
+    </w:pPr>
+    <w:rPr>
+      <w:rFonts w:ascii="Univers" w:hAnsi="Univers"/>
+      <w:b/>
+      <w:i/>
+      <w:color w:val="000000"/>
+    </w:rPr>
+  </w:style>
+  <w:style w:type="character" w:default="1" w:styleId="DefaultParagraphFont">
+    <w:name w:val="Default Paragraph Font"/>
+    <w:uiPriority w:val="1"/>
+    <w:semiHidden/>
+    <w:unhideWhenUsed/>
+  </w:style>
+  <w:style w:type="table" w:default="1" w:styleId="TableNormal">
+    <w:name w:val="Normal Table"/>
+    <w:uiPriority w:val="99"/>
+    <w:semiHidden/>
+    <w:unhideWhenUsed/>
+    <w:tblPr>
+      <w:tblInd w:w="0" w:type="dxa"/>
+      <w:tblCellMar>
+        <w:top w:w="0" w:type="dxa"/>
+        <w:left w:w="108" w:type="dxa"/>
+        <w:bottom w:w="0" w:type="dxa"/>
+        <w:right w:w="108" w:type="dxa"/>
+      </w:tblCellMar>
+    </w:tblPr>
+  </w:style>
+  <w:style w:type="numbering" w:default="1" w:styleId="NoList">
+    <w:name w:val="No List"/>
+    <w:uiPriority w:val="99"/>
+    <w:semiHidden/>
+    <w:unhideWhenUsed/>
+  </w:style>
+  <w:style w:type="character" w:customStyle="1" w:styleId="Heading2Char1">
+    <w:name w:val="Heading 2 Char1"/>
+    <w:basedOn w:val="DefaultParagraphFont"/>
+    <w:link w:val="Heading2"/>
+    <w:rsid w:val="006845E2"/>
+    <w:rPr>
+      <w:b/>
+      <w:sz w:val="28"/>
+    </w:rPr>
+  </w:style>
+  <w:style w:type="character" w:customStyle="1" w:styleId="Heading3Char1">
+    <w:name w:val="Heading 3 Char1"/>
+    <w:basedOn w:val="DefaultParagraphFont"/>
+    <w:link w:val="Heading3"/>
+    <w:rsid w:val="006845E2"/>
+    <w:rPr>
+      <w:b/>
+      <w:sz w:val="24"/>
+    </w:rPr>
+  </w:style>
+  <w:style w:type="character" w:customStyle="1" w:styleId="Heading4Char">
+    <w:name w:val="Heading 4 Char"/>
+    <w:basedOn w:val="Heading3Char"/>
+    <w:link w:val="Heading4"/>
+    <w:rsid w:val="006845E2"/>
+    <w:rPr>
+      <w:b/>
+      <w:sz w:val="24"/>
+      <w:lang w:val="en-US" w:eastAsia="en-US" w:bidi="ar-SA"/>
+    </w:rPr>
+  </w:style>
+  <w:style w:type="character" w:customStyle="1" w:styleId="Heading3Char">
+    <w:name w:val="Heading 3 Char"/>
+    <w:aliases w:val="headhdbk Char"/>
+    <w:basedOn w:val="DefaultParagraphFont"/>
+    <w:rsid w:val="001E117C"/>
+    <w:rPr>
+      <w:b/>
+      <w:sz w:val="24"/>
+      <w:lang w:val="en-US" w:eastAsia="en-US" w:bidi="ar-SA"/>
+    </w:rPr>
+  </w:style>
+  <w:style w:type="character" w:styleId="CommentReference">
+    <w:name w:val="annotation reference"/>
+    <w:basedOn w:val="DefaultParagraphFont"/>
+    <w:uiPriority w:val="99"/>
+    <w:rsid w:val="001E117C"/>
+    <w:rPr>
+      <w:sz w:val="16"/>
+    </w:rPr>
+  </w:style>
+  <w:style w:type="character" w:styleId="PageNumber">
+    <w:name w:val="page number"/>
+    <w:basedOn w:val="DefaultParagraphFont"/>
+    <w:rsid w:val="001E117C"/>
+  </w:style>
+  <w:style w:type="paragraph" w:styleId="Footer">
+    <w:name w:val="footer"/>
+    <w:basedOn w:val="Normal"/>
+    <w:link w:val="FooterChar"/>
+    <w:uiPriority w:val="99"/>
+    <w:rsid w:val="001E117C"/>
+    <w:pPr>
+      <w:tabs>
+        <w:tab w:val="center" w:pos="4320"/>
+        <w:tab w:val="right" w:pos="8640"/>
+      </w:tabs>
+    </w:pPr>
+  </w:style>
+  <w:style w:type="character" w:customStyle="1" w:styleId="FooterChar">
+    <w:name w:val="Footer Char"/>
+    <w:basedOn w:val="DefaultParagraphFont"/>
+    <w:link w:val="Footer"/>
+    <w:uiPriority w:val="99"/>
+    <w:rsid w:val="00C83C4F"/>
+    <w:rPr>
+      <w:sz w:val="24"/>
+      <w:lang w:val="en-US" w:eastAsia="en-US" w:bidi="ar-SA"/>
+    </w:rPr>
+  </w:style>
+  <w:style w:type="paragraph" w:styleId="Header">
+    <w:name w:val="header"/>
+    <w:basedOn w:val="Normal"/>
+    <w:link w:val="HeaderChar"/>
+    <w:uiPriority w:val="99"/>
+    <w:rsid w:val="001E117C"/>
+    <w:pPr>
+      <w:tabs>
+        <w:tab w:val="center" w:pos="4320"/>
+        <w:tab w:val="right" w:pos="8640"/>
+      </w:tabs>
+    </w:pPr>
+  </w:style>
+  <w:style w:type="paragraph" w:styleId="CommentText">
+    <w:name w:val="annotation text"/>
+    <w:basedOn w:val="Normal"/>
+    <w:link w:val="CommentTextChar"/>
+    <w:uiPriority w:val="99"/>
+    <w:rsid w:val="001E117C"/>
+    <w:rPr>
+      <w:sz w:val="20"/>
+    </w:rPr>
+  </w:style>
+  <w:style w:type="character" w:customStyle="1" w:styleId="CommentTextChar">
+    <w:name w:val="Comment Text Char"/>
+    <w:basedOn w:val="DefaultParagraphFont"/>
+    <w:link w:val="CommentText"/>
+    <w:uiPriority w:val="99"/>
+    <w:rsid w:val="004F6C4A"/>
+  </w:style>
+  <w:style w:type="character" w:styleId="Hyperlink">
+    <w:name w:val="Hyperlink"/>
+    <w:basedOn w:val="DefaultParagraphFont"/>
+    <w:uiPriority w:val="99"/>
+    <w:rsid w:val="001E117C"/>
+    <w:rPr>
+      <w:color w:val="0000FF"/>
+      <w:u w:val="single"/>
+    </w:rPr>
+  </w:style>
+  <w:style w:type="paragraph" w:styleId="BodyTextIndent2">
+    <w:name w:val="Body Text Indent 2"/>
+    <w:basedOn w:val="Normal"/>
+    <w:link w:val="BodyTextIndent2Char"/>
+    <w:rsid w:val="001E117C"/>
+    <w:pPr>
+      <w:ind w:left="1440"/>
+    </w:pPr>
+    <w:rPr>
+      <w:rFonts w:ascii="Courier New" w:hAnsi="Courier New"/>
+    </w:rPr>
+  </w:style>
+  <w:style w:type="paragraph" w:styleId="BodyText">
+    <w:name w:val="Body Text"/>
+    <w:basedOn w:val="Normal"/>
+    <w:link w:val="BodyTextChar"/>
+    <w:rsid w:val="001E117C"/>
+    <w:pPr>
+      <w:widowControl w:val="0"/>
+    </w:pPr>
+    <w:rPr>
+      <w:rFonts w:ascii="Univers" w:hAnsi="Univers"/>
+      <w:b/>
+    </w:rPr>
+  </w:style>
+  <w:style w:type="paragraph" w:styleId="BodyText2">
+    <w:name w:val="Body Text 2"/>
+    <w:basedOn w:val="Normal"/>
+    <w:link w:val="BodyText2Char"/>
+    <w:uiPriority w:val="99"/>
+    <w:rsid w:val="001E117C"/>
+    <w:pPr>
+      <w:widowControl w:val="0"/>
+    </w:pPr>
+    <w:rPr>
+      <w:rFonts w:ascii="Univers" w:hAnsi="Univers"/>
+      <w:color w:val="000000"/>
+    </w:rPr>
+  </w:style>
+  <w:style w:type="paragraph" w:customStyle="1" w:styleId="H3">
+    <w:name w:val="H3"/>
+    <w:basedOn w:val="Normal"/>
+    <w:next w:val="Normal"/>
+    <w:semiHidden/>
+    <w:rsid w:val="001E117C"/>
+    <w:pPr>
+      <w:keepNext/>
+      <w:spacing w:before="100" w:after="100"/>
+      <w:outlineLvl w:val="3"/>
+    </w:pPr>
+    <w:rPr>
+      <w:b/>
+      <w:snapToGrid w:val="0"/>
+      <w:sz w:val="28"/>
+    </w:rPr>
+  </w:style>
+  <w:style w:type="paragraph" w:styleId="BodyText3">
+    <w:name w:val="Body Text 3"/>
+    <w:basedOn w:val="Normal"/>
+    <w:link w:val="BodyText3Char"/>
+    <w:uiPriority w:val="99"/>
+    <w:rsid w:val="001E117C"/>
+    <w:pPr>
+      <w:widowControl w:val="0"/>
+    </w:pPr>
+    <w:rPr>
+      <w:rFonts w:ascii="Univers" w:hAnsi="Univers"/>
+      <w:i/>
+    </w:rPr>
+  </w:style>
+  <w:style w:type="paragraph" w:styleId="DocumentMap">
+    <w:name w:val="Document Map"/>
+    <w:basedOn w:val="Normal"/>
+    <w:link w:val="DocumentMapChar"/>
+    <w:semiHidden/>
+    <w:rsid w:val="001E117C"/>
+    <w:pPr>
+      <w:shd w:val="clear" w:color="auto" w:fill="000080"/>
+    </w:pPr>
+    <w:rPr>
+      <w:rFonts w:ascii="Tahoma" w:hAnsi="Tahoma"/>
+    </w:rPr>
+  </w:style>
+  <w:style w:type="paragraph" w:customStyle="1" w:styleId="H4">
+    <w:name w:val="H4"/>
+    <w:basedOn w:val="Normal"/>
+    <w:next w:val="Normal"/>
+    <w:semiHidden/>
+    <w:rsid w:val="001E117C"/>
+    <w:pPr>
+      <w:keepNext/>
+      <w:spacing w:before="100" w:after="100"/>
+      <w:outlineLvl w:val="4"/>
+    </w:pPr>
+    <w:rPr>
+      <w:b/>
+      <w:snapToGrid w:val="0"/>
+    </w:rPr>
+  </w:style>
+  <w:style w:type="paragraph" w:styleId="BlockText">
+    <w:name w:val="Block Text"/>
+    <w:basedOn w:val="Normal"/>
+    <w:uiPriority w:val="99"/>
+    <w:rsid w:val="001E117C"/>
+    <w:pPr>
+      <w:ind w:left="6480" w:right="-1782" w:firstLine="720"/>
+      <w:jc w:val="right"/>
+    </w:pPr>
+    <w:rPr>
+      <w:b/>
+      <w:sz w:val="28"/>
+    </w:rPr>
+  </w:style>
+  <w:style w:type="character" w:styleId="LineNumber">
+    <w:name w:val="line number"/>
+    <w:basedOn w:val="DefaultParagraphFont"/>
+    <w:rsid w:val="001E117C"/>
+  </w:style>
+  <w:style w:type="paragraph" w:styleId="BodyTextIndent">
+    <w:name w:val="Body Text Indent"/>
+    <w:basedOn w:val="Normal"/>
+    <w:link w:val="BodyTextIndentChar"/>
+    <w:rsid w:val="001E117C"/>
+    <w:pPr>
+      <w:widowControl w:val="0"/>
+      <w:tabs>
+        <w:tab w:val="left" w:pos="1440"/>
+      </w:tabs>
+      <w:ind w:left="1440" w:hanging="1440"/>
+    </w:pPr>
+    <w:rPr>
+      <w:b/>
+      <w:color w:val="000000"/>
+      <w:sz w:val="20"/>
+    </w:rPr>
+  </w:style>
+  <w:style w:type="paragraph" w:styleId="BodyTextIndent3">
+    <w:name w:val="Body Text Indent 3"/>
+    <w:basedOn w:val="Normal"/>
+    <w:link w:val="BodyTextIndent3Char"/>
+    <w:rsid w:val="001E117C"/>
+    <w:pPr>
+      <w:widowControl w:val="0"/>
+      <w:ind w:left="1440" w:hanging="1440"/>
+    </w:pPr>
+    <w:rPr>
+      <w:b/>
+      <w:sz w:val="20"/>
+    </w:rPr>
+  </w:style>
+  <w:style w:type="paragraph" w:customStyle="1" w:styleId="DFARS">
+    <w:name w:val="DFARS"/>
+    <w:basedOn w:val="Normal"/>
+    <w:link w:val="DFARSChar"/>
+    <w:rsid w:val="001E117C"/>
+    <w:pPr>
+      <w:tabs>
+        <w:tab w:val="left" w:pos="360"/>
+        <w:tab w:val="left" w:pos="810"/>
+        <w:tab w:val="left" w:pos="1210"/>
+        <w:tab w:val="left" w:pos="1656"/>
+        <w:tab w:val="left" w:pos="2131"/>
+        <w:tab w:val="left" w:pos="2520"/>
+      </w:tabs>
+      <w:spacing w:line="240" w:lineRule="atLeast"/>
+    </w:pPr>
+    <w:rPr>
+      <w:rFonts w:ascii="Century Schoolbook" w:hAnsi="Century Schoolbook"/>
+      <w:spacing w:val="-5"/>
+      <w:kern w:val="20"/>
+    </w:rPr>
+  </w:style>
+  <w:style w:type="paragraph" w:customStyle="1" w:styleId="StyleHeading3Bold">
+    <w:name w:val="Style Heading 3 + Bold"/>
+    <w:basedOn w:val="Heading2"/>
+    <w:next w:val="Normal"/>
+    <w:semiHidden/>
+    <w:rsid w:val="001E117C"/>
+    <w:rPr>
+      <w:b w:val="0"/>
+      <w:bCs/>
+      <w:sz w:val="24"/>
+    </w:rPr>
+  </w:style>
+  <w:style w:type="character" w:customStyle="1" w:styleId="Heading1Char">
+    <w:name w:val="Heading 1 Char"/>
+    <w:basedOn w:val="DefaultParagraphFont"/>
+    <w:rsid w:val="001E117C"/>
+    <w:rPr>
+      <w:b/>
+      <w:sz w:val="32"/>
+      <w:lang w:val="en-US" w:eastAsia="en-US" w:bidi="ar-SA"/>
+    </w:rPr>
+  </w:style>
+  <w:style w:type="character" w:customStyle="1" w:styleId="Heading2Char">
+    <w:name w:val="Heading 2 Char"/>
+    <w:basedOn w:val="Heading1Char"/>
+    <w:rsid w:val="001E117C"/>
+    <w:rPr>
+      <w:b/>
+      <w:sz w:val="28"/>
+      <w:lang w:val="en-US" w:eastAsia="en-US" w:bidi="ar-SA"/>
+    </w:rPr>
+  </w:style>
+  <w:style w:type="character" w:customStyle="1" w:styleId="StyleHeading3BoldChar">
+    <w:name w:val="Style Heading 3 + Bold Char"/>
+    <w:basedOn w:val="Heading2Char"/>
+    <w:rsid w:val="001E117C"/>
+    <w:rPr>
+      <w:b/>
+      <w:bCs/>
+      <w:sz w:val="24"/>
+      <w:lang w:val="en-US" w:eastAsia="en-US" w:bidi="ar-SA"/>
+    </w:rPr>
+  </w:style>
+  <w:style w:type="paragraph" w:customStyle="1" w:styleId="StyleHeading2NotBold">
+    <w:name w:val="Style Heading 2 + Not Bold"/>
+    <w:basedOn w:val="Heading2"/>
+    <w:semiHidden/>
+    <w:rsid w:val="001E117C"/>
+  </w:style>
+  <w:style w:type="paragraph" w:styleId="TOC1">
+    <w:name w:val="toc 1"/>
+    <w:basedOn w:val="Normal"/>
+    <w:next w:val="Normal"/>
+    <w:autoRedefine/>
+    <w:uiPriority w:val="39"/>
+    <w:qFormat/>
+    <w:rsid w:val="00053CC6"/>
+    <w:pPr>
+      <w:tabs>
+        <w:tab w:val="left" w:pos="9090"/>
+      </w:tabs>
+      <w:spacing w:before="120" w:after="120"/>
+      <w:ind w:left="720" w:right="558" w:hanging="720"/>
+    </w:pPr>
+    <w:rPr>
+      <w:b/>
+      <w:bCs/>
+      <w:caps/>
+      <w:noProof/>
+      <w:color w:val="000000" w:themeColor="text1"/>
+    </w:rPr>
+  </w:style>
+  <w:style w:type="paragraph" w:styleId="TOC2">
+    <w:name w:val="toc 2"/>
+    <w:basedOn w:val="Normal"/>
+    <w:next w:val="Normal"/>
+    <w:autoRedefine/>
+    <w:uiPriority w:val="39"/>
+    <w:qFormat/>
+    <w:rsid w:val="00D15B96"/>
+    <w:pPr>
+      <w:tabs>
+        <w:tab w:val="left" w:pos="540"/>
+        <w:tab w:val="right" w:leader="dot" w:pos="9090"/>
+      </w:tabs>
+      <w:ind w:left="1008" w:right="558" w:hanging="720"/>
+    </w:pPr>
+    <w:rPr>
+      <w:smallCaps/>
+      <w:noProof/>
+      <w:szCs w:val="24"/>
+    </w:rPr>
+  </w:style>
+  <w:style w:type="paragraph" w:styleId="TOC3">
+    <w:name w:val="toc 3"/>
+    <w:basedOn w:val="Normal"/>
+    <w:next w:val="Normal"/>
+    <w:autoRedefine/>
+    <w:uiPriority w:val="39"/>
+    <w:qFormat/>
+    <w:rsid w:val="008D1CCC"/>
+    <w:pPr>
+      <w:tabs>
+        <w:tab w:val="right" w:leader="dot" w:pos="9360"/>
+      </w:tabs>
+      <w:ind w:left="1080" w:right="558" w:hanging="720"/>
+    </w:pPr>
+    <w:rPr>
+      <w:bCs/>
+      <w:iCs/>
+      <w:noProof/>
+    </w:rPr>
+  </w:style>
+  <w:style w:type="paragraph" w:styleId="TOC4">
+    <w:name w:val="toc 4"/>
+    <w:basedOn w:val="Normal"/>
+    <w:next w:val="Normal"/>
+    <w:autoRedefine/>
+    <w:uiPriority w:val="39"/>
+    <w:rsid w:val="009C07C2"/>
+    <w:pPr>
+      <w:tabs>
+        <w:tab w:val="right" w:leader="dot" w:pos="9350"/>
+      </w:tabs>
+      <w:ind w:left="1080"/>
+    </w:pPr>
+    <w:rPr>
+      <w:noProof/>
+      <w:szCs w:val="18"/>
+    </w:rPr>
+  </w:style>
+  <w:style w:type="paragraph" w:styleId="TOC5">
+    <w:name w:val="toc 5"/>
+    <w:basedOn w:val="Normal"/>
+    <w:next w:val="Normal"/>
+    <w:autoRedefine/>
+    <w:uiPriority w:val="39"/>
+    <w:rsid w:val="001E117C"/>
+    <w:pPr>
+      <w:ind w:left="960"/>
+    </w:pPr>
+    <w:rPr>
+      <w:sz w:val="18"/>
+      <w:szCs w:val="18"/>
+    </w:rPr>
+  </w:style>
+  <w:style w:type="paragraph" w:styleId="TOC6">
+    <w:name w:val="toc 6"/>
+    <w:basedOn w:val="Normal"/>
+    <w:next w:val="Normal"/>
+    <w:autoRedefine/>
+    <w:uiPriority w:val="39"/>
+    <w:rsid w:val="001E117C"/>
+    <w:pPr>
+      <w:ind w:left="1200"/>
+    </w:pPr>
+    <w:rPr>
+      <w:sz w:val="18"/>
+      <w:szCs w:val="18"/>
+    </w:rPr>
+  </w:style>
+  <w:style w:type="paragraph" w:styleId="TOC7">
+    <w:name w:val="toc 7"/>
+    <w:basedOn w:val="Normal"/>
+    <w:next w:val="Normal"/>
+    <w:autoRedefine/>
+    <w:uiPriority w:val="39"/>
+    <w:rsid w:val="001E117C"/>
+    <w:pPr>
+      <w:ind w:left="1440"/>
+    </w:pPr>
+    <w:rPr>
+      <w:sz w:val="18"/>
+      <w:szCs w:val="18"/>
+    </w:rPr>
+  </w:style>
+  <w:style w:type="paragraph" w:styleId="TOC8">
+    <w:name w:val="toc 8"/>
+    <w:basedOn w:val="Normal"/>
+    <w:next w:val="Normal"/>
+    <w:autoRedefine/>
+    <w:uiPriority w:val="39"/>
+    <w:rsid w:val="001E117C"/>
+    <w:pPr>
+      <w:ind w:left="1680"/>
+    </w:pPr>
+    <w:rPr>
+      <w:sz w:val="18"/>
+      <w:szCs w:val="18"/>
+    </w:rPr>
+  </w:style>
+  <w:style w:type="paragraph" w:styleId="TOC9">
+    <w:name w:val="toc 9"/>
+    <w:basedOn w:val="Normal"/>
+    <w:next w:val="Normal"/>
+    <w:autoRedefine/>
+    <w:uiPriority w:val="39"/>
+    <w:rsid w:val="001E117C"/>
+    <w:pPr>
+      <w:ind w:left="1920"/>
+    </w:pPr>
+    <w:rPr>
+      <w:sz w:val="18"/>
+      <w:szCs w:val="18"/>
+    </w:rPr>
+  </w:style>
+  <w:style w:type="paragraph" w:styleId="BalloonText">
+    <w:name w:val="Balloon Text"/>
+    <w:basedOn w:val="Normal"/>
+    <w:link w:val="BalloonTextChar"/>
+    <w:uiPriority w:val="99"/>
+    <w:rsid w:val="001E117C"/>
+    <w:rPr>
+      <w:rFonts w:ascii="Tahoma" w:hAnsi="Tahoma" w:cs="Tahoma"/>
+      <w:sz w:val="16"/>
+      <w:szCs w:val="16"/>
+    </w:rPr>
+  </w:style>
+  <w:style w:type="character" w:styleId="FollowedHyperlink">
+    <w:name w:val="FollowedHyperlink"/>
+    <w:basedOn w:val="DefaultParagraphFont"/>
+    <w:uiPriority w:val="99"/>
+    <w:rsid w:val="001E117C"/>
+    <w:rPr>
+      <w:color w:val="800080"/>
+      <w:u w:val="single"/>
+    </w:rPr>
+  </w:style>
+  <w:style w:type="character" w:customStyle="1" w:styleId="ptext-2">
+    <w:name w:val="ptext-2"/>
+    <w:basedOn w:val="DefaultParagraphFont"/>
+    <w:rsid w:val="001E117C"/>
+    <w:rPr>
+      <w:b w:val="0"/>
+      <w:bCs w:val="0"/>
+    </w:rPr>
+  </w:style>
+  <w:style w:type="character" w:customStyle="1" w:styleId="ptext-3">
+    <w:name w:val="ptext-3"/>
+    <w:basedOn w:val="DefaultParagraphFont"/>
+    <w:rsid w:val="001E117C"/>
+    <w:rPr>
+      <w:b w:val="0"/>
+      <w:bCs w:val="0"/>
+    </w:rPr>
+  </w:style>
+  <w:style w:type="paragraph" w:styleId="NormalWeb">
+    <w:name w:val="Normal (Web)"/>
+    <w:basedOn w:val="Normal"/>
+    <w:uiPriority w:val="99"/>
+    <w:rsid w:val="001E117C"/>
+    <w:pPr>
+      <w:spacing w:before="100" w:beforeAutospacing="1" w:after="100" w:afterAutospacing="1"/>
+    </w:pPr>
+    <w:rPr>
+      <w:rFonts w:ascii="Arial Unicode MS" w:eastAsia="Arial Unicode MS" w:hAnsi="Arial Unicode MS" w:cs="Arial Unicode MS"/>
+      <w:szCs w:val="24"/>
+    </w:rPr>
+  </w:style>
+  <w:style w:type="paragraph" w:customStyle="1" w:styleId="pindented1">
+    <w:name w:val="pindented1"/>
+    <w:basedOn w:val="Normal"/>
+    <w:rsid w:val="001E117C"/>
+    <w:pPr>
+      <w:spacing w:line="288" w:lineRule="auto"/>
+      <w:ind w:firstLine="480"/>
+    </w:pPr>
+    <w:rPr>
+      <w:rFonts w:ascii="Arial" w:eastAsia="Arial Unicode MS" w:hAnsi="Arial" w:cs="Arial"/>
+      <w:color w:val="000000"/>
+      <w:sz w:val="20"/>
+    </w:rPr>
+  </w:style>
+  <w:style w:type="table" w:styleId="TableGrid">
+    <w:name w:val="Table Grid"/>
+    <w:basedOn w:val="TableNormal"/>
+    <w:uiPriority w:val="39"/>
+    <w:rsid w:val="001E117C"/>
+    <w:rPr>
+      <w:rFonts w:eastAsia="SimSun"/>
+    </w:rPr>
+    <w:tblPr>
+      <w:tblBorders>
+        <w:top w:val="single" w:sz="4" w:space="0" w:color="auto"/>
+        <w:left w:val="single" w:sz="4" w:space="0" w:color="auto"/>
+        <w:bottom w:val="single" w:sz="4" w:space="0" w:color="auto"/>
+        <w:right w:val="single" w:sz="4" w:space="0" w:color="auto"/>
+        <w:insideH w:val="single" w:sz="4" w:space="0" w:color="auto"/>
+        <w:insideV w:val="single" w:sz="4" w:space="0" w:color="auto"/>
+      </w:tblBorders>
+    </w:tblPr>
+  </w:style>
+  <w:style w:type="character" w:customStyle="1" w:styleId="Heading4Char1">
+    <w:name w:val="Heading 4 Char1"/>
+    <w:basedOn w:val="DefaultParagraphFont"/>
+    <w:rsid w:val="001E117C"/>
+    <w:rPr>
+      <w:rFonts w:cs="Arial"/>
+      <w:b/>
+      <w:bCs/>
+      <w:sz w:val="24"/>
+      <w:szCs w:val="28"/>
+      <w:lang w:val="en-US" w:eastAsia="en-US" w:bidi="ar-SA"/>
+    </w:rPr>
+  </w:style>
+  <w:style w:type="character" w:styleId="Emphasis">
+    <w:name w:val="Emphasis"/>
+    <w:basedOn w:val="DefaultParagraphFont"/>
+    <w:qFormat/>
+    <w:rsid w:val="004A29C7"/>
+    <w:rPr>
+      <w:i/>
+      <w:iCs/>
+    </w:rPr>
+  </w:style>
+  <w:style w:type="paragraph" w:customStyle="1" w:styleId="Default">
+    <w:name w:val="Default"/>
+    <w:rsid w:val="00C90610"/>
+    <w:pPr>
+      <w:autoSpaceDE w:val="0"/>
+      <w:autoSpaceDN w:val="0"/>
+      <w:adjustRightInd w:val="0"/>
+    </w:pPr>
+    <w:rPr>
+      <w:color w:val="000000"/>
+      <w:sz w:val="24"/>
+      <w:szCs w:val="24"/>
+    </w:rPr>
+  </w:style>
+  <w:style w:type="paragraph" w:styleId="FootnoteText">
+    <w:name w:val="footnote text"/>
+    <w:basedOn w:val="Normal"/>
+    <w:link w:val="FootnoteTextChar"/>
+    <w:uiPriority w:val="99"/>
+    <w:rsid w:val="00BF372D"/>
+    <w:rPr>
+      <w:sz w:val="20"/>
+    </w:rPr>
+  </w:style>
+  <w:style w:type="character" w:customStyle="1" w:styleId="FootnoteTextChar">
+    <w:name w:val="Footnote Text Char"/>
+    <w:basedOn w:val="DefaultParagraphFont"/>
+    <w:link w:val="FootnoteText"/>
+    <w:uiPriority w:val="99"/>
+    <w:rsid w:val="00BF372D"/>
+  </w:style>
+  <w:style w:type="character" w:styleId="FootnoteReference">
+    <w:name w:val="footnote reference"/>
+    <w:basedOn w:val="DefaultParagraphFont"/>
+    <w:rsid w:val="00BF372D"/>
+    <w:rPr>
+      <w:vertAlign w:val="superscript"/>
+    </w:rPr>
+  </w:style>
+  <w:style w:type="paragraph" w:styleId="ListParagraph">
+    <w:name w:val="List Paragraph"/>
+    <w:basedOn w:val="Normal"/>
+    <w:uiPriority w:val="34"/>
+    <w:qFormat/>
+    <w:rsid w:val="00BF20D3"/>
+    <w:pPr>
+      <w:ind w:left="720"/>
+      <w:contextualSpacing/>
+    </w:pPr>
+    <w:rPr>
+      <w:szCs w:val="24"/>
+    </w:rPr>
+  </w:style>
+  <w:style w:type="paragraph" w:styleId="PlainText">
+    <w:name w:val="Plain Text"/>
+    <w:basedOn w:val="Normal"/>
+    <w:link w:val="PlainTextChar"/>
+    <w:uiPriority w:val="99"/>
+    <w:unhideWhenUsed/>
+    <w:rsid w:val="00BF20D3"/>
+    <w:rPr>
+      <w:rFonts w:ascii="Consolas" w:eastAsia="Calibri" w:hAnsi="Consolas"/>
+      <w:sz w:val="21"/>
+      <w:szCs w:val="21"/>
+    </w:rPr>
+  </w:style>
+  <w:style w:type="character" w:customStyle="1" w:styleId="PlainTextChar">
+    <w:name w:val="Plain Text Char"/>
+    <w:basedOn w:val="DefaultParagraphFont"/>
+    <w:link w:val="PlainText"/>
+    <w:uiPriority w:val="99"/>
+    <w:rsid w:val="00BF20D3"/>
+    <w:rPr>
+      <w:rFonts w:ascii="Consolas" w:eastAsia="Calibri" w:hAnsi="Consolas" w:cs="Times New Roman"/>
+      <w:sz w:val="21"/>
+      <w:szCs w:val="21"/>
+    </w:rPr>
+  </w:style>
+  <w:style w:type="paragraph" w:styleId="TOCHeading">
+    <w:name w:val="TOC Heading"/>
+    <w:basedOn w:val="Heading1"/>
+    <w:next w:val="Normal"/>
+    <w:uiPriority w:val="39"/>
+    <w:unhideWhenUsed/>
+    <w:qFormat/>
+    <w:rsid w:val="00BE1671"/>
+    <w:pPr>
+      <w:keepLines/>
+      <w:widowControl/>
+      <w:spacing w:before="480" w:after="0" w:line="276" w:lineRule="auto"/>
+      <w:jc w:val="left"/>
+      <w:outlineLvl w:val="9"/>
+    </w:pPr>
+    <w:rPr>
+      <w:rFonts w:asciiTheme="majorHAnsi" w:eastAsiaTheme="majorEastAsia" w:hAnsiTheme="majorHAnsi" w:cstheme="majorBidi"/>
+      <w:bCs/>
+      <w:color w:val="365F91" w:themeColor="accent1" w:themeShade="BF"/>
+      <w:sz w:val="28"/>
+      <w:szCs w:val="28"/>
+      <w:lang w:eastAsia="ja-JP"/>
+    </w:rPr>
+  </w:style>
+  <w:style w:type="paragraph" w:customStyle="1" w:styleId="StyleHeading4Black">
+    <w:name w:val="Style Heading 4 + Black"/>
+    <w:basedOn w:val="Heading4"/>
+    <w:rsid w:val="000A34CC"/>
+    <w:pPr>
+      <w:pBdr>
+        <w:right w:val="single" w:sz="4" w:space="4" w:color="auto"/>
+      </w:pBdr>
+    </w:pPr>
+    <w:rPr>
+      <w:bCs/>
+      <w:color w:val="000000"/>
+    </w:rPr>
+  </w:style>
+  <w:style w:type="paragraph" w:customStyle="1" w:styleId="Heading2Right">
+    <w:name w:val="Heading 2 Right"/>
+    <w:basedOn w:val="Heading2"/>
+    <w:qFormat/>
+    <w:rsid w:val="00017693"/>
+    <w:pPr>
+      <w:pBdr>
+        <w:right w:val="single" w:sz="12" w:space="4" w:color="auto"/>
+      </w:pBdr>
+    </w:pPr>
+  </w:style>
+  <w:style w:type="paragraph" w:customStyle="1" w:styleId="Heading4Right">
+    <w:name w:val="Heading 4 Right"/>
+    <w:basedOn w:val="Heading4"/>
+    <w:next w:val="Heading4"/>
+    <w:qFormat/>
+    <w:rsid w:val="00017693"/>
+    <w:pPr>
+      <w:pBdr>
+        <w:right w:val="single" w:sz="12" w:space="4" w:color="auto"/>
+      </w:pBdr>
+    </w:pPr>
+  </w:style>
+  <w:style w:type="paragraph" w:customStyle="1" w:styleId="Heading3Right">
+    <w:name w:val="Heading 3 Right"/>
+    <w:basedOn w:val="Heading3"/>
+    <w:qFormat/>
+    <w:rsid w:val="00017693"/>
+    <w:pPr>
+      <w:pBdr>
+        <w:right w:val="single" w:sz="12" w:space="4" w:color="auto"/>
+      </w:pBdr>
+    </w:pPr>
+  </w:style>
+  <w:style w:type="paragraph" w:customStyle="1" w:styleId="Heading1Right">
+    <w:name w:val="Heading 1 Right"/>
+    <w:basedOn w:val="Heading1"/>
+    <w:qFormat/>
+    <w:rsid w:val="009611CE"/>
+    <w:pPr>
+      <w:pBdr>
+        <w:right w:val="single" w:sz="12" w:space="4" w:color="auto"/>
+      </w:pBdr>
+    </w:pPr>
+  </w:style>
+  <w:style w:type="paragraph" w:customStyle="1" w:styleId="Normalwline">
+    <w:name w:val="Normal w/line"/>
+    <w:basedOn w:val="Normal"/>
+    <w:link w:val="NormalwlineChar"/>
+    <w:qFormat/>
+    <w:rsid w:val="00397B0B"/>
+    <w:pPr>
+      <w:pBdr>
+        <w:right w:val="single" w:sz="12" w:space="4" w:color="auto"/>
+      </w:pBdr>
+    </w:pPr>
+    <w:rPr>
+      <w:szCs w:val="26"/>
+    </w:rPr>
+  </w:style>
+  <w:style w:type="character" w:customStyle="1" w:styleId="NormalwlineChar">
+    <w:name w:val="Normal w/line Char"/>
+    <w:basedOn w:val="DefaultParagraphFont"/>
+    <w:link w:val="Normalwline"/>
+    <w:rsid w:val="00397B0B"/>
+    <w:rPr>
+      <w:sz w:val="24"/>
+      <w:szCs w:val="26"/>
+    </w:rPr>
+  </w:style>
+  <w:style w:type="table" w:customStyle="1" w:styleId="TableGrid1">
+    <w:name w:val="Table Grid1"/>
+    <w:basedOn w:val="TableNormal"/>
+    <w:next w:val="TableGrid"/>
+    <w:uiPriority w:val="59"/>
+    <w:rsid w:val="001B3E49"/>
+    <w:rPr>
+      <w:rFonts w:ascii="Calibri" w:eastAsia="Calibri" w:hAnsi="Calibri"/>
+      <w:sz w:val="22"/>
+      <w:szCs w:val="22"/>
+    </w:rPr>
+    <w:tblPr>
+      <w:tblBorders>
+        <w:top w:val="single" w:sz="4" w:space="0" w:color="auto"/>
+        <w:left w:val="single" w:sz="4" w:space="0" w:color="auto"/>
+        <w:bottom w:val="single" w:sz="4" w:space="0" w:color="auto"/>
+        <w:right w:val="single" w:sz="4" w:space="0" w:color="auto"/>
+        <w:insideH w:val="single" w:sz="4" w:space="0" w:color="auto"/>
+        <w:insideV w:val="single" w:sz="4" w:space="0" w:color="auto"/>
+      </w:tblBorders>
+    </w:tblPr>
+  </w:style>
+  <w:style w:type="paragraph" w:styleId="CommentSubject">
+    <w:name w:val="annotation subject"/>
+    <w:basedOn w:val="CommentText"/>
+    <w:next w:val="CommentText"/>
+    <w:link w:val="CommentSubjectChar"/>
+    <w:uiPriority w:val="99"/>
+    <w:rsid w:val="00E236DA"/>
+    <w:rPr>
+      <w:b/>
+      <w:bCs/>
+    </w:rPr>
+  </w:style>
+  <w:style w:type="character" w:customStyle="1" w:styleId="CommentSubjectChar">
+    <w:name w:val="Comment Subject Char"/>
+    <w:basedOn w:val="CommentTextChar"/>
+    <w:link w:val="CommentSubject"/>
+    <w:uiPriority w:val="99"/>
+    <w:rsid w:val="00E236DA"/>
+    <w:rPr>
+      <w:b/>
+      <w:bCs/>
+    </w:rPr>
+  </w:style>
+  <w:style w:type="paragraph" w:styleId="Revision">
+    <w:name w:val="Revision"/>
+    <w:hidden/>
+    <w:uiPriority w:val="99"/>
+    <w:semiHidden/>
+    <w:rsid w:val="009D27E0"/>
+    <w:rPr>
+      <w:sz w:val="24"/>
+    </w:rPr>
+  </w:style>
+  <w:style w:type="paragraph" w:customStyle="1" w:styleId="dfars0">
+    <w:name w:val="dfars"/>
+    <w:basedOn w:val="Normal"/>
+    <w:rsid w:val="00B7148E"/>
+    <w:pPr>
+      <w:spacing w:line="240" w:lineRule="atLeast"/>
+    </w:pPr>
+    <w:rPr>
+      <w:rFonts w:ascii="Arial" w:hAnsi="Arial" w:cs="Arial"/>
+      <w:spacing w:val="-5"/>
+      <w:szCs w:val="24"/>
+    </w:rPr>
+  </w:style>
+  <w:style w:type="character" w:customStyle="1" w:styleId="UnresolvedMention1">
+    <w:name w:val="Unresolved Mention1"/>
+    <w:basedOn w:val="DefaultParagraphFont"/>
+    <w:uiPriority w:val="99"/>
+    <w:semiHidden/>
+    <w:unhideWhenUsed/>
+    <w:rsid w:val="001758E6"/>
+    <w:rPr>
+      <w:color w:val="808080"/>
+      <w:shd w:val="clear" w:color="auto" w:fill="E6E6E6"/>
+    </w:rPr>
+  </w:style>
+  <w:style w:type="character" w:customStyle="1" w:styleId="UnresolvedMention2">
+    <w:name w:val="Unresolved Mention2"/>
+    <w:basedOn w:val="DefaultParagraphFont"/>
+    <w:uiPriority w:val="99"/>
+    <w:semiHidden/>
+    <w:unhideWhenUsed/>
+    <w:rsid w:val="00475C0B"/>
+    <w:rPr>
+      <w:color w:val="808080"/>
+      <w:shd w:val="clear" w:color="auto" w:fill="E6E6E6"/>
+    </w:rPr>
+  </w:style>
+  <w:style w:type="character" w:customStyle="1" w:styleId="UnresolvedMention3">
+    <w:name w:val="Unresolved Mention3"/>
+    <w:basedOn w:val="DefaultParagraphFont"/>
+    <w:uiPriority w:val="99"/>
+    <w:semiHidden/>
+    <w:unhideWhenUsed/>
+    <w:rsid w:val="0066409A"/>
+    <w:rPr>
+      <w:color w:val="808080"/>
+      <w:shd w:val="clear" w:color="auto" w:fill="E6E6E6"/>
+    </w:rPr>
+  </w:style>
+  <w:style w:type="character" w:customStyle="1" w:styleId="UnresolvedMention4">
+    <w:name w:val="Unresolved Mention4"/>
+    <w:basedOn w:val="DefaultParagraphFont"/>
+    <w:uiPriority w:val="99"/>
+    <w:semiHidden/>
+    <w:unhideWhenUsed/>
+    <w:rsid w:val="00321098"/>
+    <w:rPr>
+      <w:color w:val="808080"/>
+      <w:shd w:val="clear" w:color="auto" w:fill="E6E6E6"/>
+    </w:rPr>
+  </w:style>
+  <w:style w:type="character" w:customStyle="1" w:styleId="UnresolvedMention5">
+    <w:name w:val="Unresolved Mention5"/>
+    <w:basedOn w:val="DefaultParagraphFont"/>
+    <w:uiPriority w:val="99"/>
+    <w:semiHidden/>
+    <w:unhideWhenUsed/>
+    <w:rsid w:val="00521462"/>
+    <w:rPr>
+      <w:color w:val="808080"/>
+      <w:shd w:val="clear" w:color="auto" w:fill="E6E6E6"/>
+    </w:rPr>
+  </w:style>
+  <w:style w:type="numbering" w:customStyle="1" w:styleId="NoList1">
+    <w:name w:val="No List1"/>
+    <w:next w:val="NoList"/>
+    <w:uiPriority w:val="99"/>
+    <w:semiHidden/>
+    <w:unhideWhenUsed/>
+    <w:rsid w:val="00D44619"/>
+  </w:style>
+  <w:style w:type="character" w:customStyle="1" w:styleId="HeaderChar">
+    <w:name w:val="Header Char"/>
+    <w:basedOn w:val="DefaultParagraphFont"/>
+    <w:link w:val="Header"/>
+    <w:uiPriority w:val="99"/>
+    <w:rsid w:val="00D44619"/>
+    <w:rPr>
+      <w:sz w:val="24"/>
+    </w:rPr>
+  </w:style>
+  <w:style w:type="character" w:customStyle="1" w:styleId="BalloonTextChar">
+    <w:name w:val="Balloon Text Char"/>
+    <w:basedOn w:val="DefaultParagraphFont"/>
+    <w:link w:val="BalloonText"/>
+    <w:uiPriority w:val="99"/>
+    <w:rsid w:val="00D44619"/>
+    <w:rPr>
+      <w:rFonts w:ascii="Tahoma" w:hAnsi="Tahoma" w:cs="Tahoma"/>
+      <w:sz w:val="16"/>
+      <w:szCs w:val="16"/>
+    </w:rPr>
+  </w:style>
+  <w:style w:type="character" w:customStyle="1" w:styleId="Heading5Char">
+    <w:name w:val="Heading 5 Char"/>
+    <w:basedOn w:val="DefaultParagraphFont"/>
+    <w:link w:val="Heading5"/>
+    <w:rsid w:val="00D44619"/>
+    <w:rPr>
+      <w:rFonts w:ascii="Univers" w:hAnsi="Univers"/>
+      <w:b/>
+      <w:i/>
+      <w:sz w:val="24"/>
+    </w:rPr>
+  </w:style>
+  <w:style w:type="character" w:customStyle="1" w:styleId="Heading6Char">
+    <w:name w:val="Heading 6 Char"/>
+    <w:basedOn w:val="DefaultParagraphFont"/>
+    <w:link w:val="Heading6"/>
+    <w:rsid w:val="00D44619"/>
+    <w:rPr>
+      <w:rFonts w:ascii="Univers" w:hAnsi="Univers"/>
+      <w:b/>
+      <w:color w:val="000000"/>
+      <w:sz w:val="24"/>
+    </w:rPr>
+  </w:style>
+  <w:style w:type="character" w:customStyle="1" w:styleId="Heading7Char">
+    <w:name w:val="Heading 7 Char"/>
+    <w:basedOn w:val="DefaultParagraphFont"/>
+    <w:link w:val="Heading7"/>
+    <w:rsid w:val="00D44619"/>
+    <w:rPr>
+      <w:b/>
+      <w:sz w:val="40"/>
+    </w:rPr>
+  </w:style>
+  <w:style w:type="character" w:customStyle="1" w:styleId="Heading8Char">
+    <w:name w:val="Heading 8 Char"/>
+    <w:basedOn w:val="DefaultParagraphFont"/>
+    <w:link w:val="Heading8"/>
+    <w:rsid w:val="00D44619"/>
+    <w:rPr>
+      <w:b/>
+      <w:sz w:val="40"/>
+    </w:rPr>
+  </w:style>
+  <w:style w:type="character" w:customStyle="1" w:styleId="Heading9Char">
+    <w:name w:val="Heading 9 Char"/>
+    <w:aliases w:val="(App. Title) Char"/>
+    <w:basedOn w:val="DefaultParagraphFont"/>
+    <w:link w:val="Heading9"/>
+    <w:rsid w:val="00D44619"/>
+    <w:rPr>
+      <w:rFonts w:ascii="Univers" w:hAnsi="Univers"/>
+      <w:b/>
+      <w:i/>
+      <w:color w:val="000000"/>
+      <w:sz w:val="24"/>
+    </w:rPr>
+  </w:style>
+  <w:style w:type="numbering" w:customStyle="1" w:styleId="NoList11">
+    <w:name w:val="No List11"/>
+    <w:next w:val="NoList"/>
+    <w:uiPriority w:val="99"/>
+    <w:semiHidden/>
+    <w:unhideWhenUsed/>
+    <w:rsid w:val="00D44619"/>
+  </w:style>
+  <w:style w:type="character" w:customStyle="1" w:styleId="DocumentMapChar">
+    <w:name w:val="Document Map Char"/>
+    <w:basedOn w:val="DefaultParagraphFont"/>
+    <w:link w:val="DocumentMap"/>
+    <w:semiHidden/>
+    <w:rsid w:val="00D44619"/>
+    <w:rPr>
+      <w:rFonts w:ascii="Tahoma" w:hAnsi="Tahoma"/>
+      <w:sz w:val="24"/>
+      <w:shd w:val="clear" w:color="auto" w:fill="000080"/>
+    </w:rPr>
+  </w:style>
+  <w:style w:type="character" w:customStyle="1" w:styleId="BodyTextIndentChar">
+    <w:name w:val="Body Text Indent Char"/>
+    <w:basedOn w:val="DefaultParagraphFont"/>
+    <w:link w:val="BodyTextIndent"/>
+    <w:rsid w:val="00D44619"/>
+    <w:rPr>
+      <w:b/>
+      <w:color w:val="000000"/>
+    </w:rPr>
+  </w:style>
+  <w:style w:type="character" w:customStyle="1" w:styleId="BodyTextIndent2Char">
+    <w:name w:val="Body Text Indent 2 Char"/>
+    <w:basedOn w:val="DefaultParagraphFont"/>
+    <w:link w:val="BodyTextIndent2"/>
+    <w:rsid w:val="00D44619"/>
+    <w:rPr>
+      <w:rFonts w:ascii="Courier New" w:hAnsi="Courier New"/>
+      <w:sz w:val="24"/>
+    </w:rPr>
+  </w:style>
+  <w:style w:type="character" w:customStyle="1" w:styleId="BodyTextIndent3Char">
+    <w:name w:val="Body Text Indent 3 Char"/>
+    <w:basedOn w:val="DefaultParagraphFont"/>
+    <w:link w:val="BodyTextIndent3"/>
+    <w:rsid w:val="00D44619"/>
+    <w:rPr>
+      <w:b/>
+    </w:rPr>
+  </w:style>
+  <w:style w:type="character" w:customStyle="1" w:styleId="BodyTextChar">
+    <w:name w:val="Body Text Char"/>
+    <w:basedOn w:val="DefaultParagraphFont"/>
+    <w:link w:val="BodyText"/>
+    <w:rsid w:val="00D44619"/>
+    <w:rPr>
+      <w:rFonts w:ascii="Univers" w:hAnsi="Univers"/>
+      <w:b/>
+      <w:sz w:val="24"/>
+    </w:rPr>
+  </w:style>
+  <w:style w:type="character" w:customStyle="1" w:styleId="BodyText2Char">
+    <w:name w:val="Body Text 2 Char"/>
+    <w:basedOn w:val="DefaultParagraphFont"/>
+    <w:link w:val="BodyText2"/>
+    <w:uiPriority w:val="99"/>
+    <w:rsid w:val="00D44619"/>
+    <w:rPr>
+      <w:rFonts w:ascii="Univers" w:hAnsi="Univers"/>
+      <w:color w:val="000000"/>
+      <w:sz w:val="24"/>
+    </w:rPr>
+  </w:style>
+  <w:style w:type="character" w:customStyle="1" w:styleId="BodyText3Char">
+    <w:name w:val="Body Text 3 Char"/>
+    <w:basedOn w:val="DefaultParagraphFont"/>
+    <w:link w:val="BodyText3"/>
+    <w:uiPriority w:val="99"/>
+    <w:rsid w:val="00D44619"/>
+    <w:rPr>
+      <w:rFonts w:ascii="Univers" w:hAnsi="Univers"/>
+      <w:i/>
+      <w:sz w:val="24"/>
+    </w:rPr>
+  </w:style>
+  <w:style w:type="paragraph" w:styleId="List2">
+    <w:name w:val="List 2"/>
+    <w:basedOn w:val="Normal"/>
+    <w:uiPriority w:val="99"/>
+    <w:rsid w:val="00D44619"/>
+    <w:pPr>
+      <w:ind w:firstLine="475"/>
+    </w:pPr>
+  </w:style>
+  <w:style w:type="paragraph" w:styleId="Title">
+    <w:name w:val="Title"/>
+    <w:basedOn w:val="Normal"/>
+    <w:link w:val="TitleChar"/>
+    <w:uiPriority w:val="99"/>
+    <w:qFormat/>
+    <w:rsid w:val="00D44619"/>
+    <w:pPr>
+      <w:jc w:val="center"/>
+    </w:pPr>
+    <w:rPr>
+      <w:b/>
+    </w:rPr>
+  </w:style>
+  <w:style w:type="character" w:customStyle="1" w:styleId="TitleChar">
+    <w:name w:val="Title Char"/>
+    <w:basedOn w:val="DefaultParagraphFont"/>
+    <w:link w:val="Title"/>
+    <w:uiPriority w:val="99"/>
+    <w:rsid w:val="00D44619"/>
+    <w:rPr>
+      <w:b/>
+      <w:sz w:val="24"/>
+    </w:rPr>
+  </w:style>
+  <w:style w:type="paragraph" w:styleId="Subtitle">
+    <w:name w:val="Subtitle"/>
+    <w:basedOn w:val="Normal"/>
+    <w:link w:val="SubtitleChar"/>
+    <w:uiPriority w:val="99"/>
+    <w:qFormat/>
+    <w:rsid w:val="00D44619"/>
+    <w:rPr>
+      <w:b/>
+      <w:sz w:val="20"/>
+    </w:rPr>
+  </w:style>
+  <w:style w:type="character" w:customStyle="1" w:styleId="SubtitleChar">
+    <w:name w:val="Subtitle Char"/>
+    <w:basedOn w:val="DefaultParagraphFont"/>
+    <w:link w:val="Subtitle"/>
+    <w:uiPriority w:val="99"/>
+    <w:rsid w:val="00D44619"/>
+    <w:rPr>
+      <w:b/>
+    </w:rPr>
+  </w:style>
+  <w:style w:type="paragraph" w:customStyle="1" w:styleId="pbody">
+    <w:name w:val="pbody"/>
+    <w:basedOn w:val="Normal"/>
+    <w:rsid w:val="00D44619"/>
+    <w:pPr>
+      <w:spacing w:line="288" w:lineRule="auto"/>
+      <w:ind w:firstLine="240"/>
+    </w:pPr>
+    <w:rPr>
+      <w:rFonts w:ascii="Arial" w:hAnsi="Arial" w:cs="Arial"/>
+      <w:color w:val="000000"/>
+      <w:sz w:val="20"/>
+    </w:rPr>
+  </w:style>
+  <w:style w:type="paragraph" w:customStyle="1" w:styleId="Ltrstyle">
+    <w:name w:val="Ltr style"/>
+    <w:basedOn w:val="Normal"/>
+    <w:link w:val="LtrstyleChar"/>
+    <w:qFormat/>
+    <w:rsid w:val="00D44619"/>
+    <w:rPr>
+      <w:rFonts w:ascii="Courier New" w:hAnsi="Courier New" w:cs="Courier New"/>
+      <w:szCs w:val="24"/>
+      <w:lang w:eastAsia="zh-CN"/>
+    </w:rPr>
+  </w:style>
+  <w:style w:type="character" w:customStyle="1" w:styleId="LtrstyleChar">
+    <w:name w:val="Ltr style Char"/>
+    <w:basedOn w:val="DefaultParagraphFont"/>
+    <w:link w:val="Ltrstyle"/>
+    <w:rsid w:val="00D44619"/>
+    <w:rPr>
+      <w:rFonts w:ascii="Courier New" w:hAnsi="Courier New" w:cs="Courier New"/>
+      <w:sz w:val="24"/>
+      <w:szCs w:val="24"/>
+      <w:lang w:eastAsia="zh-CN"/>
+    </w:rPr>
+  </w:style>
+  <w:style w:type="paragraph" w:customStyle="1" w:styleId="PlainText1">
+    <w:name w:val="Plain Text1"/>
+    <w:basedOn w:val="Normal"/>
+    <w:next w:val="PlainText"/>
+    <w:uiPriority w:val="99"/>
+    <w:unhideWhenUsed/>
+    <w:rsid w:val="00D44619"/>
+    <w:rPr>
+      <w:rFonts w:ascii="Calibri" w:eastAsia="Calibri" w:hAnsi="Calibri"/>
+      <w:sz w:val="22"/>
+      <w:szCs w:val="21"/>
+    </w:rPr>
+  </w:style>
+  <w:style w:type="character" w:customStyle="1" w:styleId="highlight1">
+    <w:name w:val="highlight1"/>
+    <w:basedOn w:val="DefaultParagraphFont"/>
+    <w:rsid w:val="00D44619"/>
+    <w:rPr>
+      <w:shd w:val="clear" w:color="auto" w:fill="FFFF40"/>
+    </w:rPr>
+  </w:style>
+  <w:style w:type="table" w:customStyle="1" w:styleId="TableGrid11">
+    <w:name w:val="Table Grid11"/>
+    <w:basedOn w:val="TableNormal"/>
+    <w:next w:val="TableGrid"/>
+    <w:uiPriority w:val="59"/>
+    <w:rsid w:val="00D44619"/>
+    <w:rPr>
+      <w:rFonts w:ascii="Calibri" w:eastAsia="Calibri" w:hAnsi="Calibri"/>
+      <w:sz w:val="22"/>
+      <w:szCs w:val="22"/>
+    </w:rPr>
+    <w:tblPr>
+      <w:tblBorders>
+        <w:top w:val="single" w:sz="4" w:space="0" w:color="auto"/>
+        <w:left w:val="single" w:sz="4" w:space="0" w:color="auto"/>
+        <w:bottom w:val="single" w:sz="4" w:space="0" w:color="auto"/>
+        <w:right w:val="single" w:sz="4" w:space="0" w:color="auto"/>
+        <w:insideH w:val="single" w:sz="4" w:space="0" w:color="auto"/>
+        <w:insideV w:val="single" w:sz="4" w:space="0" w:color="auto"/>
+      </w:tblBorders>
+    </w:tblPr>
+  </w:style>
+  <w:style w:type="numbering" w:customStyle="1" w:styleId="NoList111">
+    <w:name w:val="No List111"/>
+    <w:next w:val="NoList"/>
+    <w:uiPriority w:val="99"/>
+    <w:semiHidden/>
+    <w:unhideWhenUsed/>
+    <w:rsid w:val="00D44619"/>
+  </w:style>
+  <w:style w:type="paragraph" w:styleId="NormalIndent">
+    <w:name w:val="Normal Indent"/>
+    <w:basedOn w:val="Normal"/>
+    <w:uiPriority w:val="99"/>
+    <w:unhideWhenUsed/>
+    <w:rsid w:val="00D44619"/>
+    <w:pPr>
+      <w:ind w:left="720"/>
+    </w:pPr>
+    <w:rPr>
+      <w:sz w:val="20"/>
+    </w:rPr>
+  </w:style>
+  <w:style w:type="paragraph" w:styleId="Caption">
+    <w:name w:val="caption"/>
+    <w:basedOn w:val="Normal"/>
+    <w:next w:val="Normal"/>
+    <w:uiPriority w:val="99"/>
+    <w:semiHidden/>
+    <w:unhideWhenUsed/>
+    <w:qFormat/>
+    <w:rsid w:val="00D44619"/>
+    <w:pPr>
+      <w:jc w:val="center"/>
+    </w:pPr>
+    <w:rPr>
+      <w:rFonts w:ascii="Arial" w:hAnsi="Arial" w:cs="Arial"/>
+      <w:color w:val="000000"/>
+      <w:sz w:val="28"/>
+      <w:szCs w:val="28"/>
+    </w:rPr>
+  </w:style>
+  <w:style w:type="paragraph" w:customStyle="1" w:styleId="ShortReturnAddress">
+    <w:name w:val="Short Return Address"/>
+    <w:basedOn w:val="Normal"/>
+    <w:uiPriority w:val="99"/>
+    <w:rsid w:val="00D44619"/>
+    <w:rPr>
+      <w:sz w:val="20"/>
+    </w:rPr>
+  </w:style>
+  <w:style w:type="paragraph" w:styleId="HTMLPreformatted">
+    <w:name w:val="HTML Preformatted"/>
+    <w:basedOn w:val="Normal"/>
+    <w:link w:val="HTMLPreformattedChar"/>
+    <w:uiPriority w:val="99"/>
+    <w:unhideWhenUsed/>
+    <w:rsid w:val="00D44619"/>
+    <w:pPr>
+      <w:tabs>
+        <w:tab w:val="left" w:pos="916"/>
+        <w:tab w:val="left" w:pos="1832"/>
+        <w:tab w:val="left" w:pos="2748"/>
+        <w:tab w:val="left" w:pos="3664"/>
+        <w:tab w:val="left" w:pos="4580"/>
+        <w:tab w:val="left" w:pos="5496"/>
+        <w:tab w:val="left" w:pos="6412"/>
+        <w:tab w:val="left" w:pos="7328"/>
+        <w:tab w:val="left" w:pos="8244"/>
+        <w:tab w:val="left" w:pos="9160"/>
+        <w:tab w:val="left" w:pos="10076"/>
+        <w:tab w:val="left" w:pos="10992"/>
+        <w:tab w:val="left" w:pos="11908"/>
+        <w:tab w:val="left" w:pos="12824"/>
+        <w:tab w:val="left" w:pos="13740"/>
+        <w:tab w:val="left" w:pos="14656"/>
+      </w:tabs>
+    </w:pPr>
+    <w:rPr>
+      <w:rFonts w:ascii="Courier New" w:hAnsi="Courier New" w:cs="Courier New"/>
+      <w:sz w:val="20"/>
+    </w:rPr>
+  </w:style>
+  <w:style w:type="character" w:customStyle="1" w:styleId="HTMLPreformattedChar">
+    <w:name w:val="HTML Preformatted Char"/>
+    <w:basedOn w:val="DefaultParagraphFont"/>
+    <w:link w:val="HTMLPreformatted"/>
+    <w:uiPriority w:val="99"/>
+    <w:rsid w:val="00D44619"/>
+    <w:rPr>
+      <w:rFonts w:ascii="Courier New" w:hAnsi="Courier New" w:cs="Courier New"/>
+    </w:rPr>
+  </w:style>
+  <w:style w:type="paragraph" w:styleId="NoSpacing">
+    <w:name w:val="No Spacing"/>
+    <w:uiPriority w:val="1"/>
+    <w:qFormat/>
+    <w:rsid w:val="00D44619"/>
+    <w:rPr>
+      <w:rFonts w:ascii="Courier New" w:hAnsi="Courier New"/>
+      <w:sz w:val="24"/>
+    </w:rPr>
+  </w:style>
+  <w:style w:type="paragraph" w:customStyle="1" w:styleId="H1-NoNumber">
+    <w:name w:val="H1-No Number"/>
+    <w:basedOn w:val="Heading1"/>
+    <w:next w:val="Normal"/>
+    <w:rsid w:val="00D44619"/>
+    <w:pPr>
+      <w:keepLines/>
+      <w:widowControl/>
+      <w:pBdr>
+        <w:bottom w:val="single" w:sz="36" w:space="1" w:color="C0C0C0"/>
+      </w:pBdr>
+      <w:suppressAutoHyphens/>
+      <w:spacing w:before="0" w:after="720"/>
+      <w:jc w:val="left"/>
+      <w:outlineLvl w:val="9"/>
+    </w:pPr>
+    <w:rPr>
+      <w:b w:val="0"/>
+      <w:kern w:val="44"/>
+      <w:sz w:val="44"/>
+    </w:rPr>
+  </w:style>
+  <w:style w:type="character" w:customStyle="1" w:styleId="PlainTextChar1">
+    <w:name w:val="Plain Text Char1"/>
+    <w:basedOn w:val="DefaultParagraphFont"/>
+    <w:uiPriority w:val="99"/>
+    <w:semiHidden/>
+    <w:rsid w:val="00D44619"/>
+    <w:rPr>
+      <w:rFonts w:ascii="Consolas" w:hAnsi="Consolas" w:cs="Consolas"/>
+      <w:sz w:val="21"/>
+      <w:szCs w:val="21"/>
+    </w:rPr>
+  </w:style>
+  <w:style w:type="table" w:customStyle="1" w:styleId="TableGrid2">
+    <w:name w:val="Table Grid2"/>
+    <w:basedOn w:val="TableNormal"/>
+    <w:next w:val="TableGrid"/>
+    <w:uiPriority w:val="59"/>
+    <w:rsid w:val="00D44619"/>
+    <w:rPr>
+      <w:rFonts w:ascii="Calibri" w:eastAsia="Calibri" w:hAnsi="Calibri"/>
+      <w:sz w:val="22"/>
+      <w:szCs w:val="22"/>
+    </w:rPr>
+    <w:tblPr>
+      <w:tblBorders>
+        <w:top w:val="single" w:sz="4" w:space="0" w:color="auto"/>
+        <w:left w:val="single" w:sz="4" w:space="0" w:color="auto"/>
+        <w:bottom w:val="single" w:sz="4" w:space="0" w:color="auto"/>
+        <w:right w:val="single" w:sz="4" w:space="0" w:color="auto"/>
+        <w:insideH w:val="single" w:sz="4" w:space="0" w:color="auto"/>
+        <w:insideV w:val="single" w:sz="4" w:space="0" w:color="auto"/>
+      </w:tblBorders>
+    </w:tblPr>
+  </w:style>
+  <w:style w:type="character" w:customStyle="1" w:styleId="UnresolvedMention6">
+    <w:name w:val="Unresolved Mention6"/>
+    <w:basedOn w:val="DefaultParagraphFont"/>
+    <w:uiPriority w:val="99"/>
+    <w:semiHidden/>
+    <w:unhideWhenUsed/>
+    <w:rsid w:val="00AE5B0D"/>
+    <w:rPr>
+      <w:color w:val="808080"/>
+      <w:shd w:val="clear" w:color="auto" w:fill="E6E6E6"/>
+    </w:rPr>
+  </w:style>
+  <w:style w:type="character" w:customStyle="1" w:styleId="UnresolvedMention7">
+    <w:name w:val="Unresolved Mention7"/>
+    <w:basedOn w:val="DefaultParagraphFont"/>
+    <w:uiPriority w:val="99"/>
+    <w:semiHidden/>
+    <w:unhideWhenUsed/>
+    <w:rsid w:val="00BE2E8A"/>
+    <w:rPr>
+      <w:color w:val="808080"/>
+      <w:shd w:val="clear" w:color="auto" w:fill="E6E6E6"/>
+    </w:rPr>
+  </w:style>
+  <w:style w:type="paragraph" w:customStyle="1" w:styleId="statutory-body-1em">
+    <w:name w:val="statutory-body-1em"/>
+    <w:basedOn w:val="Normal"/>
+    <w:rsid w:val="000C6BD5"/>
+    <w:pPr>
+      <w:ind w:left="240" w:firstLine="240"/>
+    </w:pPr>
+    <w:rPr>
+      <w:szCs w:val="24"/>
+    </w:rPr>
+  </w:style>
+  <w:style w:type="paragraph" w:customStyle="1" w:styleId="statutory-body-2em">
+    <w:name w:val="statutory-body-2em"/>
+    <w:basedOn w:val="Normal"/>
+    <w:rsid w:val="000C6BD5"/>
+    <w:pPr>
+      <w:ind w:left="480" w:firstLine="240"/>
+    </w:pPr>
+    <w:rPr>
+      <w:szCs w:val="24"/>
+    </w:rPr>
+  </w:style>
+  <w:style w:type="paragraph" w:customStyle="1" w:styleId="statutory-body">
+    <w:name w:val="statutory-body"/>
+    <w:basedOn w:val="Normal"/>
+    <w:rsid w:val="000C6BD5"/>
+    <w:pPr>
+      <w:ind w:firstLine="240"/>
+    </w:pPr>
+    <w:rPr>
+      <w:szCs w:val="24"/>
+    </w:rPr>
+  </w:style>
+  <w:style w:type="character" w:customStyle="1" w:styleId="stdref1">
+    <w:name w:val="stdref1"/>
+    <w:basedOn w:val="DefaultParagraphFont"/>
+    <w:rsid w:val="000C6BD5"/>
+    <w:rPr>
+      <w:color w:val="0F0D61"/>
+    </w:rPr>
+  </w:style>
+  <w:style w:type="character" w:customStyle="1" w:styleId="UnresolvedMention8">
+    <w:name w:val="Unresolved Mention8"/>
+    <w:basedOn w:val="DefaultParagraphFont"/>
+    <w:uiPriority w:val="99"/>
+    <w:semiHidden/>
+    <w:unhideWhenUsed/>
+    <w:rsid w:val="00065A00"/>
+    <w:rPr>
+      <w:color w:val="808080"/>
+      <w:shd w:val="clear" w:color="auto" w:fill="E6E6E6"/>
+    </w:rPr>
+  </w:style>
+  <w:style w:type="character" w:customStyle="1" w:styleId="UnresolvedMention9">
+    <w:name w:val="Unresolved Mention9"/>
+    <w:basedOn w:val="DefaultParagraphFont"/>
+    <w:uiPriority w:val="99"/>
+    <w:semiHidden/>
+    <w:unhideWhenUsed/>
+    <w:rsid w:val="00CF6DF0"/>
+    <w:rPr>
+      <w:color w:val="808080"/>
+      <w:shd w:val="clear" w:color="auto" w:fill="E6E6E6"/>
+    </w:rPr>
+  </w:style>
+  <w:style w:type="character" w:customStyle="1" w:styleId="UnresolvedMention10">
+    <w:name w:val="Unresolved Mention10"/>
+    <w:basedOn w:val="DefaultParagraphFont"/>
+    <w:uiPriority w:val="99"/>
+    <w:semiHidden/>
+    <w:unhideWhenUsed/>
+    <w:rsid w:val="00B2025B"/>
+    <w:rPr>
+      <w:color w:val="605E5C"/>
+      <w:shd w:val="clear" w:color="auto" w:fill="E1DFDD"/>
+    </w:rPr>
+  </w:style>
+  <w:style w:type="character" w:customStyle="1" w:styleId="UnresolvedMention11">
+    <w:name w:val="Unresolved Mention11"/>
+    <w:basedOn w:val="DefaultParagraphFont"/>
+    <w:uiPriority w:val="99"/>
+    <w:semiHidden/>
+    <w:unhideWhenUsed/>
+    <w:rsid w:val="00616F43"/>
+    <w:rPr>
+      <w:color w:val="605E5C"/>
+      <w:shd w:val="clear" w:color="auto" w:fill="E1DFDD"/>
+    </w:rPr>
+  </w:style>
+  <w:style w:type="character" w:customStyle="1" w:styleId="UnresolvedMention12">
+    <w:name w:val="Unresolved Mention12"/>
+    <w:basedOn w:val="DefaultParagraphFont"/>
+    <w:uiPriority w:val="99"/>
+    <w:semiHidden/>
+    <w:unhideWhenUsed/>
+    <w:rsid w:val="00913D83"/>
+    <w:rPr>
+      <w:color w:val="605E5C"/>
+      <w:shd w:val="clear" w:color="auto" w:fill="E1DFDD"/>
+    </w:rPr>
+  </w:style>
+  <w:style w:type="character" w:customStyle="1" w:styleId="UnresolvedMention13">
+    <w:name w:val="Unresolved Mention13"/>
+    <w:basedOn w:val="DefaultParagraphFont"/>
+    <w:uiPriority w:val="99"/>
+    <w:semiHidden/>
+    <w:unhideWhenUsed/>
+    <w:rsid w:val="00D15B96"/>
+    <w:rPr>
+      <w:color w:val="605E5C"/>
+      <w:shd w:val="clear" w:color="auto" w:fill="E1DFDD"/>
+    </w:rPr>
+  </w:style>
+  <w:style w:type="character" w:customStyle="1" w:styleId="UnresolvedMention14">
+    <w:name w:val="Unresolved Mention14"/>
+    <w:basedOn w:val="DefaultParagraphFont"/>
+    <w:uiPriority w:val="99"/>
+    <w:semiHidden/>
+    <w:unhideWhenUsed/>
+    <w:rsid w:val="00A37855"/>
+    <w:rPr>
+      <w:color w:val="605E5C"/>
+      <w:shd w:val="clear" w:color="auto" w:fill="E1DFDD"/>
+    </w:rPr>
+  </w:style>
+  <w:style w:type="character" w:customStyle="1" w:styleId="UnresolvedMention15">
+    <w:name w:val="Unresolved Mention15"/>
+    <w:basedOn w:val="DefaultParagraphFont"/>
+    <w:uiPriority w:val="99"/>
+    <w:semiHidden/>
+    <w:unhideWhenUsed/>
+    <w:rsid w:val="00476DCA"/>
+    <w:rPr>
+      <w:color w:val="605E5C"/>
+      <w:shd w:val="clear" w:color="auto" w:fill="E1DFDD"/>
+    </w:rPr>
+  </w:style>
+  <w:style w:type="character" w:customStyle="1" w:styleId="UnresolvedMention16">
+    <w:name w:val="Unresolved Mention16"/>
+    <w:basedOn w:val="DefaultParagraphFont"/>
+    <w:uiPriority w:val="99"/>
+    <w:semiHidden/>
+    <w:unhideWhenUsed/>
+    <w:rsid w:val="00EE34EC"/>
+    <w:rPr>
+      <w:color w:val="605E5C"/>
+      <w:shd w:val="clear" w:color="auto" w:fill="E1DFDD"/>
+    </w:rPr>
+  </w:style>
+  <w:style w:type="character" w:customStyle="1" w:styleId="UnresolvedMention17">
+    <w:name w:val="Unresolved Mention17"/>
+    <w:basedOn w:val="DefaultParagraphFont"/>
+    <w:uiPriority w:val="99"/>
+    <w:semiHidden/>
+    <w:unhideWhenUsed/>
+    <w:rsid w:val="005633D1"/>
+    <w:rPr>
+      <w:color w:val="605E5C"/>
+      <w:shd w:val="clear" w:color="auto" w:fill="E1DFDD"/>
+    </w:rPr>
+  </w:style>
+  <w:style w:type="character" w:customStyle="1" w:styleId="UnresolvedMention18">
+    <w:name w:val="Unresolved Mention18"/>
+    <w:basedOn w:val="DefaultParagraphFont"/>
+    <w:uiPriority w:val="99"/>
+    <w:semiHidden/>
+    <w:unhideWhenUsed/>
+    <w:rsid w:val="0043712C"/>
+    <w:rPr>
+      <w:color w:val="605E5C"/>
+      <w:shd w:val="clear" w:color="auto" w:fill="E1DFDD"/>
+    </w:rPr>
+  </w:style>
+  <w:style w:type="character" w:styleId="SubtleReference">
+    <w:name w:val="Subtle Reference"/>
+    <w:basedOn w:val="DefaultParagraphFont"/>
+    <w:uiPriority w:val="31"/>
+    <w:qFormat/>
+    <w:rsid w:val="00714D9F"/>
+    <w:rPr>
+      <w:smallCaps/>
+      <w:color w:val="5A5A5A" w:themeColor="text1" w:themeTint="A5"/>
+    </w:rPr>
+  </w:style>
+  <w:style w:type="character" w:customStyle="1" w:styleId="UnresolvedMention19">
+    <w:name w:val="Unresolved Mention19"/>
+    <w:basedOn w:val="DefaultParagraphFont"/>
+    <w:uiPriority w:val="99"/>
+    <w:semiHidden/>
+    <w:unhideWhenUsed/>
+    <w:rsid w:val="00227EAB"/>
+    <w:rPr>
+      <w:color w:val="605E5C"/>
+      <w:shd w:val="clear" w:color="auto" w:fill="E1DFDD"/>
+    </w:rPr>
+  </w:style>
+  <w:style w:type="character" w:customStyle="1" w:styleId="UnresolvedMention20">
+    <w:name w:val="Unresolved Mention20"/>
+    <w:basedOn w:val="DefaultParagraphFont"/>
+    <w:uiPriority w:val="99"/>
+    <w:semiHidden/>
+    <w:unhideWhenUsed/>
+    <w:rsid w:val="00CC15CE"/>
+    <w:rPr>
+      <w:color w:val="605E5C"/>
+      <w:shd w:val="clear" w:color="auto" w:fill="E1DFDD"/>
+    </w:rPr>
+  </w:style>
+  <w:style w:type="character" w:customStyle="1" w:styleId="DFARSChar">
+    <w:name w:val="DFARS Char"/>
+    <w:link w:val="DFARS"/>
+    <w:locked/>
+    <w:rsid w:val="00956930"/>
+    <w:rPr>
+      <w:rFonts w:ascii="Century Schoolbook" w:hAnsi="Century Schoolbook"/>
+      <w:spacing w:val="-5"/>
+      <w:kern w:val="20"/>
+      <w:sz w:val="24"/>
+    </w:rPr>
+  </w:style>
+  <w:style w:type="character" w:customStyle="1" w:styleId="UnresolvedMention21">
+    <w:name w:val="Unresolved Mention21"/>
+    <w:basedOn w:val="DefaultParagraphFont"/>
+    <w:uiPriority w:val="99"/>
+    <w:semiHidden/>
+    <w:unhideWhenUsed/>
+    <w:rsid w:val="007343C4"/>
+    <w:rPr>
+      <w:color w:val="605E5C"/>
+      <w:shd w:val="clear" w:color="auto" w:fill="E1DFDD"/>
+    </w:rPr>
+  </w:style>
+  <w:style w:type="character" w:customStyle="1" w:styleId="UnresolvedMention22">
+    <w:name w:val="Unresolved Mention22"/>
+    <w:basedOn w:val="DefaultParagraphFont"/>
+    <w:uiPriority w:val="99"/>
+    <w:semiHidden/>
+    <w:unhideWhenUsed/>
+    <w:rsid w:val="00926400"/>
+    <w:rPr>
+      <w:color w:val="605E5C"/>
+      <w:shd w:val="clear" w:color="auto" w:fill="E1DFDD"/>
+    </w:rPr>
+  </w:style>
+  <w:style w:type="paragraph" w:styleId="EndnoteText">
+    <w:name w:val="endnote text"/>
+    <w:basedOn w:val="Normal"/>
+    <w:link w:val="EndnoteTextChar"/>
+    <w:semiHidden/>
+    <w:unhideWhenUsed/>
+    <w:rsid w:val="008A17B6"/>
+    <w:rPr>
+      <w:sz w:val="20"/>
+    </w:rPr>
+  </w:style>
+  <w:style w:type="character" w:customStyle="1" w:styleId="EndnoteTextChar">
+    <w:name w:val="Endnote Text Char"/>
+    <w:basedOn w:val="DefaultParagraphFont"/>
+    <w:link w:val="EndnoteText"/>
+    <w:semiHidden/>
+    <w:rsid w:val="008A17B6"/>
+  </w:style>
+  <w:style w:type="character" w:styleId="EndnoteReference">
+    <w:name w:val="endnote reference"/>
+    <w:basedOn w:val="DefaultParagraphFont"/>
+    <w:semiHidden/>
+    <w:unhideWhenUsed/>
+    <w:rsid w:val="008A17B6"/>
+    <w:rPr>
+      <w:vertAlign w:val="superscript"/>
+    </w:rPr>
+  </w:style>
+  <w:style w:type="character" w:customStyle="1" w:styleId="UnresolvedMention23">
+    <w:name w:val="Unresolved Mention23"/>
+    <w:basedOn w:val="DefaultParagraphFont"/>
+    <w:uiPriority w:val="99"/>
+    <w:semiHidden/>
+    <w:unhideWhenUsed/>
+    <w:rsid w:val="003F5F0C"/>
+    <w:rPr>
+      <w:color w:val="605E5C"/>
+      <w:shd w:val="clear" w:color="auto" w:fill="E1DFDD"/>
+    </w:rPr>
+  </w:style>
+  <w:style w:type="character" w:customStyle="1" w:styleId="UnresolvedMention24">
+    <w:name w:val="Unresolved Mention24"/>
+    <w:basedOn w:val="DefaultParagraphFont"/>
+    <w:uiPriority w:val="99"/>
+    <w:semiHidden/>
+    <w:unhideWhenUsed/>
+    <w:rsid w:val="00437E9F"/>
+    <w:rPr>
+      <w:color w:val="605E5C"/>
+      <w:shd w:val="clear" w:color="auto" w:fill="E1DFDD"/>
+    </w:rPr>
+  </w:style>
+  <w:style w:type="character" w:customStyle="1" w:styleId="UnresolvedMention25">
+    <w:name w:val="Unresolved Mention25"/>
+    <w:basedOn w:val="DefaultParagraphFont"/>
+    <w:uiPriority w:val="99"/>
+    <w:semiHidden/>
+    <w:unhideWhenUsed/>
+    <w:rsid w:val="00235F7E"/>
+    <w:rPr>
+      <w:color w:val="605E5C"/>
+      <w:shd w:val="clear" w:color="auto" w:fill="E1DFDD"/>
+    </w:rPr>
+  </w:style>
+  <w:style w:type="character" w:customStyle="1" w:styleId="UnresolvedMention26">
+    <w:name w:val="Unresolved Mention26"/>
+    <w:basedOn w:val="DefaultParagraphFont"/>
+    <w:uiPriority w:val="99"/>
+    <w:semiHidden/>
+    <w:unhideWhenUsed/>
+    <w:rsid w:val="00053CC6"/>
+    <w:rPr>
+      <w:color w:val="605E5C"/>
+      <w:shd w:val="clear" w:color="auto" w:fill="E1DFDD"/>
+    </w:rPr>
+  </w:style>
+  <w:style w:type="character" w:customStyle="1" w:styleId="UnresolvedMention27">
+    <w:name w:val="Unresolved Mention27"/>
+    <w:basedOn w:val="DefaultParagraphFont"/>
+    <w:uiPriority w:val="99"/>
+    <w:semiHidden/>
+    <w:unhideWhenUsed/>
+    <w:rsid w:val="00D920DB"/>
+    <w:rPr>
+      <w:color w:val="605E5C"/>
+      <w:shd w:val="clear" w:color="auto" w:fill="E1DFDD"/>
+    </w:rPr>
+  </w:style>
+  <w:style w:type="character" w:customStyle="1" w:styleId="UnresolvedMention28">
+    <w:name w:val="Unresolved Mention28"/>
+    <w:basedOn w:val="DefaultParagraphFont"/>
+    <w:uiPriority w:val="99"/>
+    <w:semiHidden/>
+    <w:unhideWhenUsed/>
+    <w:rsid w:val="00501152"/>
+    <w:rPr>
+      <w:color w:val="605E5C"/>
+      <w:shd w:val="clear" w:color="auto" w:fill="E1DFDD"/>
+    </w:rPr>
+  </w:style>
+  <w:style w:type="character" w:customStyle="1" w:styleId="UnresolvedMention">
+    <w:name w:val="Unresolved Mention"/>
     <w:basedOn w:val="DefaultParagraphFont"/>
     <w:uiPriority w:val="99"/>
     <w:semiHidden/>

--- a/NMCARS/DEVELOPMENT/msword/NMCARS-ANNEX-24.docx
+++ b/NMCARS/DEVELOPMENT/msword/NMCARS-ANNEX-24.docx
@@ -62,12 +62,13 @@
       <w:r>
         <w:rPr>
           <w:noProof/>
+          <w:lang w:val="en"/>
         </w:rPr>
         <w:drawing>
-          <wp:inline distT="0" distB="0" distL="0" distR="0" wp14:anchorId="02BBA21B" wp14:editId="434D61EC">
-            <wp:extent cx="5943600" cy="5361885"/>
+          <wp:inline distT="0" distB="0" distL="0" distR="0" wp14:anchorId="033FC626" wp14:editId="530855C6">
+            <wp:extent cx="5943600" cy="5361940"/>
             <wp:effectExtent l="0" t="0" r="0" b="0"/>
-            <wp:docPr id="25" name="Picture 25"/>
+            <wp:docPr id="1" name="Picture 1" descr="Table&#10;&#10;Description automatically generated"/>
             <wp:cNvGraphicFramePr>
               <a:graphicFrameLocks xmlns:a="http://schemas.openxmlformats.org/drawingml/2006/main" noChangeAspect="1"/>
             </wp:cNvGraphicFramePr>
@@ -75,10 +76,8 @@
               <a:graphicData uri="http://schemas.openxmlformats.org/drawingml/2006/picture">
                 <pic:pic xmlns:pic="http://schemas.openxmlformats.org/drawingml/2006/picture">
                   <pic:nvPicPr>
-                    <pic:cNvPr id="25" name="Picture 25"/>
-                    <pic:cNvPicPr>
-                      <a:picLocks noChangeAspect="1" noChangeArrowheads="1"/>
-                    </pic:cNvPicPr>
+                    <pic:cNvPr id="1" name="Picture 1" descr="Table&#10;&#10;Description automatically generated"/>
+                    <pic:cNvPicPr/>
                   </pic:nvPicPr>
                   <pic:blipFill>
                     <a:blip r:embed="rId12">
@@ -92,18 +91,14 @@
                       <a:fillRect/>
                     </a:stretch>
                   </pic:blipFill>
-                  <pic:spPr bwMode="auto">
+                  <pic:spPr>
                     <a:xfrm>
                       <a:off x="0" y="0"/>
-                      <a:ext cx="5943600" cy="5361885"/>
+                      <a:ext cx="5943600" cy="5361940"/>
                     </a:xfrm>
                     <a:prstGeom prst="rect">
                       <a:avLst/>
                     </a:prstGeom>
-                    <a:noFill/>
-                    <a:ln>
-                      <a:noFill/>
-                    </a:ln>
                   </pic:spPr>
                 </pic:pic>
               </a:graphicData>
@@ -5561,7 +5556,7 @@
     <w:lsdException w:name="Table Web 2" w:semiHidden="1" w:unhideWhenUsed="1"/>
     <w:lsdException w:name="Table Web 3" w:semiHidden="1" w:unhideWhenUsed="1"/>
     <w:lsdException w:name="Balloon Text" w:semiHidden="1" w:uiPriority="99" w:unhideWhenUsed="1"/>
-    <w:lsdException w:name="Table Grid" w:semiHidden="1" w:uiPriority="39" w:unhideWhenUsed="1"/>
+    <w:lsdException w:name="Table Grid" w:uiPriority="39"/>
     <w:lsdException w:name="Table Theme" w:semiHidden="1" w:unhideWhenUsed="1"/>
     <w:lsdException w:name="Placeholder Text" w:semiHidden="1" w:uiPriority="99"/>
     <w:lsdException w:name="No Spacing" w:uiPriority="1" w:qFormat="1"/>
@@ -8068,24 +8063,6 @@
 </file>
 
 <file path=customXml/item2.xml><?xml version="1.0" encoding="utf-8"?>
-<p:properties xmlns:p="http://schemas.microsoft.com/office/2006/metadata/properties" xmlns:xsi="http://www.w3.org/2001/XMLSchema-instance" xmlns:pc="http://schemas.microsoft.com/office/infopath/2007/PartnerControls">
-  <documentManagement>
-    <PublishingExpirationDate xmlns="http://schemas.microsoft.com/sharepoint/v3" xsi:nil="true"/>
-    <PublishingStartDate xmlns="http://schemas.microsoft.com/sharepoint/v3" xsi:nil="true"/>
-  </documentManagement>
-</p:properties>
-</file>
-
-<file path=customXml/item3.xml><?xml version="1.0" encoding="utf-8"?>
-<?mso-contentType ?>
-<FormTemplates xmlns="http://schemas.microsoft.com/sharepoint/v3/contenttype/forms">
-  <Display>DocumentLibraryForm</Display>
-  <Edit>DocumentLibraryForm</Edit>
-  <New>DocumentLibraryForm</New>
-</FormTemplates>
-</file>
-
-<file path=customXml/item4.xml><?xml version="1.0" encoding="utf-8"?>
 <ct:contentTypeSchema xmlns:ct="http://schemas.microsoft.com/office/2006/metadata/contentType" xmlns:ma="http://schemas.microsoft.com/office/2006/metadata/properties/metaAttributes" ct:_="" ma:_="" ma:contentTypeName="Document" ma:contentTypeID="0x010100557387175B5699469C7D81699437F1A3" ma:contentTypeVersion="19" ma:contentTypeDescription="Create a new document." ma:contentTypeScope="" ma:versionID="9aba032306cc5844adaa352741601500">
   <xsd:schema xmlns:xsd="http://www.w3.org/2001/XMLSchema" xmlns:xs="http://www.w3.org/2001/XMLSchema" xmlns:p="http://schemas.microsoft.com/office/2006/metadata/properties" xmlns:ns1="http://schemas.microsoft.com/sharepoint/v3" targetNamespace="http://schemas.microsoft.com/office/2006/metadata/properties" ma:root="true" ma:fieldsID="74b31c7caee06257c8affa66a6cc7c36" ns1:_="">
     <xsd:import namespace="http://schemas.microsoft.com/sharepoint/v3"/>
@@ -8217,6 +8194,24 @@
 </ct:contentTypeSchema>
 </file>
 
+<file path=customXml/item3.xml><?xml version="1.0" encoding="utf-8"?>
+<?mso-contentType ?>
+<FormTemplates xmlns="http://schemas.microsoft.com/sharepoint/v3/contenttype/forms">
+  <Display>DocumentLibraryForm</Display>
+  <Edit>DocumentLibraryForm</Edit>
+  <New>DocumentLibraryForm</New>
+</FormTemplates>
+</file>
+
+<file path=customXml/item4.xml><?xml version="1.0" encoding="utf-8"?>
+<p:properties xmlns:p="http://schemas.microsoft.com/office/2006/metadata/properties" xmlns:xsi="http://www.w3.org/2001/XMLSchema-instance" xmlns:pc="http://schemas.microsoft.com/office/infopath/2007/PartnerControls">
+  <documentManagement>
+    <PublishingExpirationDate xmlns="http://schemas.microsoft.com/sharepoint/v3" xsi:nil="true"/>
+    <PublishingStartDate xmlns="http://schemas.microsoft.com/sharepoint/v3" xsi:nil="true"/>
+  </documentManagement>
+</p:properties>
+</file>
+
 <file path=customXml/itemProps1.xml><?xml version="1.0" encoding="utf-8"?>
 <ds:datastoreItem xmlns:ds="http://schemas.openxmlformats.org/officeDocument/2006/customXml" ds:itemID="{8391BFE8-38B7-446D-B558-F27BEF16021A}">
   <ds:schemaRefs>
@@ -8226,24 +8221,6 @@
 </file>
 
 <file path=customXml/itemProps2.xml><?xml version="1.0" encoding="utf-8"?>
-<ds:datastoreItem xmlns:ds="http://schemas.openxmlformats.org/officeDocument/2006/customXml" ds:itemID="{7D17938E-BF1F-4C63-9245-1CAA1800AF0F}">
-  <ds:schemaRefs>
-    <ds:schemaRef ds:uri="http://schemas.microsoft.com/office/2006/metadata/properties"/>
-    <ds:schemaRef ds:uri="http://schemas.microsoft.com/office/infopath/2007/PartnerControls"/>
-    <ds:schemaRef ds:uri="http://schemas.microsoft.com/sharepoint/v3"/>
-  </ds:schemaRefs>
-</ds:datastoreItem>
-</file>
-
-<file path=customXml/itemProps3.xml><?xml version="1.0" encoding="utf-8"?>
-<ds:datastoreItem xmlns:ds="http://schemas.openxmlformats.org/officeDocument/2006/customXml" ds:itemID="{EB25C9D0-27DB-45B3-8CF3-49AED131A08A}">
-  <ds:schemaRefs>
-    <ds:schemaRef ds:uri="http://schemas.microsoft.com/sharepoint/v3/contenttype/forms"/>
-  </ds:schemaRefs>
-</ds:datastoreItem>
-</file>
-
-<file path=customXml/itemProps4.xml><?xml version="1.0" encoding="utf-8"?>
 <ds:datastoreItem xmlns:ds="http://schemas.openxmlformats.org/officeDocument/2006/customXml" ds:itemID="{D86F3CDC-675E-4A95-8E09-DB48CA853A77}">
   <ds:schemaRefs>
     <ds:schemaRef ds:uri="http://schemas.microsoft.com/office/2006/metadata/contentType"/>
@@ -8259,4 +8236,22 @@
     <ds:schemaRef ds:uri="http://schemas.microsoft.com/internal/obd"/>
   </ds:schemaRefs>
 </ds:datastoreItem>
+</file>
+
+<file path=customXml/itemProps3.xml><?xml version="1.0" encoding="utf-8"?>
+<ds:datastoreItem xmlns:ds="http://schemas.openxmlformats.org/officeDocument/2006/customXml" ds:itemID="{EB25C9D0-27DB-45B3-8CF3-49AED131A08A}">
+  <ds:schemaRefs>
+    <ds:schemaRef ds:uri="http://schemas.microsoft.com/sharepoint/v3/contenttype/forms"/>
+  </ds:schemaRefs>
+</ds:datastoreItem>
+</file>
+
+<file path=customXml/itemProps4.xml><?xml version="1.0" encoding="utf-8"?>
+<ds:datastoreItem xmlns:ds="http://schemas.openxmlformats.org/officeDocument/2006/customXml" ds:itemID="{7D17938E-BF1F-4C63-9245-1CAA1800AF0F}">
+  <ds:schemaRefs>
+    <ds:schemaRef ds:uri="http://schemas.microsoft.com/office/2006/metadata/properties"/>
+    <ds:schemaRef ds:uri="http://schemas.microsoft.com/office/infopath/2007/PartnerControls"/>
+    <ds:schemaRef ds:uri="http://schemas.microsoft.com/sharepoint/v3"/>
+  </ds:schemaRefs>
+</ds:datastoreItem>
 </file>
--- a/NMCARS/DEVELOPMENT/msword/NMCARS-ANNEX-24.docx
+++ b/NMCARS/DEVELOPMENT/msword/NMCARS-ANNEX-24.docx
@@ -7071,7 +7071,7 @@
     <w:uiPriority w:val="99"/>
     <w:rsid w:val="00D44619"/>
     <w:pPr>
-      <w:ind w:firstLine="475"/>
+      <w:ind w:left="720" w:hanging="360"/>
     </w:pPr>
   </w:style>
   <w:style w:type="paragraph" w:styleId="Title">
@@ -7754,23 +7754,31 @@
     <w:name w:val="List 1"/>
     <w:basedOn w:val="Normal"/>
     <w:link w:val="List1Char"/>
-    <w:rsid w:val="00B72AB3"/>
+    <w:rsid w:val="00930FEB"/>
     <w:pPr>
       <w:widowControl w:val="0"/>
       <w:tabs>
         <w:tab w:val="left" w:pos="3686"/>
       </w:tabs>
-      <w:ind w:firstLine="239"/>
     </w:pPr>
   </w:style>
   <w:style w:type="character" w:customStyle="1" w:styleId="List1Char">
     <w:name w:val="List 1 Char"/>
     <w:basedOn w:val="DefaultParagraphFont"/>
     <w:link w:val="List1"/>
-    <w:rsid w:val="00B72AB3"/>
+    <w:rsid w:val="00930FEB"/>
     <w:rPr>
       <w:sz w:val="24"/>
     </w:rPr>
+  </w:style>
+  <w:style w:type="paragraph" w:styleId="List3">
+    <w:name w:val="List 3"/>
+    <w:basedOn w:val="Normal"/>
+    <w:rsid w:val="00930FEB"/>
+    <w:pPr>
+      <w:ind w:left="1080" w:hanging="360"/>
+      <w:contextualSpacing/>
+    </w:pPr>
   </w:style>
 </w:styles>
 </file>
@@ -8059,10 +8067,24 @@
 </file>
 
 <file path=customXml/item1.xml><?xml version="1.0" encoding="utf-8"?>
-<b:Sources xmlns:b="http://schemas.openxmlformats.org/officeDocument/2006/bibliography" xmlns="http://schemas.openxmlformats.org/officeDocument/2006/bibliography" SelectedStyle="\APA.XSL" StyleName="APA"/>
+<p:properties xmlns:p="http://schemas.microsoft.com/office/2006/metadata/properties" xmlns:xsi="http://www.w3.org/2001/XMLSchema-instance" xmlns:pc="http://schemas.microsoft.com/office/infopath/2007/PartnerControls">
+  <documentManagement>
+    <PublishingExpirationDate xmlns="http://schemas.microsoft.com/sharepoint/v3" xsi:nil="true"/>
+    <PublishingStartDate xmlns="http://schemas.microsoft.com/sharepoint/v3" xsi:nil="true"/>
+  </documentManagement>
+</p:properties>
 </file>
 
 <file path=customXml/item2.xml><?xml version="1.0" encoding="utf-8"?>
+<?mso-contentType ?>
+<FormTemplates xmlns="http://schemas.microsoft.com/sharepoint/v3/contenttype/forms">
+  <Display>DocumentLibraryForm</Display>
+  <Edit>DocumentLibraryForm</Edit>
+  <New>DocumentLibraryForm</New>
+</FormTemplates>
+</file>
+
+<file path=customXml/item3.xml><?xml version="1.0" encoding="utf-8"?>
 <ct:contentTypeSchema xmlns:ct="http://schemas.microsoft.com/office/2006/metadata/contentType" xmlns:ma="http://schemas.microsoft.com/office/2006/metadata/properties/metaAttributes" ct:_="" ma:_="" ma:contentTypeName="Document" ma:contentTypeID="0x010100557387175B5699469C7D81699437F1A3" ma:contentTypeVersion="19" ma:contentTypeDescription="Create a new document." ma:contentTypeScope="" ma:versionID="9aba032306cc5844adaa352741601500">
   <xsd:schema xmlns:xsd="http://www.w3.org/2001/XMLSchema" xmlns:xs="http://www.w3.org/2001/XMLSchema" xmlns:p="http://schemas.microsoft.com/office/2006/metadata/properties" xmlns:ns1="http://schemas.microsoft.com/sharepoint/v3" targetNamespace="http://schemas.microsoft.com/office/2006/metadata/properties" ma:root="true" ma:fieldsID="74b31c7caee06257c8affa66a6cc7c36" ns1:_="">
     <xsd:import namespace="http://schemas.microsoft.com/sharepoint/v3"/>
@@ -8194,33 +8216,29 @@
 </ct:contentTypeSchema>
 </file>
 
-<file path=customXml/item3.xml><?xml version="1.0" encoding="utf-8"?>
-<?mso-contentType ?>
-<FormTemplates xmlns="http://schemas.microsoft.com/sharepoint/v3/contenttype/forms">
-  <Display>DocumentLibraryForm</Display>
-  <Edit>DocumentLibraryForm</Edit>
-  <New>DocumentLibraryForm</New>
-</FormTemplates>
-</file>
-
 <file path=customXml/item4.xml><?xml version="1.0" encoding="utf-8"?>
-<p:properties xmlns:p="http://schemas.microsoft.com/office/2006/metadata/properties" xmlns:xsi="http://www.w3.org/2001/XMLSchema-instance" xmlns:pc="http://schemas.microsoft.com/office/infopath/2007/PartnerControls">
-  <documentManagement>
-    <PublishingExpirationDate xmlns="http://schemas.microsoft.com/sharepoint/v3" xsi:nil="true"/>
-    <PublishingStartDate xmlns="http://schemas.microsoft.com/sharepoint/v3" xsi:nil="true"/>
-  </documentManagement>
-</p:properties>
+<b:Sources xmlns:b="http://schemas.openxmlformats.org/officeDocument/2006/bibliography" xmlns="http://schemas.openxmlformats.org/officeDocument/2006/bibliography" SelectedStyle="\APA.XSL" StyleName="APA"/>
 </file>
 
 <file path=customXml/itemProps1.xml><?xml version="1.0" encoding="utf-8"?>
-<ds:datastoreItem xmlns:ds="http://schemas.openxmlformats.org/officeDocument/2006/customXml" ds:itemID="{8391BFE8-38B7-446D-B558-F27BEF16021A}">
+<ds:datastoreItem xmlns:ds="http://schemas.openxmlformats.org/officeDocument/2006/customXml" ds:itemID="{7D17938E-BF1F-4C63-9245-1CAA1800AF0F}">
   <ds:schemaRefs>
-    <ds:schemaRef ds:uri="http://schemas.openxmlformats.org/officeDocument/2006/bibliography"/>
+    <ds:schemaRef ds:uri="http://schemas.microsoft.com/office/2006/metadata/properties"/>
+    <ds:schemaRef ds:uri="http://schemas.microsoft.com/office/infopath/2007/PartnerControls"/>
+    <ds:schemaRef ds:uri="http://schemas.microsoft.com/sharepoint/v3"/>
   </ds:schemaRefs>
 </ds:datastoreItem>
 </file>
 
 <file path=customXml/itemProps2.xml><?xml version="1.0" encoding="utf-8"?>
+<ds:datastoreItem xmlns:ds="http://schemas.openxmlformats.org/officeDocument/2006/customXml" ds:itemID="{EB25C9D0-27DB-45B3-8CF3-49AED131A08A}">
+  <ds:schemaRefs>
+    <ds:schemaRef ds:uri="http://schemas.microsoft.com/sharepoint/v3/contenttype/forms"/>
+  </ds:schemaRefs>
+</ds:datastoreItem>
+</file>
+
+<file path=customXml/itemProps3.xml><?xml version="1.0" encoding="utf-8"?>
 <ds:datastoreItem xmlns:ds="http://schemas.openxmlformats.org/officeDocument/2006/customXml" ds:itemID="{D86F3CDC-675E-4A95-8E09-DB48CA853A77}">
   <ds:schemaRefs>
     <ds:schemaRef ds:uri="http://schemas.microsoft.com/office/2006/metadata/contentType"/>
@@ -8238,20 +8256,10 @@
 </ds:datastoreItem>
 </file>
 
-<file path=customXml/itemProps3.xml><?xml version="1.0" encoding="utf-8"?>
-<ds:datastoreItem xmlns:ds="http://schemas.openxmlformats.org/officeDocument/2006/customXml" ds:itemID="{EB25C9D0-27DB-45B3-8CF3-49AED131A08A}">
+<file path=customXml/itemProps4.xml><?xml version="1.0" encoding="utf-8"?>
+<ds:datastoreItem xmlns:ds="http://schemas.openxmlformats.org/officeDocument/2006/customXml" ds:itemID="{8391BFE8-38B7-446D-B558-F27BEF16021A}">
   <ds:schemaRefs>
-    <ds:schemaRef ds:uri="http://schemas.microsoft.com/sharepoint/v3/contenttype/forms"/>
-  </ds:schemaRefs>
-</ds:datastoreItem>
-</file>
-
-<file path=customXml/itemProps4.xml><?xml version="1.0" encoding="utf-8"?>
-<ds:datastoreItem xmlns:ds="http://schemas.openxmlformats.org/officeDocument/2006/customXml" ds:itemID="{7D17938E-BF1F-4C63-9245-1CAA1800AF0F}">
-  <ds:schemaRefs>
-    <ds:schemaRef ds:uri="http://schemas.microsoft.com/office/2006/metadata/properties"/>
-    <ds:schemaRef ds:uri="http://schemas.microsoft.com/office/infopath/2007/PartnerControls"/>
-    <ds:schemaRef ds:uri="http://schemas.microsoft.com/sharepoint/v3"/>
+    <ds:schemaRef ds:uri="http://schemas.openxmlformats.org/officeDocument/2006/bibliography"/>
   </ds:schemaRefs>
 </ds:datastoreItem>
 </file>
--- a/NMCARS/DEVELOPMENT/msword/NMCARS-ANNEX-24.docx
+++ b/NMCARS/DEVELOPMENT/msword/NMCARS-ANNEX-24.docx
@@ -1,12 +1,12 @@
 
 <file path=word/document.xml><?xml version="1.0" encoding="utf-8"?>
-<w:document xmlns:wpc="http://schemas.microsoft.com/office/word/2010/wordprocessingCanvas" xmlns:cx="http://schemas.microsoft.com/office/drawing/2014/chartex" xmlns:cx1="http://schemas.microsoft.com/office/drawing/2015/9/8/chartex" xmlns:cx2="http://schemas.microsoft.com/office/drawing/2015/10/21/chartex" xmlns:cx3="http://schemas.microsoft.com/office/drawing/2016/5/9/chartex" xmlns:cx4="http://schemas.microsoft.com/office/drawing/2016/5/10/chartex" xmlns:cx5="http://schemas.microsoft.com/office/drawing/2016/5/11/chartex" xmlns:cx6="http://schemas.microsoft.com/office/drawing/2016/5/12/chartex" xmlns:cx7="http://schemas.microsoft.com/office/drawing/2016/5/13/chartex" xmlns:cx8="http://schemas.microsoft.com/office/drawing/2016/5/14/chartex" xmlns:mc="http://schemas.openxmlformats.org/markup-compatibility/2006" xmlns:aink="http://schemas.microsoft.com/office/drawing/2016/ink" xmlns:am3d="http://schemas.microsoft.com/office/drawing/2017/model3d" xmlns:o="urn:schemas-microsoft-com:office:office" xmlns:r="http://schemas.openxmlformats.org/officeDocument/2006/relationships" xmlns:m="http://schemas.openxmlformats.org/officeDocument/2006/math" xmlns:v="urn:schemas-microsoft-com:vml" xmlns:wp14="http://schemas.microsoft.com/office/word/2010/wordprocessingDrawing" xmlns:wp="http://schemas.openxmlformats.org/drawingml/2006/wordprocessingDrawing" xmlns:w10="urn:schemas-microsoft-com:office:word" xmlns:w="http://schemas.openxmlformats.org/wordprocessingml/2006/main" xmlns:w14="http://schemas.microsoft.com/office/word/2010/wordml" xmlns:w15="http://schemas.microsoft.com/office/word/2012/wordml" xmlns:w16cex="http://schemas.microsoft.com/office/word/2018/wordml/cex" xmlns:w16cid="http://schemas.microsoft.com/office/word/2016/wordml/cid" xmlns:w16="http://schemas.microsoft.com/office/word/2018/wordml" xmlns:w16se="http://schemas.microsoft.com/office/word/2015/wordml/symex" xmlns:wpg="http://schemas.microsoft.com/office/word/2010/wordprocessingGroup" xmlns:wpi="http://schemas.microsoft.com/office/word/2010/wordprocessingInk" xmlns:wne="http://schemas.microsoft.com/office/word/2006/wordml" xmlns:wps="http://schemas.microsoft.com/office/word/2010/wordprocessingShape" mc:Ignorable="w14 w15 w16se w16cid w16 w16cex wp14">
+<w:document xmlns:wpc="http://schemas.microsoft.com/office/word/2010/wordprocessingCanvas" xmlns:cx="http://schemas.microsoft.com/office/drawing/2014/chartex" xmlns:cx1="http://schemas.microsoft.com/office/drawing/2015/9/8/chartex" xmlns:cx2="http://schemas.microsoft.com/office/drawing/2015/10/21/chartex" xmlns:cx3="http://schemas.microsoft.com/office/drawing/2016/5/9/chartex" xmlns:cx4="http://schemas.microsoft.com/office/drawing/2016/5/10/chartex" xmlns:cx5="http://schemas.microsoft.com/office/drawing/2016/5/11/chartex" xmlns:cx6="http://schemas.microsoft.com/office/drawing/2016/5/12/chartex" xmlns:cx7="http://schemas.microsoft.com/office/drawing/2016/5/13/chartex" xmlns:cx8="http://schemas.microsoft.com/office/drawing/2016/5/14/chartex" xmlns:mc="http://schemas.openxmlformats.org/markup-compatibility/2006" xmlns:aink="http://schemas.microsoft.com/office/drawing/2016/ink" xmlns:am3d="http://schemas.microsoft.com/office/drawing/2017/model3d" xmlns:o="urn:schemas-microsoft-com:office:office" xmlns:r="http://schemas.openxmlformats.org/officeDocument/2006/relationships" xmlns:m="http://schemas.openxmlformats.org/officeDocument/2006/math" xmlns:v="urn:schemas-microsoft-com:vml" xmlns:wp14="http://schemas.microsoft.com/office/word/2010/wordprocessingDrawing" xmlns:wp="http://schemas.openxmlformats.org/drawingml/2006/wordprocessingDrawing" xmlns:w10="urn:schemas-microsoft-com:office:word" xmlns:w="http://schemas.openxmlformats.org/wordprocessingml/2006/main" xmlns:w14="http://schemas.microsoft.com/office/word/2010/wordml" xmlns:w15="http://schemas.microsoft.com/office/word/2012/wordml" xmlns:w16cex="http://schemas.microsoft.com/office/word/2018/wordml/cex" xmlns:w16cid="http://schemas.microsoft.com/office/word/2016/wordml/cid" xmlns:w16="http://schemas.microsoft.com/office/word/2018/wordml" xmlns:w16sdtdh="http://schemas.microsoft.com/office/word/2020/wordml/sdtdatahash" xmlns:w16se="http://schemas.microsoft.com/office/word/2015/wordml/symex" xmlns:wpg="http://schemas.microsoft.com/office/word/2010/wordprocessingGroup" xmlns:wpi="http://schemas.microsoft.com/office/word/2010/wordprocessingInk" xmlns:wne="http://schemas.microsoft.com/office/word/2006/wordml" xmlns:wps="http://schemas.microsoft.com/office/word/2010/wordprocessingShape" mc:Ignorable="w14 w15 w16se w16cid w16 w16cex w16sdtdh wp14">
   <w:body>
     <w:p>
       <w:pPr>
         <w:pStyle w:val="Heading1"/>
       </w:pPr>
-      <w:bookmarkStart w:id="0" w:name="_Toc54782719"/>
+      <w:bookmarkStart w:id="0" w:name="_Toc74296500"/>
       <w:r>
         <w:t>ANNEX 24 – CONTRACT CLOSEOUT METRIC REPORT</w:t>
       </w:r>
@@ -49,7 +49,7 @@
         </w:r>
       </w:hyperlink>
       <w:r>
-        <w:t xml:space="preserve">.  </w:t>
+        <w:t xml:space="preserve">. </w:t>
       </w:r>
     </w:p>
     <w:p/>
@@ -62,13 +62,12 @@
       <w:r>
         <w:rPr>
           <w:noProof/>
-          <w:lang w:val="en"/>
         </w:rPr>
         <w:drawing>
-          <wp:inline distT="0" distB="0" distL="0" distR="0" wp14:anchorId="033FC626" wp14:editId="530855C6">
-            <wp:extent cx="5943600" cy="5361940"/>
-            <wp:effectExtent l="0" t="0" r="0" b="0"/>
-            <wp:docPr id="1" name="Picture 1" descr="Table&#10;&#10;Description automatically generated"/>
+          <wp:inline distT="0" distB="0" distL="0" distR="0" wp14:anchorId="656C663C" wp14:editId="0A9AF826">
+            <wp:extent cx="5943600" cy="5362575"/>
+            <wp:effectExtent l="0" t="0" r="0" b="9525"/>
+            <wp:docPr id="25" name="Picture 25"/>
             <wp:cNvGraphicFramePr>
               <a:graphicFrameLocks xmlns:a="http://schemas.openxmlformats.org/drawingml/2006/main" noChangeAspect="1"/>
             </wp:cNvGraphicFramePr>
@@ -76,29 +75,36 @@
               <a:graphicData uri="http://schemas.openxmlformats.org/drawingml/2006/picture">
                 <pic:pic xmlns:pic="http://schemas.openxmlformats.org/drawingml/2006/picture">
                   <pic:nvPicPr>
-                    <pic:cNvPr id="1" name="Picture 1" descr="Table&#10;&#10;Description automatically generated"/>
-                    <pic:cNvPicPr/>
+                    <pic:cNvPr id="0" name="Picture 2"/>
+                    <pic:cNvPicPr>
+                      <a:picLocks noChangeAspect="1" noChangeArrowheads="1"/>
+                    </pic:cNvPicPr>
                   </pic:nvPicPr>
                   <pic:blipFill>
-                    <a:blip r:embed="rId12">
+                    <a:blip r:embed="rId12" cstate="print">
                       <a:extLst>
                         <a:ext uri="{28A0092B-C50C-407E-A947-70E740481C1C}">
                           <a14:useLocalDpi xmlns:a14="http://schemas.microsoft.com/office/drawing/2010/main" val="0"/>
                         </a:ext>
                       </a:extLst>
                     </a:blip>
+                    <a:srcRect/>
                     <a:stretch>
                       <a:fillRect/>
                     </a:stretch>
                   </pic:blipFill>
-                  <pic:spPr>
+                  <pic:spPr bwMode="auto">
                     <a:xfrm>
                       <a:off x="0" y="0"/>
-                      <a:ext cx="5943600" cy="5361940"/>
+                      <a:ext cx="5943600" cy="5362575"/>
                     </a:xfrm>
                     <a:prstGeom prst="rect">
                       <a:avLst/>
                     </a:prstGeom>
+                    <a:noFill/>
+                    <a:ln>
+                      <a:noFill/>
+                    </a:ln>
                   </pic:spPr>
                 </pic:pic>
               </a:graphicData>
@@ -109,6 +115,7 @@
     </w:p>
     <w:p>
       <w:pPr>
+        <w:pStyle w:val="Normalwline"/>
         <w:rPr>
           <w:lang w:val="en"/>
         </w:rPr>
@@ -141,7 +148,7 @@
 </file>
 
 <file path=word/endnotes.xml><?xml version="1.0" encoding="utf-8"?>
-<w:endnotes xmlns:wpc="http://schemas.microsoft.com/office/word/2010/wordprocessingCanvas" xmlns:cx="http://schemas.microsoft.com/office/drawing/2014/chartex" xmlns:cx1="http://schemas.microsoft.com/office/drawing/2015/9/8/chartex" xmlns:cx2="http://schemas.microsoft.com/office/drawing/2015/10/21/chartex" xmlns:cx3="http://schemas.microsoft.com/office/drawing/2016/5/9/chartex" xmlns:cx4="http://schemas.microsoft.com/office/drawing/2016/5/10/chartex" xmlns:cx5="http://schemas.microsoft.com/office/drawing/2016/5/11/chartex" xmlns:cx6="http://schemas.microsoft.com/office/drawing/2016/5/12/chartex" xmlns:cx7="http://schemas.microsoft.com/office/drawing/2016/5/13/chartex" xmlns:cx8="http://schemas.microsoft.com/office/drawing/2016/5/14/chartex" xmlns:mc="http://schemas.openxmlformats.org/markup-compatibility/2006" xmlns:aink="http://schemas.microsoft.com/office/drawing/2016/ink" xmlns:am3d="http://schemas.microsoft.com/office/drawing/2017/model3d" xmlns:o="urn:schemas-microsoft-com:office:office" xmlns:r="http://schemas.openxmlformats.org/officeDocument/2006/relationships" xmlns:m="http://schemas.openxmlformats.org/officeDocument/2006/math" xmlns:v="urn:schemas-microsoft-com:vml" xmlns:wp14="http://schemas.microsoft.com/office/word/2010/wordprocessingDrawing" xmlns:wp="http://schemas.openxmlformats.org/drawingml/2006/wordprocessingDrawing" xmlns:w10="urn:schemas-microsoft-com:office:word" xmlns:w="http://schemas.openxmlformats.org/wordprocessingml/2006/main" xmlns:w14="http://schemas.microsoft.com/office/word/2010/wordml" xmlns:w15="http://schemas.microsoft.com/office/word/2012/wordml" xmlns:w16cex="http://schemas.microsoft.com/office/word/2018/wordml/cex" xmlns:w16cid="http://schemas.microsoft.com/office/word/2016/wordml/cid" xmlns:w16="http://schemas.microsoft.com/office/word/2018/wordml" xmlns:w16se="http://schemas.microsoft.com/office/word/2015/wordml/symex" xmlns:wpg="http://schemas.microsoft.com/office/word/2010/wordprocessingGroup" xmlns:wpi="http://schemas.microsoft.com/office/word/2010/wordprocessingInk" xmlns:wne="http://schemas.microsoft.com/office/word/2006/wordml" xmlns:wps="http://schemas.microsoft.com/office/word/2010/wordprocessingShape" mc:Ignorable="w14 w15 w16se w16cid w16 w16cex wp14">
+<w:endnotes xmlns:wpc="http://schemas.microsoft.com/office/word/2010/wordprocessingCanvas" xmlns:cx="http://schemas.microsoft.com/office/drawing/2014/chartex" xmlns:cx1="http://schemas.microsoft.com/office/drawing/2015/9/8/chartex" xmlns:cx2="http://schemas.microsoft.com/office/drawing/2015/10/21/chartex" xmlns:cx3="http://schemas.microsoft.com/office/drawing/2016/5/9/chartex" xmlns:cx4="http://schemas.microsoft.com/office/drawing/2016/5/10/chartex" xmlns:cx5="http://schemas.microsoft.com/office/drawing/2016/5/11/chartex" xmlns:cx6="http://schemas.microsoft.com/office/drawing/2016/5/12/chartex" xmlns:cx7="http://schemas.microsoft.com/office/drawing/2016/5/13/chartex" xmlns:cx8="http://schemas.microsoft.com/office/drawing/2016/5/14/chartex" xmlns:mc="http://schemas.openxmlformats.org/markup-compatibility/2006" xmlns:aink="http://schemas.microsoft.com/office/drawing/2016/ink" xmlns:am3d="http://schemas.microsoft.com/office/drawing/2017/model3d" xmlns:o="urn:schemas-microsoft-com:office:office" xmlns:r="http://schemas.openxmlformats.org/officeDocument/2006/relationships" xmlns:m="http://schemas.openxmlformats.org/officeDocument/2006/math" xmlns:v="urn:schemas-microsoft-com:vml" xmlns:wp14="http://schemas.microsoft.com/office/word/2010/wordprocessingDrawing" xmlns:wp="http://schemas.openxmlformats.org/drawingml/2006/wordprocessingDrawing" xmlns:w10="urn:schemas-microsoft-com:office:word" xmlns:w="http://schemas.openxmlformats.org/wordprocessingml/2006/main" xmlns:w14="http://schemas.microsoft.com/office/word/2010/wordml" xmlns:w15="http://schemas.microsoft.com/office/word/2012/wordml" xmlns:w16cex="http://schemas.microsoft.com/office/word/2018/wordml/cex" xmlns:w16cid="http://schemas.microsoft.com/office/word/2016/wordml/cid" xmlns:w16="http://schemas.microsoft.com/office/word/2018/wordml" xmlns:w16sdtdh="http://schemas.microsoft.com/office/word/2020/wordml/sdtdatahash" xmlns:w16se="http://schemas.microsoft.com/office/word/2015/wordml/symex" xmlns:wpg="http://schemas.microsoft.com/office/word/2010/wordprocessingGroup" xmlns:wpi="http://schemas.microsoft.com/office/word/2010/wordprocessingInk" xmlns:wne="http://schemas.microsoft.com/office/word/2006/wordml" xmlns:wps="http://schemas.microsoft.com/office/word/2010/wordprocessingShape" mc:Ignorable="w14 w15 w16se w16cid w16 w16cex w16sdtdh wp14">
   <w:endnote w:type="separator" w:id="-1">
     <w:p>
       <w:r>
@@ -160,7 +167,7 @@
 </file>
 
 <file path=word/footer1.xml><?xml version="1.0" encoding="utf-8"?>
-<w:ftr xmlns:wpc="http://schemas.microsoft.com/office/word/2010/wordprocessingCanvas" xmlns:cx="http://schemas.microsoft.com/office/drawing/2014/chartex" xmlns:cx1="http://schemas.microsoft.com/office/drawing/2015/9/8/chartex" xmlns:cx2="http://schemas.microsoft.com/office/drawing/2015/10/21/chartex" xmlns:cx3="http://schemas.microsoft.com/office/drawing/2016/5/9/chartex" xmlns:cx4="http://schemas.microsoft.com/office/drawing/2016/5/10/chartex" xmlns:cx5="http://schemas.microsoft.com/office/drawing/2016/5/11/chartex" xmlns:cx6="http://schemas.microsoft.com/office/drawing/2016/5/12/chartex" xmlns:cx7="http://schemas.microsoft.com/office/drawing/2016/5/13/chartex" xmlns:cx8="http://schemas.microsoft.com/office/drawing/2016/5/14/chartex" xmlns:mc="http://schemas.openxmlformats.org/markup-compatibility/2006" xmlns:aink="http://schemas.microsoft.com/office/drawing/2016/ink" xmlns:am3d="http://schemas.microsoft.com/office/drawing/2017/model3d" xmlns:o="urn:schemas-microsoft-com:office:office" xmlns:r="http://schemas.openxmlformats.org/officeDocument/2006/relationships" xmlns:m="http://schemas.openxmlformats.org/officeDocument/2006/math" xmlns:v="urn:schemas-microsoft-com:vml" xmlns:wp14="http://schemas.microsoft.com/office/word/2010/wordprocessingDrawing" xmlns:wp="http://schemas.openxmlformats.org/drawingml/2006/wordprocessingDrawing" xmlns:w10="urn:schemas-microsoft-com:office:word" xmlns:w="http://schemas.openxmlformats.org/wordprocessingml/2006/main" xmlns:w14="http://schemas.microsoft.com/office/word/2010/wordml" xmlns:w15="http://schemas.microsoft.com/office/word/2012/wordml" xmlns:w16cex="http://schemas.microsoft.com/office/word/2018/wordml/cex" xmlns:w16cid="http://schemas.microsoft.com/office/word/2016/wordml/cid" xmlns:w16="http://schemas.microsoft.com/office/word/2018/wordml" xmlns:w16se="http://schemas.microsoft.com/office/word/2015/wordml/symex" xmlns:wpg="http://schemas.microsoft.com/office/word/2010/wordprocessingGroup" xmlns:wpi="http://schemas.microsoft.com/office/word/2010/wordprocessingInk" xmlns:wne="http://schemas.microsoft.com/office/word/2006/wordml" xmlns:wps="http://schemas.microsoft.com/office/word/2010/wordprocessingShape" mc:Ignorable="w14 w15 w16se w16cid w16 w16cex wp14">
+<w:ftr xmlns:wpc="http://schemas.microsoft.com/office/word/2010/wordprocessingCanvas" xmlns:cx="http://schemas.microsoft.com/office/drawing/2014/chartex" xmlns:cx1="http://schemas.microsoft.com/office/drawing/2015/9/8/chartex" xmlns:cx2="http://schemas.microsoft.com/office/drawing/2015/10/21/chartex" xmlns:cx3="http://schemas.microsoft.com/office/drawing/2016/5/9/chartex" xmlns:cx4="http://schemas.microsoft.com/office/drawing/2016/5/10/chartex" xmlns:cx5="http://schemas.microsoft.com/office/drawing/2016/5/11/chartex" xmlns:cx6="http://schemas.microsoft.com/office/drawing/2016/5/12/chartex" xmlns:cx7="http://schemas.microsoft.com/office/drawing/2016/5/13/chartex" xmlns:cx8="http://schemas.microsoft.com/office/drawing/2016/5/14/chartex" xmlns:mc="http://schemas.openxmlformats.org/markup-compatibility/2006" xmlns:aink="http://schemas.microsoft.com/office/drawing/2016/ink" xmlns:am3d="http://schemas.microsoft.com/office/drawing/2017/model3d" xmlns:o="urn:schemas-microsoft-com:office:office" xmlns:r="http://schemas.openxmlformats.org/officeDocument/2006/relationships" xmlns:m="http://schemas.openxmlformats.org/officeDocument/2006/math" xmlns:v="urn:schemas-microsoft-com:vml" xmlns:wp14="http://schemas.microsoft.com/office/word/2010/wordprocessingDrawing" xmlns:wp="http://schemas.openxmlformats.org/drawingml/2006/wordprocessingDrawing" xmlns:w10="urn:schemas-microsoft-com:office:word" xmlns:w="http://schemas.openxmlformats.org/wordprocessingml/2006/main" xmlns:w14="http://schemas.microsoft.com/office/word/2010/wordml" xmlns:w15="http://schemas.microsoft.com/office/word/2012/wordml" xmlns:w16cex="http://schemas.microsoft.com/office/word/2018/wordml/cex" xmlns:w16cid="http://schemas.microsoft.com/office/word/2016/wordml/cid" xmlns:w16="http://schemas.microsoft.com/office/word/2018/wordml" xmlns:w16sdtdh="http://schemas.microsoft.com/office/word/2020/wordml/sdtdatahash" xmlns:w16se="http://schemas.microsoft.com/office/word/2015/wordml/symex" xmlns:wpg="http://schemas.microsoft.com/office/word/2010/wordprocessingGroup" xmlns:wpi="http://schemas.microsoft.com/office/word/2010/wordprocessingInk" xmlns:wne="http://schemas.microsoft.com/office/word/2006/wordml" xmlns:wps="http://schemas.microsoft.com/office/word/2010/wordprocessingShape" mc:Ignorable="w14 w15 w16se w16cid w16 w16cex w16sdtdh wp14">
   <w:p>
     <w:pPr>
       <w:pStyle w:val="Footer"/>
@@ -211,10 +218,10 @@
 </file>
 
 <file path=word/footer2.xml><?xml version="1.0" encoding="utf-8"?>
-<w:ftr xmlns:wpc="http://schemas.microsoft.com/office/word/2010/wordprocessingCanvas" xmlns:cx="http://schemas.microsoft.com/office/drawing/2014/chartex" xmlns:cx1="http://schemas.microsoft.com/office/drawing/2015/9/8/chartex" xmlns:cx2="http://schemas.microsoft.com/office/drawing/2015/10/21/chartex" xmlns:cx3="http://schemas.microsoft.com/office/drawing/2016/5/9/chartex" xmlns:cx4="http://schemas.microsoft.com/office/drawing/2016/5/10/chartex" xmlns:cx5="http://schemas.microsoft.com/office/drawing/2016/5/11/chartex" xmlns:cx6="http://schemas.microsoft.com/office/drawing/2016/5/12/chartex" xmlns:cx7="http://schemas.microsoft.com/office/drawing/2016/5/13/chartex" xmlns:cx8="http://schemas.microsoft.com/office/drawing/2016/5/14/chartex" xmlns:mc="http://schemas.openxmlformats.org/markup-compatibility/2006" xmlns:aink="http://schemas.microsoft.com/office/drawing/2016/ink" xmlns:am3d="http://schemas.microsoft.com/office/drawing/2017/model3d" xmlns:o="urn:schemas-microsoft-com:office:office" xmlns:r="http://schemas.openxmlformats.org/officeDocument/2006/relationships" xmlns:m="http://schemas.openxmlformats.org/officeDocument/2006/math" xmlns:v="urn:schemas-microsoft-com:vml" xmlns:wp14="http://schemas.microsoft.com/office/word/2010/wordprocessingDrawing" xmlns:wp="http://schemas.openxmlformats.org/drawingml/2006/wordprocessingDrawing" xmlns:w10="urn:schemas-microsoft-com:office:word" xmlns:w="http://schemas.openxmlformats.org/wordprocessingml/2006/main" xmlns:w14="http://schemas.microsoft.com/office/word/2010/wordml" xmlns:w15="http://schemas.microsoft.com/office/word/2012/wordml" xmlns:w16cex="http://schemas.microsoft.com/office/word/2018/wordml/cex" xmlns:w16cid="http://schemas.microsoft.com/office/word/2016/wordml/cid" xmlns:w16="http://schemas.microsoft.com/office/word/2018/wordml" xmlns:w16se="http://schemas.microsoft.com/office/word/2015/wordml/symex" xmlns:wpg="http://schemas.microsoft.com/office/word/2010/wordprocessingGroup" xmlns:wpi="http://schemas.microsoft.com/office/word/2010/wordprocessingInk" xmlns:wne="http://schemas.microsoft.com/office/word/2006/wordml" xmlns:wps="http://schemas.microsoft.com/office/word/2010/wordprocessingShape" mc:Ignorable="w14 w15 w16se w16cid w16 w16cex wp14">
+<w:ftr xmlns:wpc="http://schemas.microsoft.com/office/word/2010/wordprocessingCanvas" xmlns:cx="http://schemas.microsoft.com/office/drawing/2014/chartex" xmlns:cx1="http://schemas.microsoft.com/office/drawing/2015/9/8/chartex" xmlns:cx2="http://schemas.microsoft.com/office/drawing/2015/10/21/chartex" xmlns:cx3="http://schemas.microsoft.com/office/drawing/2016/5/9/chartex" xmlns:cx4="http://schemas.microsoft.com/office/drawing/2016/5/10/chartex" xmlns:cx5="http://schemas.microsoft.com/office/drawing/2016/5/11/chartex" xmlns:cx6="http://schemas.microsoft.com/office/drawing/2016/5/12/chartex" xmlns:cx7="http://schemas.microsoft.com/office/drawing/2016/5/13/chartex" xmlns:cx8="http://schemas.microsoft.com/office/drawing/2016/5/14/chartex" xmlns:mc="http://schemas.openxmlformats.org/markup-compatibility/2006" xmlns:aink="http://schemas.microsoft.com/office/drawing/2016/ink" xmlns:am3d="http://schemas.microsoft.com/office/drawing/2017/model3d" xmlns:o="urn:schemas-microsoft-com:office:office" xmlns:r="http://schemas.openxmlformats.org/officeDocument/2006/relationships" xmlns:m="http://schemas.openxmlformats.org/officeDocument/2006/math" xmlns:v="urn:schemas-microsoft-com:vml" xmlns:wp14="http://schemas.microsoft.com/office/word/2010/wordprocessingDrawing" xmlns:wp="http://schemas.openxmlformats.org/drawingml/2006/wordprocessingDrawing" xmlns:w10="urn:schemas-microsoft-com:office:word" xmlns:w="http://schemas.openxmlformats.org/wordprocessingml/2006/main" xmlns:w14="http://schemas.microsoft.com/office/word/2010/wordml" xmlns:w15="http://schemas.microsoft.com/office/word/2012/wordml" xmlns:w16cex="http://schemas.microsoft.com/office/word/2018/wordml/cex" xmlns:w16cid="http://schemas.microsoft.com/office/word/2016/wordml/cid" xmlns:w16="http://schemas.microsoft.com/office/word/2018/wordml" xmlns:w16sdtdh="http://schemas.microsoft.com/office/word/2020/wordml/sdtdatahash" xmlns:w16se="http://schemas.microsoft.com/office/word/2015/wordml/symex" xmlns:wpg="http://schemas.microsoft.com/office/word/2010/wordprocessingGroup" xmlns:wpi="http://schemas.microsoft.com/office/word/2010/wordprocessingInk" xmlns:wne="http://schemas.microsoft.com/office/word/2006/wordml" xmlns:wps="http://schemas.microsoft.com/office/word/2010/wordprocessingShape" mc:Ignorable="w14 w15 w16se w16cid w16 w16cex w16sdtdh wp14">
   <w:sdt>
     <w:sdtPr>
-      <w:id w:val="1678921629"/>
+      <w:id w:val="-1845006018"/>
       <w:docPartObj>
         <w:docPartGallery w:val="Page Numbers (Bottom of Page)"/>
         <w:docPartUnique/>
@@ -240,7 +247,7 @@
           <w:rPr>
             <w:noProof/>
           </w:rPr>
-          <w:t>194</w:t>
+          <w:t>182</w:t>
         </w:r>
         <w:r>
           <w:rPr>
@@ -261,7 +268,7 @@
 </file>
 
 <file path=word/footnotes.xml><?xml version="1.0" encoding="utf-8"?>
-<w:footnotes xmlns:wpc="http://schemas.microsoft.com/office/word/2010/wordprocessingCanvas" xmlns:cx="http://schemas.microsoft.com/office/drawing/2014/chartex" xmlns:cx1="http://schemas.microsoft.com/office/drawing/2015/9/8/chartex" xmlns:cx2="http://schemas.microsoft.com/office/drawing/2015/10/21/chartex" xmlns:cx3="http://schemas.microsoft.com/office/drawing/2016/5/9/chartex" xmlns:cx4="http://schemas.microsoft.com/office/drawing/2016/5/10/chartex" xmlns:cx5="http://schemas.microsoft.com/office/drawing/2016/5/11/chartex" xmlns:cx6="http://schemas.microsoft.com/office/drawing/2016/5/12/chartex" xmlns:cx7="http://schemas.microsoft.com/office/drawing/2016/5/13/chartex" xmlns:cx8="http://schemas.microsoft.com/office/drawing/2016/5/14/chartex" xmlns:mc="http://schemas.openxmlformats.org/markup-compatibility/2006" xmlns:aink="http://schemas.microsoft.com/office/drawing/2016/ink" xmlns:am3d="http://schemas.microsoft.com/office/drawing/2017/model3d" xmlns:o="urn:schemas-microsoft-com:office:office" xmlns:r="http://schemas.openxmlformats.org/officeDocument/2006/relationships" xmlns:m="http://schemas.openxmlformats.org/officeDocument/2006/math" xmlns:v="urn:schemas-microsoft-com:vml" xmlns:wp14="http://schemas.microsoft.com/office/word/2010/wordprocessingDrawing" xmlns:wp="http://schemas.openxmlformats.org/drawingml/2006/wordprocessingDrawing" xmlns:w10="urn:schemas-microsoft-com:office:word" xmlns:w="http://schemas.openxmlformats.org/wordprocessingml/2006/main" xmlns:w14="http://schemas.microsoft.com/office/word/2010/wordml" xmlns:w15="http://schemas.microsoft.com/office/word/2012/wordml" xmlns:w16cex="http://schemas.microsoft.com/office/word/2018/wordml/cex" xmlns:w16cid="http://schemas.microsoft.com/office/word/2016/wordml/cid" xmlns:w16="http://schemas.microsoft.com/office/word/2018/wordml" xmlns:w16se="http://schemas.microsoft.com/office/word/2015/wordml/symex" xmlns:wpg="http://schemas.microsoft.com/office/word/2010/wordprocessingGroup" xmlns:wpi="http://schemas.microsoft.com/office/word/2010/wordprocessingInk" xmlns:wne="http://schemas.microsoft.com/office/word/2006/wordml" xmlns:wps="http://schemas.microsoft.com/office/word/2010/wordprocessingShape" mc:Ignorable="w14 w15 w16se w16cid w16 w16cex wp14">
+<w:footnotes xmlns:wpc="http://schemas.microsoft.com/office/word/2010/wordprocessingCanvas" xmlns:cx="http://schemas.microsoft.com/office/drawing/2014/chartex" xmlns:cx1="http://schemas.microsoft.com/office/drawing/2015/9/8/chartex" xmlns:cx2="http://schemas.microsoft.com/office/drawing/2015/10/21/chartex" xmlns:cx3="http://schemas.microsoft.com/office/drawing/2016/5/9/chartex" xmlns:cx4="http://schemas.microsoft.com/office/drawing/2016/5/10/chartex" xmlns:cx5="http://schemas.microsoft.com/office/drawing/2016/5/11/chartex" xmlns:cx6="http://schemas.microsoft.com/office/drawing/2016/5/12/chartex" xmlns:cx7="http://schemas.microsoft.com/office/drawing/2016/5/13/chartex" xmlns:cx8="http://schemas.microsoft.com/office/drawing/2016/5/14/chartex" xmlns:mc="http://schemas.openxmlformats.org/markup-compatibility/2006" xmlns:aink="http://schemas.microsoft.com/office/drawing/2016/ink" xmlns:am3d="http://schemas.microsoft.com/office/drawing/2017/model3d" xmlns:o="urn:schemas-microsoft-com:office:office" xmlns:r="http://schemas.openxmlformats.org/officeDocument/2006/relationships" xmlns:m="http://schemas.openxmlformats.org/officeDocument/2006/math" xmlns:v="urn:schemas-microsoft-com:vml" xmlns:wp14="http://schemas.microsoft.com/office/word/2010/wordprocessingDrawing" xmlns:wp="http://schemas.openxmlformats.org/drawingml/2006/wordprocessingDrawing" xmlns:w10="urn:schemas-microsoft-com:office:word" xmlns:w="http://schemas.openxmlformats.org/wordprocessingml/2006/main" xmlns:w14="http://schemas.microsoft.com/office/word/2010/wordml" xmlns:w15="http://schemas.microsoft.com/office/word/2012/wordml" xmlns:w16cex="http://schemas.microsoft.com/office/word/2018/wordml/cex" xmlns:w16cid="http://schemas.microsoft.com/office/word/2016/wordml/cid" xmlns:w16="http://schemas.microsoft.com/office/word/2018/wordml" xmlns:w16sdtdh="http://schemas.microsoft.com/office/word/2020/wordml/sdtdatahash" xmlns:w16se="http://schemas.microsoft.com/office/word/2015/wordml/symex" xmlns:wpg="http://schemas.microsoft.com/office/word/2010/wordprocessingGroup" xmlns:wpi="http://schemas.microsoft.com/office/word/2010/wordprocessingInk" xmlns:wne="http://schemas.microsoft.com/office/word/2006/wordml" xmlns:wps="http://schemas.microsoft.com/office/word/2010/wordprocessingShape" mc:Ignorable="w14 w15 w16se w16cid w16 w16cex w16sdtdh wp14">
   <w:footnote w:type="separator" w:id="-1">
     <w:p>
       <w:r>
@@ -280,7 +287,7 @@
 </file>
 
 <file path=word/header1.xml><?xml version="1.0" encoding="utf-8"?>
-<w:hdr xmlns:wpc="http://schemas.microsoft.com/office/word/2010/wordprocessingCanvas" xmlns:cx="http://schemas.microsoft.com/office/drawing/2014/chartex" xmlns:cx1="http://schemas.microsoft.com/office/drawing/2015/9/8/chartex" xmlns:cx2="http://schemas.microsoft.com/office/drawing/2015/10/21/chartex" xmlns:cx3="http://schemas.microsoft.com/office/drawing/2016/5/9/chartex" xmlns:cx4="http://schemas.microsoft.com/office/drawing/2016/5/10/chartex" xmlns:cx5="http://schemas.microsoft.com/office/drawing/2016/5/11/chartex" xmlns:cx6="http://schemas.microsoft.com/office/drawing/2016/5/12/chartex" xmlns:cx7="http://schemas.microsoft.com/office/drawing/2016/5/13/chartex" xmlns:cx8="http://schemas.microsoft.com/office/drawing/2016/5/14/chartex" xmlns:mc="http://schemas.openxmlformats.org/markup-compatibility/2006" xmlns:aink="http://schemas.microsoft.com/office/drawing/2016/ink" xmlns:am3d="http://schemas.microsoft.com/office/drawing/2017/model3d" xmlns:o="urn:schemas-microsoft-com:office:office" xmlns:r="http://schemas.openxmlformats.org/officeDocument/2006/relationships" xmlns:m="http://schemas.openxmlformats.org/officeDocument/2006/math" xmlns:v="urn:schemas-microsoft-com:vml" xmlns:wp14="http://schemas.microsoft.com/office/word/2010/wordprocessingDrawing" xmlns:wp="http://schemas.openxmlformats.org/drawingml/2006/wordprocessingDrawing" xmlns:w10="urn:schemas-microsoft-com:office:word" xmlns:w="http://schemas.openxmlformats.org/wordprocessingml/2006/main" xmlns:w14="http://schemas.microsoft.com/office/word/2010/wordml" xmlns:w15="http://schemas.microsoft.com/office/word/2012/wordml" xmlns:w16cex="http://schemas.microsoft.com/office/word/2018/wordml/cex" xmlns:w16cid="http://schemas.microsoft.com/office/word/2016/wordml/cid" xmlns:w16="http://schemas.microsoft.com/office/word/2018/wordml" xmlns:w16se="http://schemas.microsoft.com/office/word/2015/wordml/symex" xmlns:wpg="http://schemas.microsoft.com/office/word/2010/wordprocessingGroup" xmlns:wpi="http://schemas.microsoft.com/office/word/2010/wordprocessingInk" xmlns:wne="http://schemas.microsoft.com/office/word/2006/wordml" xmlns:wps="http://schemas.microsoft.com/office/word/2010/wordprocessingShape" mc:Ignorable="w14 w15 w16se w16cid w16 w16cex wp14">
+<w:hdr xmlns:wpc="http://schemas.microsoft.com/office/word/2010/wordprocessingCanvas" xmlns:cx="http://schemas.microsoft.com/office/drawing/2014/chartex" xmlns:cx1="http://schemas.microsoft.com/office/drawing/2015/9/8/chartex" xmlns:cx2="http://schemas.microsoft.com/office/drawing/2015/10/21/chartex" xmlns:cx3="http://schemas.microsoft.com/office/drawing/2016/5/9/chartex" xmlns:cx4="http://schemas.microsoft.com/office/drawing/2016/5/10/chartex" xmlns:cx5="http://schemas.microsoft.com/office/drawing/2016/5/11/chartex" xmlns:cx6="http://schemas.microsoft.com/office/drawing/2016/5/12/chartex" xmlns:cx7="http://schemas.microsoft.com/office/drawing/2016/5/13/chartex" xmlns:cx8="http://schemas.microsoft.com/office/drawing/2016/5/14/chartex" xmlns:mc="http://schemas.openxmlformats.org/markup-compatibility/2006" xmlns:aink="http://schemas.microsoft.com/office/drawing/2016/ink" xmlns:am3d="http://schemas.microsoft.com/office/drawing/2017/model3d" xmlns:o="urn:schemas-microsoft-com:office:office" xmlns:r="http://schemas.openxmlformats.org/officeDocument/2006/relationships" xmlns:m="http://schemas.openxmlformats.org/officeDocument/2006/math" xmlns:v="urn:schemas-microsoft-com:vml" xmlns:wp14="http://schemas.microsoft.com/office/word/2010/wordprocessingDrawing" xmlns:wp="http://schemas.openxmlformats.org/drawingml/2006/wordprocessingDrawing" xmlns:w10="urn:schemas-microsoft-com:office:word" xmlns:w="http://schemas.openxmlformats.org/wordprocessingml/2006/main" xmlns:w14="http://schemas.microsoft.com/office/word/2010/wordml" xmlns:w15="http://schemas.microsoft.com/office/word/2012/wordml" xmlns:w16cex="http://schemas.microsoft.com/office/word/2018/wordml/cex" xmlns:w16cid="http://schemas.microsoft.com/office/word/2016/wordml/cid" xmlns:w16="http://schemas.microsoft.com/office/word/2018/wordml" xmlns:w16sdtdh="http://schemas.microsoft.com/office/word/2020/wordml/sdtdatahash" xmlns:w16se="http://schemas.microsoft.com/office/word/2015/wordml/symex" xmlns:wpg="http://schemas.microsoft.com/office/word/2010/wordprocessingGroup" xmlns:wpi="http://schemas.microsoft.com/office/word/2010/wordprocessingInk" xmlns:wne="http://schemas.microsoft.com/office/word/2006/wordml" xmlns:wps="http://schemas.microsoft.com/office/word/2010/wordprocessingShape" mc:Ignorable="w14 w15 w16se w16cid w16 w16cex w16sdtdh wp14">
   <w:p>
     <w:pPr>
       <w:pStyle w:val="Header"/>
@@ -290,7 +297,7 @@
 </file>
 
 <file path=word/numbering.xml><?xml version="1.0" encoding="utf-8"?>
-<w:numbering xmlns:wpc="http://schemas.microsoft.com/office/word/2010/wordprocessingCanvas" xmlns:cx="http://schemas.microsoft.com/office/drawing/2014/chartex" xmlns:cx1="http://schemas.microsoft.com/office/drawing/2015/9/8/chartex" xmlns:cx2="http://schemas.microsoft.com/office/drawing/2015/10/21/chartex" xmlns:cx3="http://schemas.microsoft.com/office/drawing/2016/5/9/chartex" xmlns:cx4="http://schemas.microsoft.com/office/drawing/2016/5/10/chartex" xmlns:cx5="http://schemas.microsoft.com/office/drawing/2016/5/11/chartex" xmlns:cx6="http://schemas.microsoft.com/office/drawing/2016/5/12/chartex" xmlns:cx7="http://schemas.microsoft.com/office/drawing/2016/5/13/chartex" xmlns:cx8="http://schemas.microsoft.com/office/drawing/2016/5/14/chartex" xmlns:mc="http://schemas.openxmlformats.org/markup-compatibility/2006" xmlns:aink="http://schemas.microsoft.com/office/drawing/2016/ink" xmlns:am3d="http://schemas.microsoft.com/office/drawing/2017/model3d" xmlns:o="urn:schemas-microsoft-com:office:office" xmlns:r="http://schemas.openxmlformats.org/officeDocument/2006/relationships" xmlns:m="http://schemas.openxmlformats.org/officeDocument/2006/math" xmlns:v="urn:schemas-microsoft-com:vml" xmlns:wp14="http://schemas.microsoft.com/office/word/2010/wordprocessingDrawing" xmlns:wp="http://schemas.openxmlformats.org/drawingml/2006/wordprocessingDrawing" xmlns:w10="urn:schemas-microsoft-com:office:word" xmlns:w="http://schemas.openxmlformats.org/wordprocessingml/2006/main" xmlns:w14="http://schemas.microsoft.com/office/word/2010/wordml" xmlns:w15="http://schemas.microsoft.com/office/word/2012/wordml" xmlns:w16cex="http://schemas.microsoft.com/office/word/2018/wordml/cex" xmlns:w16cid="http://schemas.microsoft.com/office/word/2016/wordml/cid" xmlns:w16="http://schemas.microsoft.com/office/word/2018/wordml" xmlns:w16se="http://schemas.microsoft.com/office/word/2015/wordml/symex" xmlns:wpg="http://schemas.microsoft.com/office/word/2010/wordprocessingGroup" xmlns:wpi="http://schemas.microsoft.com/office/word/2010/wordprocessingInk" xmlns:wne="http://schemas.microsoft.com/office/word/2006/wordml" xmlns:wps="http://schemas.microsoft.com/office/word/2010/wordprocessingShape" mc:Ignorable="w14 w15 w16se w16cid w16 w16cex wp14">
+<w:numbering xmlns:wpc="http://schemas.microsoft.com/office/word/2010/wordprocessingCanvas" xmlns:cx="http://schemas.microsoft.com/office/drawing/2014/chartex" xmlns:cx1="http://schemas.microsoft.com/office/drawing/2015/9/8/chartex" xmlns:cx2="http://schemas.microsoft.com/office/drawing/2015/10/21/chartex" xmlns:cx3="http://schemas.microsoft.com/office/drawing/2016/5/9/chartex" xmlns:cx4="http://schemas.microsoft.com/office/drawing/2016/5/10/chartex" xmlns:cx5="http://schemas.microsoft.com/office/drawing/2016/5/11/chartex" xmlns:cx6="http://schemas.microsoft.com/office/drawing/2016/5/12/chartex" xmlns:cx7="http://schemas.microsoft.com/office/drawing/2016/5/13/chartex" xmlns:cx8="http://schemas.microsoft.com/office/drawing/2016/5/14/chartex" xmlns:mc="http://schemas.openxmlformats.org/markup-compatibility/2006" xmlns:aink="http://schemas.microsoft.com/office/drawing/2016/ink" xmlns:am3d="http://schemas.microsoft.com/office/drawing/2017/model3d" xmlns:o="urn:schemas-microsoft-com:office:office" xmlns:r="http://schemas.openxmlformats.org/officeDocument/2006/relationships" xmlns:m="http://schemas.openxmlformats.org/officeDocument/2006/math" xmlns:v="urn:schemas-microsoft-com:vml" xmlns:wp14="http://schemas.microsoft.com/office/word/2010/wordprocessingDrawing" xmlns:wp="http://schemas.openxmlformats.org/drawingml/2006/wordprocessingDrawing" xmlns:w10="urn:schemas-microsoft-com:office:word" xmlns:w="http://schemas.openxmlformats.org/wordprocessingml/2006/main" xmlns:w14="http://schemas.microsoft.com/office/word/2010/wordml" xmlns:w15="http://schemas.microsoft.com/office/word/2012/wordml" xmlns:w16cex="http://schemas.microsoft.com/office/word/2018/wordml/cex" xmlns:w16cid="http://schemas.microsoft.com/office/word/2016/wordml/cid" xmlns:w16="http://schemas.microsoft.com/office/word/2018/wordml" xmlns:w16sdtdh="http://schemas.microsoft.com/office/word/2020/wordml/sdtdatahash" xmlns:w16se="http://schemas.microsoft.com/office/word/2015/wordml/symex" xmlns:wpg="http://schemas.microsoft.com/office/word/2010/wordprocessingGroup" xmlns:wpi="http://schemas.microsoft.com/office/word/2010/wordprocessingInk" xmlns:wne="http://schemas.microsoft.com/office/word/2006/wordml" xmlns:wps="http://schemas.microsoft.com/office/word/2010/wordprocessingShape" mc:Ignorable="w14 w15 w16se w16cid w16 w16cex w16sdtdh wp14">
   <w:abstractNum w:abstractNumId="0" w15:restartNumberingAfterBreak="0">
     <w:nsid w:val="016077A5"/>
     <w:multiLevelType w:val="multilevel"/>
@@ -995,96 +1002,6 @@
     </w:lvl>
   </w:abstractNum>
   <w:abstractNum w:abstractNumId="7" w15:restartNumberingAfterBreak="0">
-    <w:nsid w:val="0B6E31BE"/>
-    <w:multiLevelType w:val="hybridMultilevel"/>
-    <w:tmpl w:val="35B81A3C"/>
-    <w:lvl w:ilvl="0" w:tplc="C4440AA4">
-      <w:start w:val="1"/>
-      <w:numFmt w:val="decimal"/>
-      <w:lvlText w:val="(%1)"/>
-      <w:lvlJc w:val="left"/>
-      <w:pPr>
-        <w:ind w:left="1080" w:hanging="360"/>
-      </w:pPr>
-      <w:rPr>
-        <w:rFonts w:hint="default"/>
-        <w:color w:val="auto"/>
-      </w:rPr>
-    </w:lvl>
-    <w:lvl w:ilvl="1" w:tplc="04090019">
-      <w:start w:val="1"/>
-      <w:numFmt w:val="lowerLetter"/>
-      <w:lvlText w:val="%2."/>
-      <w:lvlJc w:val="left"/>
-      <w:pPr>
-        <w:ind w:left="1800" w:hanging="360"/>
-      </w:pPr>
-    </w:lvl>
-    <w:lvl w:ilvl="2" w:tplc="0409001B" w:tentative="1">
-      <w:start w:val="1"/>
-      <w:numFmt w:val="lowerRoman"/>
-      <w:lvlText w:val="%3."/>
-      <w:lvlJc w:val="right"/>
-      <w:pPr>
-        <w:ind w:left="2520" w:hanging="180"/>
-      </w:pPr>
-    </w:lvl>
-    <w:lvl w:ilvl="3" w:tplc="0409000F" w:tentative="1">
-      <w:start w:val="1"/>
-      <w:numFmt w:val="decimal"/>
-      <w:lvlText w:val="%4."/>
-      <w:lvlJc w:val="left"/>
-      <w:pPr>
-        <w:ind w:left="3240" w:hanging="360"/>
-      </w:pPr>
-    </w:lvl>
-    <w:lvl w:ilvl="4" w:tplc="04090019" w:tentative="1">
-      <w:start w:val="1"/>
-      <w:numFmt w:val="lowerLetter"/>
-      <w:lvlText w:val="%5."/>
-      <w:lvlJc w:val="left"/>
-      <w:pPr>
-        <w:ind w:left="3960" w:hanging="360"/>
-      </w:pPr>
-    </w:lvl>
-    <w:lvl w:ilvl="5" w:tplc="0409001B" w:tentative="1">
-      <w:start w:val="1"/>
-      <w:numFmt w:val="lowerRoman"/>
-      <w:lvlText w:val="%6."/>
-      <w:lvlJc w:val="right"/>
-      <w:pPr>
-        <w:ind w:left="4680" w:hanging="180"/>
-      </w:pPr>
-    </w:lvl>
-    <w:lvl w:ilvl="6" w:tplc="0409000F" w:tentative="1">
-      <w:start w:val="1"/>
-      <w:numFmt w:val="decimal"/>
-      <w:lvlText w:val="%7."/>
-      <w:lvlJc w:val="left"/>
-      <w:pPr>
-        <w:ind w:left="5400" w:hanging="360"/>
-      </w:pPr>
-    </w:lvl>
-    <w:lvl w:ilvl="7" w:tplc="04090019" w:tentative="1">
-      <w:start w:val="1"/>
-      <w:numFmt w:val="lowerLetter"/>
-      <w:lvlText w:val="%8."/>
-      <w:lvlJc w:val="left"/>
-      <w:pPr>
-        <w:ind w:left="6120" w:hanging="360"/>
-      </w:pPr>
-    </w:lvl>
-    <w:lvl w:ilvl="8" w:tplc="0409001B" w:tentative="1">
-      <w:start w:val="1"/>
-      <w:numFmt w:val="lowerRoman"/>
-      <w:lvlText w:val="%9."/>
-      <w:lvlJc w:val="right"/>
-      <w:pPr>
-        <w:ind w:left="6840" w:hanging="180"/>
-      </w:pPr>
-    </w:lvl>
-  </w:abstractNum>
-  <w:abstractNum w:abstractNumId="8" w15:restartNumberingAfterBreak="0">
     <w:nsid w:val="0DA63970"/>
     <w:multiLevelType w:val="hybridMultilevel"/>
     <w:tmpl w:val="187C9192"/>
@@ -1173,7 +1090,7 @@
       </w:pPr>
     </w:lvl>
   </w:abstractNum>
-  <w:abstractNum w:abstractNumId="9" w15:restartNumberingAfterBreak="0">
+  <w:abstractNum w:abstractNumId="8" w15:restartNumberingAfterBreak="0">
     <w:nsid w:val="10AB1656"/>
     <w:multiLevelType w:val="hybridMultilevel"/>
     <w:tmpl w:val="26C0F466"/>
@@ -1262,7 +1179,7 @@
       </w:pPr>
     </w:lvl>
   </w:abstractNum>
-  <w:abstractNum w:abstractNumId="10" w15:restartNumberingAfterBreak="0">
+  <w:abstractNum w:abstractNumId="9" w15:restartNumberingAfterBreak="0">
     <w:nsid w:val="11046F8B"/>
     <w:multiLevelType w:val="hybridMultilevel"/>
     <w:tmpl w:val="E1F863E0"/>
@@ -1349,6 +1266,125 @@
       <w:pPr>
         <w:ind w:left="6840" w:hanging="180"/>
       </w:pPr>
+    </w:lvl>
+  </w:abstractNum>
+  <w:abstractNum w:abstractNumId="10" w15:restartNumberingAfterBreak="0">
+    <w:nsid w:val="11092C53"/>
+    <w:multiLevelType w:val="hybridMultilevel"/>
+    <w:tmpl w:val="72A821D0"/>
+    <w:lvl w:ilvl="0" w:tplc="5CBC0D9E">
+      <w:start w:val="1"/>
+      <w:numFmt w:val="bullet"/>
+      <w:lvlText w:val="•"/>
+      <w:lvlJc w:val="left"/>
+      <w:pPr>
+        <w:ind w:left="720" w:hanging="360"/>
+      </w:pPr>
+      <w:rPr>
+        <w:rFonts w:ascii="Adobe Devanagari" w:hAnsi="Adobe Devanagari" w:hint="default"/>
+        <w:color w:val="auto"/>
+        <w:sz w:val="24"/>
+        <w:szCs w:val="24"/>
+      </w:rPr>
+    </w:lvl>
+    <w:lvl w:ilvl="1" w:tplc="5CBC0D9E">
+      <w:start w:val="1"/>
+      <w:numFmt w:val="bullet"/>
+      <w:lvlText w:val="•"/>
+      <w:lvlJc w:val="left"/>
+      <w:pPr>
+        <w:ind w:left="1440" w:hanging="360"/>
+      </w:pPr>
+      <w:rPr>
+        <w:rFonts w:ascii="Adobe Devanagari" w:hAnsi="Adobe Devanagari" w:hint="default"/>
+        <w:color w:val="auto"/>
+        <w:sz w:val="24"/>
+        <w:szCs w:val="24"/>
+      </w:rPr>
+    </w:lvl>
+    <w:lvl w:ilvl="2" w:tplc="04090005" w:tentative="1">
+      <w:start w:val="1"/>
+      <w:numFmt w:val="bullet"/>
+      <w:lvlText w:val=""/>
+      <w:lvlJc w:val="left"/>
+      <w:pPr>
+        <w:ind w:left="2160" w:hanging="360"/>
+      </w:pPr>
+      <w:rPr>
+        <w:rFonts w:ascii="Wingdings" w:hAnsi="Wingdings" w:hint="default"/>
+      </w:rPr>
+    </w:lvl>
+    <w:lvl w:ilvl="3" w:tplc="04090001" w:tentative="1">
+      <w:start w:val="1"/>
+      <w:numFmt w:val="bullet"/>
+      <w:lvlText w:val=""/>
+      <w:lvlJc w:val="left"/>
+      <w:pPr>
+        <w:ind w:left="2880" w:hanging="360"/>
+      </w:pPr>
+      <w:rPr>
+        <w:rFonts w:ascii="Symbol" w:hAnsi="Symbol" w:hint="default"/>
+      </w:rPr>
+    </w:lvl>
+    <w:lvl w:ilvl="4" w:tplc="04090003" w:tentative="1">
+      <w:start w:val="1"/>
+      <w:numFmt w:val="bullet"/>
+      <w:lvlText w:val="o"/>
+      <w:lvlJc w:val="left"/>
+      <w:pPr>
+        <w:ind w:left="3600" w:hanging="360"/>
+      </w:pPr>
+      <w:rPr>
+        <w:rFonts w:ascii="Courier New" w:hAnsi="Courier New" w:cs="Courier New" w:hint="default"/>
+      </w:rPr>
+    </w:lvl>
+    <w:lvl w:ilvl="5" w:tplc="04090005" w:tentative="1">
+      <w:start w:val="1"/>
+      <w:numFmt w:val="bullet"/>
+      <w:lvlText w:val=""/>
+      <w:lvlJc w:val="left"/>
+      <w:pPr>
+        <w:ind w:left="4320" w:hanging="360"/>
+      </w:pPr>
+      <w:rPr>
+        <w:rFonts w:ascii="Wingdings" w:hAnsi="Wingdings" w:hint="default"/>
+      </w:rPr>
+    </w:lvl>
+    <w:lvl w:ilvl="6" w:tplc="04090001" w:tentative="1">
+      <w:start w:val="1"/>
+      <w:numFmt w:val="bullet"/>
+      <w:lvlText w:val=""/>
+      <w:lvlJc w:val="left"/>
+      <w:pPr>
+        <w:ind w:left="5040" w:hanging="360"/>
+      </w:pPr>
+      <w:rPr>
+        <w:rFonts w:ascii="Symbol" w:hAnsi="Symbol" w:hint="default"/>
+      </w:rPr>
+    </w:lvl>
+    <w:lvl w:ilvl="7" w:tplc="04090003" w:tentative="1">
+      <w:start w:val="1"/>
+      <w:numFmt w:val="bullet"/>
+      <w:lvlText w:val="o"/>
+      <w:lvlJc w:val="left"/>
+      <w:pPr>
+        <w:ind w:left="5760" w:hanging="360"/>
+      </w:pPr>
+      <w:rPr>
+        <w:rFonts w:ascii="Courier New" w:hAnsi="Courier New" w:cs="Courier New" w:hint="default"/>
+      </w:rPr>
+    </w:lvl>
+    <w:lvl w:ilvl="8" w:tplc="04090005" w:tentative="1">
+      <w:start w:val="1"/>
+      <w:numFmt w:val="bullet"/>
+      <w:lvlText w:val=""/>
+      <w:lvlJc w:val="left"/>
+      <w:pPr>
+        <w:ind w:left="6480" w:hanging="360"/>
+      </w:pPr>
+      <w:rPr>
+        <w:rFonts w:ascii="Wingdings" w:hAnsi="Wingdings" w:hint="default"/>
+      </w:rPr>
     </w:lvl>
   </w:abstractNum>
   <w:abstractNum w:abstractNumId="11" w15:restartNumberingAfterBreak="0">
@@ -1530,120 +1566,6 @@
     </w:lvl>
   </w:abstractNum>
   <w:abstractNum w:abstractNumId="13" w15:restartNumberingAfterBreak="0">
-    <w:nsid w:val="16782C5E"/>
-    <w:multiLevelType w:val="hybridMultilevel"/>
-    <w:tmpl w:val="9B5EF654"/>
-    <w:lvl w:ilvl="0" w:tplc="946432D4">
-      <w:start w:val="1"/>
-      <w:numFmt w:val="bullet"/>
-      <w:lvlText w:val=""/>
-      <w:lvlJc w:val="left"/>
-      <w:pPr>
-        <w:ind w:left="720" w:hanging="360"/>
-      </w:pPr>
-      <w:rPr>
-        <w:rFonts w:ascii="Symbol" w:hAnsi="Symbol" w:hint="default"/>
-        <w:color w:val="auto"/>
-      </w:rPr>
-    </w:lvl>
-    <w:lvl w:ilvl="1" w:tplc="04090003" w:tentative="1">
-      <w:start w:val="1"/>
-      <w:numFmt w:val="bullet"/>
-      <w:lvlText w:val="o"/>
-      <w:lvlJc w:val="left"/>
-      <w:pPr>
-        <w:ind w:left="1440" w:hanging="360"/>
-      </w:pPr>
-      <w:rPr>
-        <w:rFonts w:ascii="Courier New" w:hAnsi="Courier New" w:cs="Courier New" w:hint="default"/>
-      </w:rPr>
-    </w:lvl>
-    <w:lvl w:ilvl="2" w:tplc="04090005" w:tentative="1">
-      <w:start w:val="1"/>
-      <w:numFmt w:val="bullet"/>
-      <w:lvlText w:val=""/>
-      <w:lvlJc w:val="left"/>
-      <w:pPr>
-        <w:ind w:left="2160" w:hanging="360"/>
-      </w:pPr>
-      <w:rPr>
-        <w:rFonts w:ascii="Wingdings" w:hAnsi="Wingdings" w:hint="default"/>
-      </w:rPr>
-    </w:lvl>
-    <w:lvl w:ilvl="3" w:tplc="04090001" w:tentative="1">
-      <w:start w:val="1"/>
-      <w:numFmt w:val="bullet"/>
-      <w:lvlText w:val=""/>
-      <w:lvlJc w:val="left"/>
-      <w:pPr>
-        <w:ind w:left="2880" w:hanging="360"/>
-      </w:pPr>
-      <w:rPr>
-        <w:rFonts w:ascii="Symbol" w:hAnsi="Symbol" w:hint="default"/>
-      </w:rPr>
-    </w:lvl>
-    <w:lvl w:ilvl="4" w:tplc="04090003" w:tentative="1">
-      <w:start w:val="1"/>
-      <w:numFmt w:val="bullet"/>
-      <w:lvlText w:val="o"/>
-      <w:lvlJc w:val="left"/>
-      <w:pPr>
-        <w:ind w:left="3600" w:hanging="360"/>
-      </w:pPr>
-      <w:rPr>
-        <w:rFonts w:ascii="Courier New" w:hAnsi="Courier New" w:cs="Courier New" w:hint="default"/>
-      </w:rPr>
-    </w:lvl>
-    <w:lvl w:ilvl="5" w:tplc="04090005" w:tentative="1">
-      <w:start w:val="1"/>
-      <w:numFmt w:val="bullet"/>
-      <w:lvlText w:val=""/>
-      <w:lvlJc w:val="left"/>
-      <w:pPr>
-        <w:ind w:left="4320" w:hanging="360"/>
-      </w:pPr>
-      <w:rPr>
-        <w:rFonts w:ascii="Wingdings" w:hAnsi="Wingdings" w:hint="default"/>
-      </w:rPr>
-    </w:lvl>
-    <w:lvl w:ilvl="6" w:tplc="04090001" w:tentative="1">
-      <w:start w:val="1"/>
-      <w:numFmt w:val="bullet"/>
-      <w:lvlText w:val=""/>
-      <w:lvlJc w:val="left"/>
-      <w:pPr>
-        <w:ind w:left="5040" w:hanging="360"/>
-      </w:pPr>
-      <w:rPr>
-        <w:rFonts w:ascii="Symbol" w:hAnsi="Symbol" w:hint="default"/>
-      </w:rPr>
-    </w:lvl>
-    <w:lvl w:ilvl="7" w:tplc="04090003" w:tentative="1">
-      <w:start w:val="1"/>
-      <w:numFmt w:val="bullet"/>
-      <w:lvlText w:val="o"/>
-      <w:lvlJc w:val="left"/>
-      <w:pPr>
-        <w:ind w:left="5760" w:hanging="360"/>
-      </w:pPr>
-      <w:rPr>
-        <w:rFonts w:ascii="Courier New" w:hAnsi="Courier New" w:cs="Courier New" w:hint="default"/>
-      </w:rPr>
-    </w:lvl>
-    <w:lvl w:ilvl="8" w:tplc="04090005" w:tentative="1">
-      <w:start w:val="1"/>
-      <w:numFmt w:val="bullet"/>
-      <w:lvlText w:val=""/>
-      <w:lvlJc w:val="left"/>
-      <w:pPr>
-        <w:ind w:left="6480" w:hanging="360"/>
-      </w:pPr>
-      <w:rPr>
-        <w:rFonts w:ascii="Wingdings" w:hAnsi="Wingdings" w:hint="default"/>
-      </w:rPr>
-    </w:lvl>
-  </w:abstractNum>
-  <w:abstractNum w:abstractNumId="14" w15:restartNumberingAfterBreak="0">
     <w:nsid w:val="17137122"/>
     <w:multiLevelType w:val="hybridMultilevel"/>
     <w:tmpl w:val="C1E26B5A"/>
@@ -1734,7 +1656,7 @@
       </w:pPr>
     </w:lvl>
   </w:abstractNum>
-  <w:abstractNum w:abstractNumId="15" w15:restartNumberingAfterBreak="0">
+  <w:abstractNum w:abstractNumId="14" w15:restartNumberingAfterBreak="0">
     <w:nsid w:val="184C5B46"/>
     <w:multiLevelType w:val="hybridMultilevel"/>
     <w:tmpl w:val="9E4EB1FE"/>
@@ -1823,7 +1745,7 @@
       </w:pPr>
     </w:lvl>
   </w:abstractNum>
-  <w:abstractNum w:abstractNumId="16" w15:restartNumberingAfterBreak="0">
+  <w:abstractNum w:abstractNumId="15" w15:restartNumberingAfterBreak="0">
     <w:nsid w:val="18855C51"/>
     <w:multiLevelType w:val="hybridMultilevel"/>
     <w:tmpl w:val="BC22DF7E"/>
@@ -1912,7 +1834,7 @@
       </w:pPr>
     </w:lvl>
   </w:abstractNum>
-  <w:abstractNum w:abstractNumId="17" w15:restartNumberingAfterBreak="0">
+  <w:abstractNum w:abstractNumId="16" w15:restartNumberingAfterBreak="0">
     <w:nsid w:val="18EA0D4E"/>
     <w:multiLevelType w:val="hybridMultilevel"/>
     <w:tmpl w:val="285C9D96"/>
@@ -1998,7 +1920,7 @@
       </w:pPr>
     </w:lvl>
   </w:abstractNum>
-  <w:abstractNum w:abstractNumId="18" w15:restartNumberingAfterBreak="0">
+  <w:abstractNum w:abstractNumId="17" w15:restartNumberingAfterBreak="0">
     <w:nsid w:val="1D9224B7"/>
     <w:multiLevelType w:val="hybridMultilevel"/>
     <w:tmpl w:val="768C5420"/>
@@ -2138,186 +2060,7 @@
       </w:rPr>
     </w:lvl>
   </w:abstractNum>
-  <w:abstractNum w:abstractNumId="19" w15:restartNumberingAfterBreak="0">
-    <w:nsid w:val="211A0CE2"/>
-    <w:multiLevelType w:val="hybridMultilevel"/>
-    <w:tmpl w:val="E2A8FBAC"/>
-    <w:lvl w:ilvl="0" w:tplc="C4440AA4">
-      <w:start w:val="1"/>
-      <w:numFmt w:val="decimal"/>
-      <w:lvlText w:val="(%1)"/>
-      <w:lvlJc w:val="left"/>
-      <w:pPr>
-        <w:ind w:left="720" w:hanging="360"/>
-      </w:pPr>
-      <w:rPr>
-        <w:rFonts w:hint="default"/>
-        <w:color w:val="auto"/>
-      </w:rPr>
-    </w:lvl>
-    <w:lvl w:ilvl="1" w:tplc="04090019">
-      <w:start w:val="1"/>
-      <w:numFmt w:val="lowerLetter"/>
-      <w:lvlText w:val="%2."/>
-      <w:lvlJc w:val="left"/>
-      <w:pPr>
-        <w:ind w:left="1440" w:hanging="360"/>
-      </w:pPr>
-    </w:lvl>
-    <w:lvl w:ilvl="2" w:tplc="0409001B" w:tentative="1">
-      <w:start w:val="1"/>
-      <w:numFmt w:val="lowerRoman"/>
-      <w:lvlText w:val="%3."/>
-      <w:lvlJc w:val="right"/>
-      <w:pPr>
-        <w:ind w:left="2160" w:hanging="180"/>
-      </w:pPr>
-    </w:lvl>
-    <w:lvl w:ilvl="3" w:tplc="0409000F" w:tentative="1">
-      <w:start w:val="1"/>
-      <w:numFmt w:val="decimal"/>
-      <w:lvlText w:val="%4."/>
-      <w:lvlJc w:val="left"/>
-      <w:pPr>
-        <w:ind w:left="2880" w:hanging="360"/>
-      </w:pPr>
-    </w:lvl>
-    <w:lvl w:ilvl="4" w:tplc="04090019" w:tentative="1">
-      <w:start w:val="1"/>
-      <w:numFmt w:val="lowerLetter"/>
-      <w:lvlText w:val="%5."/>
-      <w:lvlJc w:val="left"/>
-      <w:pPr>
-        <w:ind w:left="3600" w:hanging="360"/>
-      </w:pPr>
-    </w:lvl>
-    <w:lvl w:ilvl="5" w:tplc="0409001B" w:tentative="1">
-      <w:start w:val="1"/>
-      <w:numFmt w:val="lowerRoman"/>
-      <w:lvlText w:val="%6."/>
-      <w:lvlJc w:val="right"/>
-      <w:pPr>
-        <w:ind w:left="4320" w:hanging="180"/>
-      </w:pPr>
-    </w:lvl>
-    <w:lvl w:ilvl="6" w:tplc="0409000F" w:tentative="1">
-      <w:start w:val="1"/>
-      <w:numFmt w:val="decimal"/>
-      <w:lvlText w:val="%7."/>
-      <w:lvlJc w:val="left"/>
-      <w:pPr>
-        <w:ind w:left="5040" w:hanging="360"/>
-      </w:pPr>
-    </w:lvl>
-    <w:lvl w:ilvl="7" w:tplc="04090019" w:tentative="1">
-      <w:start w:val="1"/>
-      <w:numFmt w:val="lowerLetter"/>
-      <w:lvlText w:val="%8."/>
-      <w:lvlJc w:val="left"/>
-      <w:pPr>
-        <w:ind w:left="5760" w:hanging="360"/>
-      </w:pPr>
-    </w:lvl>
-    <w:lvl w:ilvl="8" w:tplc="0409001B" w:tentative="1">
-      <w:start w:val="1"/>
-      <w:numFmt w:val="lowerRoman"/>
-      <w:lvlText w:val="%9."/>
-      <w:lvlJc w:val="right"/>
-      <w:pPr>
-        <w:ind w:left="6480" w:hanging="180"/>
-      </w:pPr>
-    </w:lvl>
-  </w:abstractNum>
-  <w:abstractNum w:abstractNumId="20" w15:restartNumberingAfterBreak="0">
-    <w:nsid w:val="231A5505"/>
-    <w:multiLevelType w:val="hybridMultilevel"/>
-    <w:tmpl w:val="B0E84100"/>
-    <w:lvl w:ilvl="0" w:tplc="AB94BD0E">
-      <w:start w:val="1"/>
-      <w:numFmt w:val="decimal"/>
-      <w:lvlText w:val="%1)"/>
-      <w:lvlJc w:val="left"/>
-      <w:pPr>
-        <w:ind w:left="720" w:hanging="360"/>
-      </w:pPr>
-      <w:rPr>
-        <w:rFonts w:hint="default"/>
-      </w:rPr>
-    </w:lvl>
-    <w:lvl w:ilvl="1" w:tplc="04090019" w:tentative="1">
-      <w:start w:val="1"/>
-      <w:numFmt w:val="lowerLetter"/>
-      <w:lvlText w:val="%2."/>
-      <w:lvlJc w:val="left"/>
-      <w:pPr>
-        <w:ind w:left="1440" w:hanging="360"/>
-      </w:pPr>
-    </w:lvl>
-    <w:lvl w:ilvl="2" w:tplc="0409001B" w:tentative="1">
-      <w:start w:val="1"/>
-      <w:numFmt w:val="lowerRoman"/>
-      <w:lvlText w:val="%3."/>
-      <w:lvlJc w:val="right"/>
-      <w:pPr>
-        <w:ind w:left="2160" w:hanging="180"/>
-      </w:pPr>
-    </w:lvl>
-    <w:lvl w:ilvl="3" w:tplc="0409000F" w:tentative="1">
-      <w:start w:val="1"/>
-      <w:numFmt w:val="decimal"/>
-      <w:lvlText w:val="%4."/>
-      <w:lvlJc w:val="left"/>
-      <w:pPr>
-        <w:ind w:left="2880" w:hanging="360"/>
-      </w:pPr>
-    </w:lvl>
-    <w:lvl w:ilvl="4" w:tplc="04090019" w:tentative="1">
-      <w:start w:val="1"/>
-      <w:numFmt w:val="lowerLetter"/>
-      <w:lvlText w:val="%5."/>
-      <w:lvlJc w:val="left"/>
-      <w:pPr>
-        <w:ind w:left="3600" w:hanging="360"/>
-      </w:pPr>
-    </w:lvl>
-    <w:lvl w:ilvl="5" w:tplc="0409001B" w:tentative="1">
-      <w:start w:val="1"/>
-      <w:numFmt w:val="lowerRoman"/>
-      <w:lvlText w:val="%6."/>
-      <w:lvlJc w:val="right"/>
-      <w:pPr>
-        <w:ind w:left="4320" w:hanging="180"/>
-      </w:pPr>
-    </w:lvl>
-    <w:lvl w:ilvl="6" w:tplc="0409000F" w:tentative="1">
-      <w:start w:val="1"/>
-      <w:numFmt w:val="decimal"/>
-      <w:lvlText w:val="%7."/>
-      <w:lvlJc w:val="left"/>
-      <w:pPr>
-        <w:ind w:left="5040" w:hanging="360"/>
-      </w:pPr>
-    </w:lvl>
-    <w:lvl w:ilvl="7" w:tplc="04090019" w:tentative="1">
-      <w:start w:val="1"/>
-      <w:numFmt w:val="lowerLetter"/>
-      <w:lvlText w:val="%8."/>
-      <w:lvlJc w:val="left"/>
-      <w:pPr>
-        <w:ind w:left="5760" w:hanging="360"/>
-      </w:pPr>
-    </w:lvl>
-    <w:lvl w:ilvl="8" w:tplc="0409001B" w:tentative="1">
-      <w:start w:val="1"/>
-      <w:numFmt w:val="lowerRoman"/>
-      <w:lvlText w:val="%9."/>
-      <w:lvlJc w:val="right"/>
-      <w:pPr>
-        <w:ind w:left="6480" w:hanging="180"/>
-      </w:pPr>
-    </w:lvl>
-  </w:abstractNum>
-  <w:abstractNum w:abstractNumId="21" w15:restartNumberingAfterBreak="0">
+  <w:abstractNum w:abstractNumId="18" w15:restartNumberingAfterBreak="0">
     <w:nsid w:val="24C14BD2"/>
     <w:multiLevelType w:val="hybridMultilevel"/>
     <w:tmpl w:val="F7AAD436"/>
@@ -2403,7 +2146,7 @@
       </w:pPr>
     </w:lvl>
   </w:abstractNum>
-  <w:abstractNum w:abstractNumId="22" w15:restartNumberingAfterBreak="0">
+  <w:abstractNum w:abstractNumId="19" w15:restartNumberingAfterBreak="0">
     <w:nsid w:val="2C5F64D2"/>
     <w:multiLevelType w:val="hybridMultilevel"/>
     <w:tmpl w:val="318AD31C"/>
@@ -2492,7 +2235,7 @@
       </w:pPr>
     </w:lvl>
   </w:abstractNum>
-  <w:abstractNum w:abstractNumId="23" w15:restartNumberingAfterBreak="0">
+  <w:abstractNum w:abstractNumId="20" w15:restartNumberingAfterBreak="0">
     <w:nsid w:val="2CA91345"/>
     <w:multiLevelType w:val="hybridMultilevel"/>
     <w:tmpl w:val="C946291C"/>
@@ -2581,7 +2324,7 @@
       </w:pPr>
     </w:lvl>
   </w:abstractNum>
-  <w:abstractNum w:abstractNumId="24" w15:restartNumberingAfterBreak="0">
+  <w:abstractNum w:abstractNumId="21" w15:restartNumberingAfterBreak="0">
     <w:nsid w:val="2F7B39AF"/>
     <w:multiLevelType w:val="hybridMultilevel"/>
     <w:tmpl w:val="4408598C"/>
@@ -2667,7 +2410,7 @@
       </w:pPr>
     </w:lvl>
   </w:abstractNum>
-  <w:abstractNum w:abstractNumId="25" w15:restartNumberingAfterBreak="0">
+  <w:abstractNum w:abstractNumId="22" w15:restartNumberingAfterBreak="0">
     <w:nsid w:val="31065DD4"/>
     <w:multiLevelType w:val="hybridMultilevel"/>
     <w:tmpl w:val="BC104DFC"/>
@@ -2756,186 +2499,7 @@
       </w:pPr>
     </w:lvl>
   </w:abstractNum>
-  <w:abstractNum w:abstractNumId="26" w15:restartNumberingAfterBreak="0">
-    <w:nsid w:val="353E5A43"/>
-    <w:multiLevelType w:val="hybridMultilevel"/>
-    <w:tmpl w:val="C276B234"/>
-    <w:lvl w:ilvl="0" w:tplc="46D49826">
-      <w:start w:val="1"/>
-      <w:numFmt w:val="lowerLetter"/>
-      <w:lvlText w:val="(%1)"/>
-      <w:lvlJc w:val="left"/>
-      <w:pPr>
-        <w:ind w:left="540" w:hanging="360"/>
-      </w:pPr>
-      <w:rPr>
-        <w:rFonts w:hint="default"/>
-      </w:rPr>
-    </w:lvl>
-    <w:lvl w:ilvl="1" w:tplc="04090019">
-      <w:start w:val="1"/>
-      <w:numFmt w:val="lowerLetter"/>
-      <w:lvlText w:val="%2."/>
-      <w:lvlJc w:val="left"/>
-      <w:pPr>
-        <w:ind w:left="1260" w:hanging="360"/>
-      </w:pPr>
-    </w:lvl>
-    <w:lvl w:ilvl="2" w:tplc="0409001B" w:tentative="1">
-      <w:start w:val="1"/>
-      <w:numFmt w:val="lowerRoman"/>
-      <w:lvlText w:val="%3."/>
-      <w:lvlJc w:val="right"/>
-      <w:pPr>
-        <w:ind w:left="1980" w:hanging="180"/>
-      </w:pPr>
-    </w:lvl>
-    <w:lvl w:ilvl="3" w:tplc="0409000F" w:tentative="1">
-      <w:start w:val="1"/>
-      <w:numFmt w:val="decimal"/>
-      <w:lvlText w:val="%4."/>
-      <w:lvlJc w:val="left"/>
-      <w:pPr>
-        <w:ind w:left="2700" w:hanging="360"/>
-      </w:pPr>
-    </w:lvl>
-    <w:lvl w:ilvl="4" w:tplc="04090019" w:tentative="1">
-      <w:start w:val="1"/>
-      <w:numFmt w:val="lowerLetter"/>
-      <w:lvlText w:val="%5."/>
-      <w:lvlJc w:val="left"/>
-      <w:pPr>
-        <w:ind w:left="3420" w:hanging="360"/>
-      </w:pPr>
-    </w:lvl>
-    <w:lvl w:ilvl="5" w:tplc="0409001B" w:tentative="1">
-      <w:start w:val="1"/>
-      <w:numFmt w:val="lowerRoman"/>
-      <w:lvlText w:val="%6."/>
-      <w:lvlJc w:val="right"/>
-      <w:pPr>
-        <w:ind w:left="4140" w:hanging="180"/>
-      </w:pPr>
-    </w:lvl>
-    <w:lvl w:ilvl="6" w:tplc="0409000F" w:tentative="1">
-      <w:start w:val="1"/>
-      <w:numFmt w:val="decimal"/>
-      <w:lvlText w:val="%7."/>
-      <w:lvlJc w:val="left"/>
-      <w:pPr>
-        <w:ind w:left="4860" w:hanging="360"/>
-      </w:pPr>
-    </w:lvl>
-    <w:lvl w:ilvl="7" w:tplc="04090019" w:tentative="1">
-      <w:start w:val="1"/>
-      <w:numFmt w:val="lowerLetter"/>
-      <w:lvlText w:val="%8."/>
-      <w:lvlJc w:val="left"/>
-      <w:pPr>
-        <w:ind w:left="5580" w:hanging="360"/>
-      </w:pPr>
-    </w:lvl>
-    <w:lvl w:ilvl="8" w:tplc="0409001B" w:tentative="1">
-      <w:start w:val="1"/>
-      <w:numFmt w:val="lowerRoman"/>
-      <w:lvlText w:val="%9."/>
-      <w:lvlJc w:val="right"/>
-      <w:pPr>
-        <w:ind w:left="6300" w:hanging="180"/>
-      </w:pPr>
-    </w:lvl>
-  </w:abstractNum>
-  <w:abstractNum w:abstractNumId="27" w15:restartNumberingAfterBreak="0">
-    <w:nsid w:val="38CA54CF"/>
-    <w:multiLevelType w:val="hybridMultilevel"/>
-    <w:tmpl w:val="35B81A3C"/>
-    <w:lvl w:ilvl="0" w:tplc="C4440AA4">
-      <w:start w:val="1"/>
-      <w:numFmt w:val="decimal"/>
-      <w:lvlText w:val="(%1)"/>
-      <w:lvlJc w:val="left"/>
-      <w:pPr>
-        <w:ind w:left="1440" w:hanging="360"/>
-      </w:pPr>
-      <w:rPr>
-        <w:rFonts w:hint="default"/>
-        <w:color w:val="auto"/>
-      </w:rPr>
-    </w:lvl>
-    <w:lvl w:ilvl="1" w:tplc="04090019">
-      <w:start w:val="1"/>
-      <w:numFmt w:val="lowerLetter"/>
-      <w:lvlText w:val="%2."/>
-      <w:lvlJc w:val="left"/>
-      <w:pPr>
-        <w:ind w:left="2160" w:hanging="360"/>
-      </w:pPr>
-    </w:lvl>
-    <w:lvl w:ilvl="2" w:tplc="0409001B" w:tentative="1">
-      <w:start w:val="1"/>
-      <w:numFmt w:val="lowerRoman"/>
-      <w:lvlText w:val="%3."/>
-      <w:lvlJc w:val="right"/>
-      <w:pPr>
-        <w:ind w:left="2880" w:hanging="180"/>
-      </w:pPr>
-    </w:lvl>
-    <w:lvl w:ilvl="3" w:tplc="0409000F" w:tentative="1">
-      <w:start w:val="1"/>
-      <w:numFmt w:val="decimal"/>
-      <w:lvlText w:val="%4."/>
-      <w:lvlJc w:val="left"/>
-      <w:pPr>
-        <w:ind w:left="3600" w:hanging="360"/>
-      </w:pPr>
-    </w:lvl>
-    <w:lvl w:ilvl="4" w:tplc="04090019" w:tentative="1">
-      <w:start w:val="1"/>
-      <w:numFmt w:val="lowerLetter"/>
-      <w:lvlText w:val="%5."/>
-      <w:lvlJc w:val="left"/>
-      <w:pPr>
-        <w:ind w:left="4320" w:hanging="360"/>
-      </w:pPr>
-    </w:lvl>
-    <w:lvl w:ilvl="5" w:tplc="0409001B" w:tentative="1">
-      <w:start w:val="1"/>
-      <w:numFmt w:val="lowerRoman"/>
-      <w:lvlText w:val="%6."/>
-      <w:lvlJc w:val="right"/>
-      <w:pPr>
-        <w:ind w:left="5040" w:hanging="180"/>
-      </w:pPr>
-    </w:lvl>
-    <w:lvl w:ilvl="6" w:tplc="0409000F" w:tentative="1">
-      <w:start w:val="1"/>
-      <w:numFmt w:val="decimal"/>
-      <w:lvlText w:val="%7."/>
-      <w:lvlJc w:val="left"/>
-      <w:pPr>
-        <w:ind w:left="5760" w:hanging="360"/>
-      </w:pPr>
-    </w:lvl>
-    <w:lvl w:ilvl="7" w:tplc="04090019" w:tentative="1">
-      <w:start w:val="1"/>
-      <w:numFmt w:val="lowerLetter"/>
-      <w:lvlText w:val="%8."/>
-      <w:lvlJc w:val="left"/>
-      <w:pPr>
-        <w:ind w:left="6480" w:hanging="360"/>
-      </w:pPr>
-    </w:lvl>
-    <w:lvl w:ilvl="8" w:tplc="0409001B" w:tentative="1">
-      <w:start w:val="1"/>
-      <w:numFmt w:val="lowerRoman"/>
-      <w:lvlText w:val="%9."/>
-      <w:lvlJc w:val="right"/>
-      <w:pPr>
-        <w:ind w:left="7200" w:hanging="180"/>
-      </w:pPr>
-    </w:lvl>
-  </w:abstractNum>
-  <w:abstractNum w:abstractNumId="28" w15:restartNumberingAfterBreak="0">
+  <w:abstractNum w:abstractNumId="23" w15:restartNumberingAfterBreak="0">
     <w:nsid w:val="39F1254E"/>
     <w:multiLevelType w:val="hybridMultilevel"/>
     <w:tmpl w:val="DA6045A4"/>
@@ -3024,7 +2588,7 @@
       </w:pPr>
     </w:lvl>
   </w:abstractNum>
-  <w:abstractNum w:abstractNumId="29" w15:restartNumberingAfterBreak="0">
+  <w:abstractNum w:abstractNumId="24" w15:restartNumberingAfterBreak="0">
     <w:nsid w:val="3CFC517A"/>
     <w:multiLevelType w:val="hybridMultilevel"/>
     <w:tmpl w:val="D2C6A17A"/>
@@ -3110,7 +2674,7 @@
       </w:pPr>
     </w:lvl>
   </w:abstractNum>
-  <w:abstractNum w:abstractNumId="30" w15:restartNumberingAfterBreak="0">
+  <w:abstractNum w:abstractNumId="25" w15:restartNumberingAfterBreak="0">
     <w:nsid w:val="3DA92CD3"/>
     <w:multiLevelType w:val="hybridMultilevel"/>
     <w:tmpl w:val="A282CE84"/>
@@ -3199,7 +2763,7 @@
       </w:pPr>
     </w:lvl>
   </w:abstractNum>
-  <w:abstractNum w:abstractNumId="31" w15:restartNumberingAfterBreak="0">
+  <w:abstractNum w:abstractNumId="26" w15:restartNumberingAfterBreak="0">
     <w:nsid w:val="3F6D0768"/>
     <w:multiLevelType w:val="hybridMultilevel"/>
     <w:tmpl w:val="A008FD5C"/>
@@ -3288,7 +2852,7 @@
       </w:pPr>
     </w:lvl>
   </w:abstractNum>
-  <w:abstractNum w:abstractNumId="32" w15:restartNumberingAfterBreak="0">
+  <w:abstractNum w:abstractNumId="27" w15:restartNumberingAfterBreak="0">
     <w:nsid w:val="430424FD"/>
     <w:multiLevelType w:val="hybridMultilevel"/>
     <w:tmpl w:val="8BACE142"/>
@@ -3377,96 +2941,123 @@
       </w:pPr>
     </w:lvl>
   </w:abstractNum>
-  <w:abstractNum w:abstractNumId="33" w15:restartNumberingAfterBreak="0">
-    <w:nsid w:val="44677131"/>
+  <w:abstractNum w:abstractNumId="28" w15:restartNumberingAfterBreak="0">
+    <w:nsid w:val="49697CA4"/>
     <w:multiLevelType w:val="hybridMultilevel"/>
-    <w:tmpl w:val="B1C44322"/>
-    <w:lvl w:ilvl="0" w:tplc="EFAC2700">
-      <w:start w:val="1"/>
-      <w:numFmt w:val="lowerLetter"/>
-      <w:lvlText w:val="(%1)"/>
-      <w:lvlJc w:val="left"/>
-      <w:pPr>
-        <w:ind w:left="540" w:hanging="360"/>
-      </w:pPr>
-      <w:rPr>
-        <w:rFonts w:hint="default"/>
-      </w:rPr>
-    </w:lvl>
-    <w:lvl w:ilvl="1" w:tplc="04090019">
-      <w:start w:val="1"/>
-      <w:numFmt w:val="lowerLetter"/>
-      <w:lvlText w:val="%2."/>
-      <w:lvlJc w:val="left"/>
-      <w:pPr>
-        <w:ind w:left="1260" w:hanging="360"/>
-      </w:pPr>
-    </w:lvl>
-    <w:lvl w:ilvl="2" w:tplc="0409001B" w:tentative="1">
-      <w:start w:val="1"/>
-      <w:numFmt w:val="lowerRoman"/>
-      <w:lvlText w:val="%3."/>
-      <w:lvlJc w:val="right"/>
-      <w:pPr>
-        <w:ind w:left="1980" w:hanging="180"/>
-      </w:pPr>
-    </w:lvl>
-    <w:lvl w:ilvl="3" w:tplc="0409000F" w:tentative="1">
-      <w:start w:val="1"/>
-      <w:numFmt w:val="decimal"/>
-      <w:lvlText w:val="%4."/>
-      <w:lvlJc w:val="left"/>
-      <w:pPr>
-        <w:ind w:left="2700" w:hanging="360"/>
-      </w:pPr>
-    </w:lvl>
-    <w:lvl w:ilvl="4" w:tplc="04090019" w:tentative="1">
-      <w:start w:val="1"/>
-      <w:numFmt w:val="lowerLetter"/>
-      <w:lvlText w:val="%5."/>
-      <w:lvlJc w:val="left"/>
-      <w:pPr>
-        <w:ind w:left="3420" w:hanging="360"/>
-      </w:pPr>
-    </w:lvl>
-    <w:lvl w:ilvl="5" w:tplc="0409001B" w:tentative="1">
-      <w:start w:val="1"/>
-      <w:numFmt w:val="lowerRoman"/>
-      <w:lvlText w:val="%6."/>
-      <w:lvlJc w:val="right"/>
-      <w:pPr>
-        <w:ind w:left="4140" w:hanging="180"/>
-      </w:pPr>
-    </w:lvl>
-    <w:lvl w:ilvl="6" w:tplc="0409000F" w:tentative="1">
-      <w:start w:val="1"/>
-      <w:numFmt w:val="decimal"/>
-      <w:lvlText w:val="%7."/>
-      <w:lvlJc w:val="left"/>
-      <w:pPr>
-        <w:ind w:left="4860" w:hanging="360"/>
-      </w:pPr>
-    </w:lvl>
-    <w:lvl w:ilvl="7" w:tplc="04090019" w:tentative="1">
-      <w:start w:val="1"/>
-      <w:numFmt w:val="lowerLetter"/>
-      <w:lvlText w:val="%8."/>
-      <w:lvlJc w:val="left"/>
-      <w:pPr>
-        <w:ind w:left="5580" w:hanging="360"/>
-      </w:pPr>
-    </w:lvl>
-    <w:lvl w:ilvl="8" w:tplc="0409001B" w:tentative="1">
-      <w:start w:val="1"/>
-      <w:numFmt w:val="lowerRoman"/>
-      <w:lvlText w:val="%9."/>
-      <w:lvlJc w:val="right"/>
-      <w:pPr>
-        <w:ind w:left="6300" w:hanging="180"/>
-      </w:pPr>
+    <w:tmpl w:val="17580282"/>
+    <w:lvl w:ilvl="0" w:tplc="E1541314">
+      <w:start w:val="1"/>
+      <w:numFmt w:val="bullet"/>
+      <w:lvlText w:val="•"/>
+      <w:lvlJc w:val="left"/>
+      <w:pPr>
+        <w:ind w:left="720" w:hanging="360"/>
+      </w:pPr>
+      <w:rPr>
+        <w:rFonts w:ascii="Adobe Devanagari" w:hAnsi="Adobe Devanagari" w:hint="default"/>
+        <w:color w:val="auto"/>
+        <w:sz w:val="24"/>
+        <w:szCs w:val="24"/>
+      </w:rPr>
+    </w:lvl>
+    <w:lvl w:ilvl="1" w:tplc="04090003">
+      <w:start w:val="1"/>
+      <w:numFmt w:val="bullet"/>
+      <w:lvlText w:val="o"/>
+      <w:lvlJc w:val="left"/>
+      <w:pPr>
+        <w:ind w:left="1440" w:hanging="360"/>
+      </w:pPr>
+      <w:rPr>
+        <w:rFonts w:ascii="Courier New" w:hAnsi="Courier New" w:cs="Courier New" w:hint="default"/>
+      </w:rPr>
+    </w:lvl>
+    <w:lvl w:ilvl="2" w:tplc="04090005" w:tentative="1">
+      <w:start w:val="1"/>
+      <w:numFmt w:val="bullet"/>
+      <w:lvlText w:val=""/>
+      <w:lvlJc w:val="left"/>
+      <w:pPr>
+        <w:ind w:left="2160" w:hanging="360"/>
+      </w:pPr>
+      <w:rPr>
+        <w:rFonts w:ascii="Wingdings" w:hAnsi="Wingdings" w:hint="default"/>
+      </w:rPr>
+    </w:lvl>
+    <w:lvl w:ilvl="3" w:tplc="04090001" w:tentative="1">
+      <w:start w:val="1"/>
+      <w:numFmt w:val="bullet"/>
+      <w:lvlText w:val=""/>
+      <w:lvlJc w:val="left"/>
+      <w:pPr>
+        <w:ind w:left="2880" w:hanging="360"/>
+      </w:pPr>
+      <w:rPr>
+        <w:rFonts w:ascii="Symbol" w:hAnsi="Symbol" w:hint="default"/>
+      </w:rPr>
+    </w:lvl>
+    <w:lvl w:ilvl="4" w:tplc="04090003" w:tentative="1">
+      <w:start w:val="1"/>
+      <w:numFmt w:val="bullet"/>
+      <w:lvlText w:val="o"/>
+      <w:lvlJc w:val="left"/>
+      <w:pPr>
+        <w:ind w:left="3600" w:hanging="360"/>
+      </w:pPr>
+      <w:rPr>
+        <w:rFonts w:ascii="Courier New" w:hAnsi="Courier New" w:cs="Courier New" w:hint="default"/>
+      </w:rPr>
+    </w:lvl>
+    <w:lvl w:ilvl="5" w:tplc="04090005" w:tentative="1">
+      <w:start w:val="1"/>
+      <w:numFmt w:val="bullet"/>
+      <w:lvlText w:val=""/>
+      <w:lvlJc w:val="left"/>
+      <w:pPr>
+        <w:ind w:left="4320" w:hanging="360"/>
+      </w:pPr>
+      <w:rPr>
+        <w:rFonts w:ascii="Wingdings" w:hAnsi="Wingdings" w:hint="default"/>
+      </w:rPr>
+    </w:lvl>
+    <w:lvl w:ilvl="6" w:tplc="04090001" w:tentative="1">
+      <w:start w:val="1"/>
+      <w:numFmt w:val="bullet"/>
+      <w:lvlText w:val=""/>
+      <w:lvlJc w:val="left"/>
+      <w:pPr>
+        <w:ind w:left="5040" w:hanging="360"/>
+      </w:pPr>
+      <w:rPr>
+        <w:rFonts w:ascii="Symbol" w:hAnsi="Symbol" w:hint="default"/>
+      </w:rPr>
+    </w:lvl>
+    <w:lvl w:ilvl="7" w:tplc="04090003" w:tentative="1">
+      <w:start w:val="1"/>
+      <w:numFmt w:val="bullet"/>
+      <w:lvlText w:val="o"/>
+      <w:lvlJc w:val="left"/>
+      <w:pPr>
+        <w:ind w:left="5760" w:hanging="360"/>
+      </w:pPr>
+      <w:rPr>
+        <w:rFonts w:ascii="Courier New" w:hAnsi="Courier New" w:cs="Courier New" w:hint="default"/>
+      </w:rPr>
+    </w:lvl>
+    <w:lvl w:ilvl="8" w:tplc="04090005" w:tentative="1">
+      <w:start w:val="1"/>
+      <w:numFmt w:val="bullet"/>
+      <w:lvlText w:val=""/>
+      <w:lvlJc w:val="left"/>
+      <w:pPr>
+        <w:ind w:left="6480" w:hanging="360"/>
+      </w:pPr>
+      <w:rPr>
+        <w:rFonts w:ascii="Wingdings" w:hAnsi="Wingdings" w:hint="default"/>
+      </w:rPr>
     </w:lvl>
   </w:abstractNum>
-  <w:abstractNum w:abstractNumId="34" w15:restartNumberingAfterBreak="0">
+  <w:abstractNum w:abstractNumId="29" w15:restartNumberingAfterBreak="0">
     <w:nsid w:val="4BF40E09"/>
     <w:multiLevelType w:val="hybridMultilevel"/>
     <w:tmpl w:val="632E6B38"/>
@@ -3552,96 +3143,7 @@
       </w:pPr>
     </w:lvl>
   </w:abstractNum>
-  <w:abstractNum w:abstractNumId="35" w15:restartNumberingAfterBreak="0">
-    <w:nsid w:val="4ED766C4"/>
-    <w:multiLevelType w:val="hybridMultilevel"/>
-    <w:tmpl w:val="52E4627A"/>
-    <w:lvl w:ilvl="0" w:tplc="46D49826">
-      <w:start w:val="1"/>
-      <w:numFmt w:val="lowerLetter"/>
-      <w:lvlText w:val="(%1)"/>
-      <w:lvlJc w:val="left"/>
-      <w:pPr>
-        <w:ind w:left="540" w:hanging="360"/>
-      </w:pPr>
-      <w:rPr>
-        <w:rFonts w:hint="default"/>
-      </w:rPr>
-    </w:lvl>
-    <w:lvl w:ilvl="1" w:tplc="04090019">
-      <w:start w:val="1"/>
-      <w:numFmt w:val="lowerLetter"/>
-      <w:lvlText w:val="%2."/>
-      <w:lvlJc w:val="left"/>
-      <w:pPr>
-        <w:ind w:left="1260" w:hanging="360"/>
-      </w:pPr>
-    </w:lvl>
-    <w:lvl w:ilvl="2" w:tplc="0409001B" w:tentative="1">
-      <w:start w:val="1"/>
-      <w:numFmt w:val="lowerRoman"/>
-      <w:lvlText w:val="%3."/>
-      <w:lvlJc w:val="right"/>
-      <w:pPr>
-        <w:ind w:left="1980" w:hanging="180"/>
-      </w:pPr>
-    </w:lvl>
-    <w:lvl w:ilvl="3" w:tplc="0409000F" w:tentative="1">
-      <w:start w:val="1"/>
-      <w:numFmt w:val="decimal"/>
-      <w:lvlText w:val="%4."/>
-      <w:lvlJc w:val="left"/>
-      <w:pPr>
-        <w:ind w:left="2700" w:hanging="360"/>
-      </w:pPr>
-    </w:lvl>
-    <w:lvl w:ilvl="4" w:tplc="04090019" w:tentative="1">
-      <w:start w:val="1"/>
-      <w:numFmt w:val="lowerLetter"/>
-      <w:lvlText w:val="%5."/>
-      <w:lvlJc w:val="left"/>
-      <w:pPr>
-        <w:ind w:left="3420" w:hanging="360"/>
-      </w:pPr>
-    </w:lvl>
-    <w:lvl w:ilvl="5" w:tplc="0409001B" w:tentative="1">
-      <w:start w:val="1"/>
-      <w:numFmt w:val="lowerRoman"/>
-      <w:lvlText w:val="%6."/>
-      <w:lvlJc w:val="right"/>
-      <w:pPr>
-        <w:ind w:left="4140" w:hanging="180"/>
-      </w:pPr>
-    </w:lvl>
-    <w:lvl w:ilvl="6" w:tplc="0409000F" w:tentative="1">
-      <w:start w:val="1"/>
-      <w:numFmt w:val="decimal"/>
-      <w:lvlText w:val="%7."/>
-      <w:lvlJc w:val="left"/>
-      <w:pPr>
-        <w:ind w:left="4860" w:hanging="360"/>
-      </w:pPr>
-    </w:lvl>
-    <w:lvl w:ilvl="7" w:tplc="04090019" w:tentative="1">
-      <w:start w:val="1"/>
-      <w:numFmt w:val="lowerLetter"/>
-      <w:lvlText w:val="%8."/>
-      <w:lvlJc w:val="left"/>
-      <w:pPr>
-        <w:ind w:left="5580" w:hanging="360"/>
-      </w:pPr>
-    </w:lvl>
-    <w:lvl w:ilvl="8" w:tplc="0409001B" w:tentative="1">
-      <w:start w:val="1"/>
-      <w:numFmt w:val="lowerRoman"/>
-      <w:lvlText w:val="%9."/>
-      <w:lvlJc w:val="right"/>
-      <w:pPr>
-        <w:ind w:left="6300" w:hanging="180"/>
-      </w:pPr>
-    </w:lvl>
-  </w:abstractNum>
-  <w:abstractNum w:abstractNumId="36" w15:restartNumberingAfterBreak="0">
+  <w:abstractNum w:abstractNumId="30" w15:restartNumberingAfterBreak="0">
     <w:nsid w:val="54766B0F"/>
     <w:multiLevelType w:val="hybridMultilevel"/>
     <w:tmpl w:val="C72A094E"/>
@@ -3733,7 +3235,7 @@
       </w:pPr>
     </w:lvl>
   </w:abstractNum>
-  <w:abstractNum w:abstractNumId="37" w15:restartNumberingAfterBreak="0">
+  <w:abstractNum w:abstractNumId="31" w15:restartNumberingAfterBreak="0">
     <w:nsid w:val="556D708C"/>
     <w:multiLevelType w:val="hybridMultilevel"/>
     <w:tmpl w:val="FC18B7F6"/>
@@ -3822,7 +3324,7 @@
       </w:pPr>
     </w:lvl>
   </w:abstractNum>
-  <w:abstractNum w:abstractNumId="38" w15:restartNumberingAfterBreak="0">
+  <w:abstractNum w:abstractNumId="32" w15:restartNumberingAfterBreak="0">
     <w:nsid w:val="5C062A33"/>
     <w:multiLevelType w:val="hybridMultilevel"/>
     <w:tmpl w:val="FE129ADE"/>
@@ -3914,7 +3416,7 @@
       </w:pPr>
     </w:lvl>
   </w:abstractNum>
-  <w:abstractNum w:abstractNumId="39" w15:restartNumberingAfterBreak="0">
+  <w:abstractNum w:abstractNumId="33" w15:restartNumberingAfterBreak="0">
     <w:nsid w:val="5F200CB4"/>
     <w:multiLevelType w:val="hybridMultilevel"/>
     <w:tmpl w:val="163201F0"/>
@@ -4003,7 +3505,7 @@
       </w:pPr>
     </w:lvl>
   </w:abstractNum>
-  <w:abstractNum w:abstractNumId="40" w15:restartNumberingAfterBreak="0">
+  <w:abstractNum w:abstractNumId="34" w15:restartNumberingAfterBreak="0">
     <w:nsid w:val="5F7270D1"/>
     <w:multiLevelType w:val="hybridMultilevel"/>
     <w:tmpl w:val="8348E27E"/>
@@ -4092,7 +3594,7 @@
       </w:pPr>
     </w:lvl>
   </w:abstractNum>
-  <w:abstractNum w:abstractNumId="41" w15:restartNumberingAfterBreak="0">
+  <w:abstractNum w:abstractNumId="35" w15:restartNumberingAfterBreak="0">
     <w:nsid w:val="615F45E8"/>
     <w:multiLevelType w:val="hybridMultilevel"/>
     <w:tmpl w:val="55EE0102"/>
@@ -4181,7 +3683,7 @@
       </w:pPr>
     </w:lvl>
   </w:abstractNum>
-  <w:abstractNum w:abstractNumId="42" w15:restartNumberingAfterBreak="0">
+  <w:abstractNum w:abstractNumId="36" w15:restartNumberingAfterBreak="0">
     <w:nsid w:val="63A4683F"/>
     <w:multiLevelType w:val="hybridMultilevel"/>
     <w:tmpl w:val="18D6355C"/>
@@ -4267,7 +3769,7 @@
       </w:pPr>
     </w:lvl>
   </w:abstractNum>
-  <w:abstractNum w:abstractNumId="43" w15:restartNumberingAfterBreak="0">
+  <w:abstractNum w:abstractNumId="37" w15:restartNumberingAfterBreak="0">
     <w:nsid w:val="65930667"/>
     <w:multiLevelType w:val="hybridMultilevel"/>
     <w:tmpl w:val="98488A68"/>
@@ -4356,7 +3858,93 @@
       </w:pPr>
     </w:lvl>
   </w:abstractNum>
-  <w:abstractNum w:abstractNumId="44" w15:restartNumberingAfterBreak="0">
+  <w:abstractNum w:abstractNumId="38" w15:restartNumberingAfterBreak="0">
+    <w:nsid w:val="66645E6E"/>
+    <w:multiLevelType w:val="hybridMultilevel"/>
+    <w:tmpl w:val="7DB870F6"/>
+    <w:lvl w:ilvl="0" w:tplc="04090011">
+      <w:start w:val="1"/>
+      <w:numFmt w:val="decimal"/>
+      <w:lvlText w:val="%1)"/>
+      <w:lvlJc w:val="left"/>
+      <w:pPr>
+        <w:ind w:left="720" w:hanging="360"/>
+      </w:pPr>
+    </w:lvl>
+    <w:lvl w:ilvl="1" w:tplc="04090019" w:tentative="1">
+      <w:start w:val="1"/>
+      <w:numFmt w:val="lowerLetter"/>
+      <w:lvlText w:val="%2."/>
+      <w:lvlJc w:val="left"/>
+      <w:pPr>
+        <w:ind w:left="1440" w:hanging="360"/>
+      </w:pPr>
+    </w:lvl>
+    <w:lvl w:ilvl="2" w:tplc="0409001B" w:tentative="1">
+      <w:start w:val="1"/>
+      <w:numFmt w:val="lowerRoman"/>
+      <w:lvlText w:val="%3."/>
+      <w:lvlJc w:val="right"/>
+      <w:pPr>
+        <w:ind w:left="2160" w:hanging="180"/>
+      </w:pPr>
+    </w:lvl>
+    <w:lvl w:ilvl="3" w:tplc="0409000F" w:tentative="1">
+      <w:start w:val="1"/>
+      <w:numFmt w:val="decimal"/>
+      <w:lvlText w:val="%4."/>
+      <w:lvlJc w:val="left"/>
+      <w:pPr>
+        <w:ind w:left="2880" w:hanging="360"/>
+      </w:pPr>
+    </w:lvl>
+    <w:lvl w:ilvl="4" w:tplc="04090019" w:tentative="1">
+      <w:start w:val="1"/>
+      <w:numFmt w:val="lowerLetter"/>
+      <w:lvlText w:val="%5."/>
+      <w:lvlJc w:val="left"/>
+      <w:pPr>
+        <w:ind w:left="3600" w:hanging="360"/>
+      </w:pPr>
+    </w:lvl>
+    <w:lvl w:ilvl="5" w:tplc="0409001B" w:tentative="1">
+      <w:start w:val="1"/>
+      <w:numFmt w:val="lowerRoman"/>
+      <w:lvlText w:val="%6."/>
+      <w:lvlJc w:val="right"/>
+      <w:pPr>
+        <w:ind w:left="4320" w:hanging="180"/>
+      </w:pPr>
+    </w:lvl>
+    <w:lvl w:ilvl="6" w:tplc="0409000F" w:tentative="1">
+      <w:start w:val="1"/>
+      <w:numFmt w:val="decimal"/>
+      <w:lvlText w:val="%7."/>
+      <w:lvlJc w:val="left"/>
+      <w:pPr>
+        <w:ind w:left="5040" w:hanging="360"/>
+      </w:pPr>
+    </w:lvl>
+    <w:lvl w:ilvl="7" w:tplc="04090019" w:tentative="1">
+      <w:start w:val="1"/>
+      <w:numFmt w:val="lowerLetter"/>
+      <w:lvlText w:val="%8."/>
+      <w:lvlJc w:val="left"/>
+      <w:pPr>
+        <w:ind w:left="5760" w:hanging="360"/>
+      </w:pPr>
+    </w:lvl>
+    <w:lvl w:ilvl="8" w:tplc="0409001B" w:tentative="1">
+      <w:start w:val="1"/>
+      <w:numFmt w:val="lowerRoman"/>
+      <w:lvlText w:val="%9."/>
+      <w:lvlJc w:val="right"/>
+      <w:pPr>
+        <w:ind w:left="6480" w:hanging="180"/>
+      </w:pPr>
+    </w:lvl>
+  </w:abstractNum>
+  <w:abstractNum w:abstractNumId="39" w15:restartNumberingAfterBreak="0">
     <w:nsid w:val="67656486"/>
     <w:multiLevelType w:val="hybridMultilevel"/>
     <w:tmpl w:val="83085C1E"/>
@@ -4445,7 +4033,7 @@
       </w:pPr>
     </w:lvl>
   </w:abstractNum>
-  <w:abstractNum w:abstractNumId="45" w15:restartNumberingAfterBreak="0">
+  <w:abstractNum w:abstractNumId="40" w15:restartNumberingAfterBreak="0">
     <w:nsid w:val="6C45520C"/>
     <w:multiLevelType w:val="hybridMultilevel"/>
     <w:tmpl w:val="C5A28F3E"/>
@@ -4534,120 +4122,7 @@
       </w:pPr>
     </w:lvl>
   </w:abstractNum>
-  <w:abstractNum w:abstractNumId="46" w15:restartNumberingAfterBreak="0">
-    <w:nsid w:val="6DCD2388"/>
-    <w:multiLevelType w:val="hybridMultilevel"/>
-    <w:tmpl w:val="9476FF12"/>
-    <w:lvl w:ilvl="0" w:tplc="04090001">
-      <w:start w:val="1"/>
-      <w:numFmt w:val="bullet"/>
-      <w:lvlText w:val=""/>
-      <w:lvlJc w:val="left"/>
-      <w:pPr>
-        <w:ind w:left="720" w:hanging="360"/>
-      </w:pPr>
-      <w:rPr>
-        <w:rFonts w:ascii="Symbol" w:hAnsi="Symbol" w:hint="default"/>
-      </w:rPr>
-    </w:lvl>
-    <w:lvl w:ilvl="1" w:tplc="04090003" w:tentative="1">
-      <w:start w:val="1"/>
-      <w:numFmt w:val="bullet"/>
-      <w:lvlText w:val="o"/>
-      <w:lvlJc w:val="left"/>
-      <w:pPr>
-        <w:ind w:left="1440" w:hanging="360"/>
-      </w:pPr>
-      <w:rPr>
-        <w:rFonts w:ascii="Courier New" w:hAnsi="Courier New" w:cs="Courier New" w:hint="default"/>
-      </w:rPr>
-    </w:lvl>
-    <w:lvl w:ilvl="2" w:tplc="04090005" w:tentative="1">
-      <w:start w:val="1"/>
-      <w:numFmt w:val="bullet"/>
-      <w:lvlText w:val=""/>
-      <w:lvlJc w:val="left"/>
-      <w:pPr>
-        <w:ind w:left="2160" w:hanging="360"/>
-      </w:pPr>
-      <w:rPr>
-        <w:rFonts w:ascii="Wingdings" w:hAnsi="Wingdings" w:hint="default"/>
-      </w:rPr>
-    </w:lvl>
-    <w:lvl w:ilvl="3" w:tplc="04090001" w:tentative="1">
-      <w:start w:val="1"/>
-      <w:numFmt w:val="bullet"/>
-      <w:lvlText w:val=""/>
-      <w:lvlJc w:val="left"/>
-      <w:pPr>
-        <w:ind w:left="2880" w:hanging="360"/>
-      </w:pPr>
-      <w:rPr>
-        <w:rFonts w:ascii="Symbol" w:hAnsi="Symbol" w:hint="default"/>
-      </w:rPr>
-    </w:lvl>
-    <w:lvl w:ilvl="4" w:tplc="04090003" w:tentative="1">
-      <w:start w:val="1"/>
-      <w:numFmt w:val="bullet"/>
-      <w:lvlText w:val="o"/>
-      <w:lvlJc w:val="left"/>
-      <w:pPr>
-        <w:ind w:left="3600" w:hanging="360"/>
-      </w:pPr>
-      <w:rPr>
-        <w:rFonts w:ascii="Courier New" w:hAnsi="Courier New" w:cs="Courier New" w:hint="default"/>
-      </w:rPr>
-    </w:lvl>
-    <w:lvl w:ilvl="5" w:tplc="04090005" w:tentative="1">
-      <w:start w:val="1"/>
-      <w:numFmt w:val="bullet"/>
-      <w:lvlText w:val=""/>
-      <w:lvlJc w:val="left"/>
-      <w:pPr>
-        <w:ind w:left="4320" w:hanging="360"/>
-      </w:pPr>
-      <w:rPr>
-        <w:rFonts w:ascii="Wingdings" w:hAnsi="Wingdings" w:hint="default"/>
-      </w:rPr>
-    </w:lvl>
-    <w:lvl w:ilvl="6" w:tplc="04090001" w:tentative="1">
-      <w:start w:val="1"/>
-      <w:numFmt w:val="bullet"/>
-      <w:lvlText w:val=""/>
-      <w:lvlJc w:val="left"/>
-      <w:pPr>
-        <w:ind w:left="5040" w:hanging="360"/>
-      </w:pPr>
-      <w:rPr>
-        <w:rFonts w:ascii="Symbol" w:hAnsi="Symbol" w:hint="default"/>
-      </w:rPr>
-    </w:lvl>
-    <w:lvl w:ilvl="7" w:tplc="04090003" w:tentative="1">
-      <w:start w:val="1"/>
-      <w:numFmt w:val="bullet"/>
-      <w:lvlText w:val="o"/>
-      <w:lvlJc w:val="left"/>
-      <w:pPr>
-        <w:ind w:left="5760" w:hanging="360"/>
-      </w:pPr>
-      <w:rPr>
-        <w:rFonts w:ascii="Courier New" w:hAnsi="Courier New" w:cs="Courier New" w:hint="default"/>
-      </w:rPr>
-    </w:lvl>
-    <w:lvl w:ilvl="8" w:tplc="04090005" w:tentative="1">
-      <w:start w:val="1"/>
-      <w:numFmt w:val="bullet"/>
-      <w:lvlText w:val=""/>
-      <w:lvlJc w:val="left"/>
-      <w:pPr>
-        <w:ind w:left="6480" w:hanging="360"/>
-      </w:pPr>
-      <w:rPr>
-        <w:rFonts w:ascii="Wingdings" w:hAnsi="Wingdings" w:hint="default"/>
-      </w:rPr>
-    </w:lvl>
-  </w:abstractNum>
-  <w:abstractNum w:abstractNumId="47" w15:restartNumberingAfterBreak="0">
+  <w:abstractNum w:abstractNumId="41" w15:restartNumberingAfterBreak="0">
     <w:nsid w:val="6F264A2B"/>
     <w:multiLevelType w:val="hybridMultilevel"/>
     <w:tmpl w:val="433E04DC"/>
@@ -4733,7 +4208,7 @@
       </w:pPr>
     </w:lvl>
   </w:abstractNum>
-  <w:abstractNum w:abstractNumId="48" w15:restartNumberingAfterBreak="0">
+  <w:abstractNum w:abstractNumId="42" w15:restartNumberingAfterBreak="0">
     <w:nsid w:val="6FCA5D63"/>
     <w:multiLevelType w:val="hybridMultilevel"/>
     <w:tmpl w:val="A51826D6"/>
@@ -4846,7 +4321,7 @@
       </w:rPr>
     </w:lvl>
   </w:abstractNum>
-  <w:abstractNum w:abstractNumId="49" w15:restartNumberingAfterBreak="0">
+  <w:abstractNum w:abstractNumId="43" w15:restartNumberingAfterBreak="0">
     <w:nsid w:val="73DC15DF"/>
     <w:multiLevelType w:val="hybridMultilevel"/>
     <w:tmpl w:val="90FEE890"/>
@@ -4938,7 +4413,7 @@
       </w:pPr>
     </w:lvl>
   </w:abstractNum>
-  <w:abstractNum w:abstractNumId="50" w15:restartNumberingAfterBreak="0">
+  <w:abstractNum w:abstractNumId="44" w15:restartNumberingAfterBreak="0">
     <w:nsid w:val="74680D17"/>
     <w:multiLevelType w:val="hybridMultilevel"/>
     <w:tmpl w:val="B2BEC0B0"/>
@@ -5027,7 +4502,120 @@
       </w:pPr>
     </w:lvl>
   </w:abstractNum>
-  <w:abstractNum w:abstractNumId="51" w15:restartNumberingAfterBreak="0">
+  <w:abstractNum w:abstractNumId="45" w15:restartNumberingAfterBreak="0">
+    <w:nsid w:val="76976291"/>
+    <w:multiLevelType w:val="hybridMultilevel"/>
+    <w:tmpl w:val="53D68C1A"/>
+    <w:lvl w:ilvl="0" w:tplc="E1F0571A">
+      <w:start w:val="1"/>
+      <w:numFmt w:val="lowerLetter"/>
+      <w:lvlText w:val="(%1)"/>
+      <w:lvlJc w:val="left"/>
+      <w:pPr>
+        <w:ind w:left="1080" w:hanging="360"/>
+      </w:pPr>
+      <w:rPr>
+        <w:rFonts w:hint="default"/>
+      </w:rPr>
+    </w:lvl>
+    <w:lvl w:ilvl="1" w:tplc="04090003" w:tentative="1">
+      <w:start w:val="1"/>
+      <w:numFmt w:val="bullet"/>
+      <w:lvlText w:val="o"/>
+      <w:lvlJc w:val="left"/>
+      <w:pPr>
+        <w:ind w:left="1800" w:hanging="360"/>
+      </w:pPr>
+      <w:rPr>
+        <w:rFonts w:ascii="Courier New" w:hAnsi="Courier New" w:cs="Courier New" w:hint="default"/>
+      </w:rPr>
+    </w:lvl>
+    <w:lvl w:ilvl="2" w:tplc="04090005" w:tentative="1">
+      <w:start w:val="1"/>
+      <w:numFmt w:val="bullet"/>
+      <w:lvlText w:val=""/>
+      <w:lvlJc w:val="left"/>
+      <w:pPr>
+        <w:ind w:left="2520" w:hanging="360"/>
+      </w:pPr>
+      <w:rPr>
+        <w:rFonts w:ascii="Wingdings" w:hAnsi="Wingdings" w:hint="default"/>
+      </w:rPr>
+    </w:lvl>
+    <w:lvl w:ilvl="3" w:tplc="04090001" w:tentative="1">
+      <w:start w:val="1"/>
+      <w:numFmt w:val="bullet"/>
+      <w:lvlText w:val=""/>
+      <w:lvlJc w:val="left"/>
+      <w:pPr>
+        <w:ind w:left="3240" w:hanging="360"/>
+      </w:pPr>
+      <w:rPr>
+        <w:rFonts w:ascii="Symbol" w:hAnsi="Symbol" w:hint="default"/>
+      </w:rPr>
+    </w:lvl>
+    <w:lvl w:ilvl="4" w:tplc="04090003" w:tentative="1">
+      <w:start w:val="1"/>
+      <w:numFmt w:val="bullet"/>
+      <w:lvlText w:val="o"/>
+      <w:lvlJc w:val="left"/>
+      <w:pPr>
+        <w:ind w:left="3960" w:hanging="360"/>
+      </w:pPr>
+      <w:rPr>
+        <w:rFonts w:ascii="Courier New" w:hAnsi="Courier New" w:cs="Courier New" w:hint="default"/>
+      </w:rPr>
+    </w:lvl>
+    <w:lvl w:ilvl="5" w:tplc="04090005" w:tentative="1">
+      <w:start w:val="1"/>
+      <w:numFmt w:val="bullet"/>
+      <w:lvlText w:val=""/>
+      <w:lvlJc w:val="left"/>
+      <w:pPr>
+        <w:ind w:left="4680" w:hanging="360"/>
+      </w:pPr>
+      <w:rPr>
+        <w:rFonts w:ascii="Wingdings" w:hAnsi="Wingdings" w:hint="default"/>
+      </w:rPr>
+    </w:lvl>
+    <w:lvl w:ilvl="6" w:tplc="04090001" w:tentative="1">
+      <w:start w:val="1"/>
+      <w:numFmt w:val="bullet"/>
+      <w:lvlText w:val=""/>
+      <w:lvlJc w:val="left"/>
+      <w:pPr>
+        <w:ind w:left="5400" w:hanging="360"/>
+      </w:pPr>
+      <w:rPr>
+        <w:rFonts w:ascii="Symbol" w:hAnsi="Symbol" w:hint="default"/>
+      </w:rPr>
+    </w:lvl>
+    <w:lvl w:ilvl="7" w:tplc="04090003" w:tentative="1">
+      <w:start w:val="1"/>
+      <w:numFmt w:val="bullet"/>
+      <w:lvlText w:val="o"/>
+      <w:lvlJc w:val="left"/>
+      <w:pPr>
+        <w:ind w:left="6120" w:hanging="360"/>
+      </w:pPr>
+      <w:rPr>
+        <w:rFonts w:ascii="Courier New" w:hAnsi="Courier New" w:cs="Courier New" w:hint="default"/>
+      </w:rPr>
+    </w:lvl>
+    <w:lvl w:ilvl="8" w:tplc="04090005" w:tentative="1">
+      <w:start w:val="1"/>
+      <w:numFmt w:val="bullet"/>
+      <w:lvlText w:val=""/>
+      <w:lvlJc w:val="left"/>
+      <w:pPr>
+        <w:ind w:left="6840" w:hanging="360"/>
+      </w:pPr>
+      <w:rPr>
+        <w:rFonts w:ascii="Wingdings" w:hAnsi="Wingdings" w:hint="default"/>
+      </w:rPr>
+    </w:lvl>
+  </w:abstractNum>
+  <w:abstractNum w:abstractNumId="46" w15:restartNumberingAfterBreak="0">
     <w:nsid w:val="76DA6114"/>
     <w:multiLevelType w:val="hybridMultilevel"/>
     <w:tmpl w:val="FEBC25EA"/>
@@ -5116,7 +4704,7 @@
       </w:pPr>
     </w:lvl>
   </w:abstractNum>
-  <w:abstractNum w:abstractNumId="52" w15:restartNumberingAfterBreak="0">
+  <w:abstractNum w:abstractNumId="47" w15:restartNumberingAfterBreak="0">
     <w:nsid w:val="7E1951B6"/>
     <w:multiLevelType w:val="hybridMultilevel"/>
     <w:tmpl w:val="FC3C1018"/>
@@ -5209,27 +4797,24 @@
     <w:abstractNumId w:val="2"/>
   </w:num>
   <w:num w:numId="2">
-    <w:abstractNumId w:val="18"/>
+    <w:abstractNumId w:val="17"/>
   </w:num>
   <w:num w:numId="3">
-    <w:abstractNumId w:val="34"/>
+    <w:abstractNumId w:val="29"/>
   </w:num>
   <w:num w:numId="4">
-    <w:abstractNumId w:val="20"/>
+    <w:abstractNumId w:val="41"/>
   </w:num>
   <w:num w:numId="5">
-    <w:abstractNumId w:val="47"/>
+    <w:abstractNumId w:val="6"/>
   </w:num>
   <w:num w:numId="6">
-    <w:abstractNumId w:val="6"/>
+    <w:abstractNumId w:val="16"/>
   </w:num>
   <w:num w:numId="7">
-    <w:abstractNumId w:val="17"/>
+    <w:abstractNumId w:val="39"/>
   </w:num>
   <w:num w:numId="8">
-    <w:abstractNumId w:val="44"/>
-  </w:num>
-  <w:num w:numId="9">
     <w:abstractNumId w:val="0"/>
     <w:lvlOverride w:ilvl="0">
       <w:startOverride w:val="1"/>
@@ -5259,144 +4844,132 @@
       <w:startOverride w:val="1"/>
     </w:lvlOverride>
   </w:num>
+  <w:num w:numId="9">
+    <w:abstractNumId w:val="44"/>
+  </w:num>
   <w:num w:numId="10">
-    <w:abstractNumId w:val="13"/>
+    <w:abstractNumId w:val="32"/>
   </w:num>
   <w:num w:numId="11">
-    <w:abstractNumId w:val="50"/>
+    <w:abstractNumId w:val="37"/>
   </w:num>
   <w:num w:numId="12">
-    <w:abstractNumId w:val="38"/>
+    <w:abstractNumId w:val="43"/>
   </w:num>
   <w:num w:numId="13">
-    <w:abstractNumId w:val="43"/>
+    <w:abstractNumId w:val="30"/>
   </w:num>
   <w:num w:numId="14">
-    <w:abstractNumId w:val="49"/>
+    <w:abstractNumId w:val="47"/>
   </w:num>
   <w:num w:numId="15">
-    <w:abstractNumId w:val="36"/>
+    <w:abstractNumId w:val="33"/>
   </w:num>
   <w:num w:numId="16">
-    <w:abstractNumId w:val="52"/>
+    <w:abstractNumId w:val="9"/>
   </w:num>
   <w:num w:numId="17">
-    <w:abstractNumId w:val="39"/>
+    <w:abstractNumId w:val="22"/>
   </w:num>
   <w:num w:numId="18">
-    <w:abstractNumId w:val="10"/>
+    <w:abstractNumId w:val="3"/>
   </w:num>
   <w:num w:numId="19">
-    <w:abstractNumId w:val="25"/>
+    <w:abstractNumId w:val="11"/>
   </w:num>
   <w:num w:numId="20">
-    <w:abstractNumId w:val="3"/>
+    <w:abstractNumId w:val="31"/>
   </w:num>
   <w:num w:numId="21">
-    <w:abstractNumId w:val="11"/>
+    <w:abstractNumId w:val="40"/>
   </w:num>
   <w:num w:numId="22">
-    <w:abstractNumId w:val="37"/>
+    <w:abstractNumId w:val="27"/>
   </w:num>
   <w:num w:numId="23">
-    <w:abstractNumId w:val="45"/>
+    <w:abstractNumId w:val="20"/>
   </w:num>
   <w:num w:numId="24">
-    <w:abstractNumId w:val="32"/>
+    <w:abstractNumId w:val="34"/>
   </w:num>
   <w:num w:numId="25">
     <w:abstractNumId w:val="23"/>
   </w:num>
   <w:num w:numId="26">
-    <w:abstractNumId w:val="40"/>
+    <w:abstractNumId w:val="25"/>
   </w:num>
   <w:num w:numId="27">
-    <w:abstractNumId w:val="28"/>
+    <w:abstractNumId w:val="19"/>
   </w:num>
   <w:num w:numId="28">
-    <w:abstractNumId w:val="30"/>
+    <w:abstractNumId w:val="26"/>
   </w:num>
   <w:num w:numId="29">
-    <w:abstractNumId w:val="22"/>
+    <w:abstractNumId w:val="5"/>
   </w:num>
   <w:num w:numId="30">
-    <w:abstractNumId w:val="31"/>
+    <w:abstractNumId w:val="1"/>
   </w:num>
   <w:num w:numId="31">
-    <w:abstractNumId w:val="5"/>
+    <w:abstractNumId w:val="35"/>
   </w:num>
   <w:num w:numId="32">
-    <w:abstractNumId w:val="1"/>
+    <w:abstractNumId w:val="12"/>
   </w:num>
   <w:num w:numId="33">
-    <w:abstractNumId w:val="41"/>
+    <w:abstractNumId w:val="46"/>
   </w:num>
   <w:num w:numId="34">
-    <w:abstractNumId w:val="12"/>
+    <w:abstractNumId w:val="8"/>
   </w:num>
   <w:num w:numId="35">
-    <w:abstractNumId w:val="51"/>
+    <w:abstractNumId w:val="14"/>
   </w:num>
   <w:num w:numId="36">
-    <w:abstractNumId w:val="9"/>
+    <w:abstractNumId w:val="18"/>
   </w:num>
   <w:num w:numId="37">
     <w:abstractNumId w:val="15"/>
   </w:num>
   <w:num w:numId="38">
+    <w:abstractNumId w:val="4"/>
+  </w:num>
+  <w:num w:numId="39">
+    <w:abstractNumId w:val="7"/>
+  </w:num>
+  <w:num w:numId="40">
+    <w:abstractNumId w:val="24"/>
+  </w:num>
+  <w:num w:numId="41">
+    <w:abstractNumId w:val="36"/>
+  </w:num>
+  <w:num w:numId="42">
+    <w:abstractNumId w:val="42"/>
+  </w:num>
+  <w:num w:numId="43">
     <w:abstractNumId w:val="21"/>
   </w:num>
-  <w:num w:numId="39">
-    <w:abstractNumId w:val="16"/>
-  </w:num>
-  <w:num w:numId="40">
-    <w:abstractNumId w:val="4"/>
-  </w:num>
-  <w:num w:numId="41">
-    <w:abstractNumId w:val="8"/>
-  </w:num>
-  <w:num w:numId="42">
-    <w:abstractNumId w:val="29"/>
-  </w:num>
-  <w:num w:numId="43">
-    <w:abstractNumId w:val="42"/>
-  </w:num>
   <w:num w:numId="44">
-    <w:abstractNumId w:val="48"/>
+    <w:abstractNumId w:val="13"/>
   </w:num>
   <w:num w:numId="45">
-    <w:abstractNumId w:val="24"/>
+    <w:abstractNumId w:val="28"/>
   </w:num>
   <w:num w:numId="46">
-    <w:abstractNumId w:val="14"/>
+    <w:abstractNumId w:val="10"/>
   </w:num>
   <w:num w:numId="47">
-    <w:abstractNumId w:val="46"/>
+    <w:abstractNumId w:val="38"/>
   </w:num>
   <w:num w:numId="48">
-    <w:abstractNumId w:val="33"/>
-  </w:num>
-  <w:num w:numId="49">
-    <w:abstractNumId w:val="35"/>
-  </w:num>
-  <w:num w:numId="50">
-    <w:abstractNumId w:val="26"/>
-  </w:num>
-  <w:num w:numId="51">
-    <w:abstractNumId w:val="27"/>
-  </w:num>
-  <w:num w:numId="52">
-    <w:abstractNumId w:val="7"/>
-  </w:num>
-  <w:num w:numId="53">
-    <w:abstractNumId w:val="19"/>
+    <w:abstractNumId w:val="45"/>
   </w:num>
   <w:numIdMacAtCleanup w:val="48"/>
 </w:numbering>
 </file>
 
 <file path=word/styles.xml><?xml version="1.0" encoding="utf-8"?>
-<w:styles xmlns:mc="http://schemas.openxmlformats.org/markup-compatibility/2006" xmlns:r="http://schemas.openxmlformats.org/officeDocument/2006/relationships" xmlns:w="http://schemas.openxmlformats.org/wordprocessingml/2006/main" xmlns:w14="http://schemas.microsoft.com/office/word/2010/wordml" xmlns:w15="http://schemas.microsoft.com/office/word/2012/wordml" xmlns:w16cex="http://schemas.microsoft.com/office/word/2018/wordml/cex" xmlns:w16cid="http://schemas.microsoft.com/office/word/2016/wordml/cid" xmlns:w16="http://schemas.microsoft.com/office/word/2018/wordml" xmlns:w16se="http://schemas.microsoft.com/office/word/2015/wordml/symex" mc:Ignorable="w14 w15 w16se w16cid w16 w16cex">
+<w:styles xmlns:mc="http://schemas.openxmlformats.org/markup-compatibility/2006" xmlns:r="http://schemas.openxmlformats.org/officeDocument/2006/relationships" xmlns:w="http://schemas.openxmlformats.org/wordprocessingml/2006/main" xmlns:w14="http://schemas.microsoft.com/office/word/2010/wordml" xmlns:w15="http://schemas.microsoft.com/office/word/2012/wordml" xmlns:w16cex="http://schemas.microsoft.com/office/word/2018/wordml/cex" xmlns:w16cid="http://schemas.microsoft.com/office/word/2016/wordml/cid" xmlns:w16="http://schemas.microsoft.com/office/word/2018/wordml" xmlns:w16sdtdh="http://schemas.microsoft.com/office/word/2020/wordml/sdtdatahash" xmlns:w16se="http://schemas.microsoft.com/office/word/2015/wordml/symex" mc:Ignorable="w14 w15 w16se w16cid w16 w16cex w16sdtdh">
   <w:docDefaults>
     <w:rPrDefault>
       <w:rPr>
@@ -5782,7 +5355,7 @@
   <w:style w:type="paragraph" w:default="1" w:styleId="Normal">
     <w:name w:val="Normal"/>
     <w:qFormat/>
-    <w:rsid w:val="000D7699"/>
+    <w:rsid w:val="00204468"/>
     <w:rPr>
       <w:sz w:val="24"/>
     </w:rPr>
@@ -6320,7 +5893,7 @@
     <w:autoRedefine/>
     <w:uiPriority w:val="39"/>
     <w:qFormat/>
-    <w:rsid w:val="00053CC6"/>
+    <w:rsid w:val="00AE5D17"/>
     <w:pPr>
       <w:tabs>
         <w:tab w:val="left" w:pos="9090"/>
@@ -6364,7 +5937,7 @@
     <w:autoRedefine/>
     <w:uiPriority w:val="39"/>
     <w:qFormat/>
-    <w:rsid w:val="008D1CCC"/>
+    <w:rsid w:val="00AE5D17"/>
     <w:pPr>
       <w:tabs>
         <w:tab w:val="right" w:leader="dot" w:pos="9360"/>
@@ -7071,7 +6644,7 @@
     <w:uiPriority w:val="99"/>
     <w:rsid w:val="00D44619"/>
     <w:pPr>
-      <w:ind w:left="720" w:hanging="360"/>
+      <w:ind w:firstLine="475"/>
     </w:pPr>
   </w:style>
   <w:style w:type="paragraph" w:styleId="Title">
@@ -7739,34 +7312,113 @@
       <w:shd w:val="clear" w:color="auto" w:fill="E1DFDD"/>
     </w:rPr>
   </w:style>
-  <w:style w:type="paragraph" w:styleId="List4">
-    <w:name w:val="List 4"/>
-    <w:basedOn w:val="Normal"/>
+  <w:style w:type="character" w:customStyle="1" w:styleId="UnresolvedMention30">
+    <w:name w:val="Unresolved Mention30"/>
+    <w:basedOn w:val="DefaultParagraphFont"/>
+    <w:uiPriority w:val="99"/>
     <w:semiHidden/>
     <w:unhideWhenUsed/>
-    <w:rsid w:val="000B6B7E"/>
-    <w:pPr>
-      <w:ind w:left="1440" w:hanging="360"/>
-      <w:contextualSpacing/>
-    </w:pPr>
+    <w:rsid w:val="00925F9A"/>
+    <w:rPr>
+      <w:color w:val="605E5C"/>
+      <w:shd w:val="clear" w:color="auto" w:fill="E1DFDD"/>
+    </w:rPr>
+  </w:style>
+  <w:style w:type="character" w:customStyle="1" w:styleId="UnresolvedMention31">
+    <w:name w:val="Unresolved Mention31"/>
+    <w:basedOn w:val="DefaultParagraphFont"/>
+    <w:uiPriority w:val="99"/>
+    <w:semiHidden/>
+    <w:unhideWhenUsed/>
+    <w:rsid w:val="0065563A"/>
+    <w:rPr>
+      <w:color w:val="605E5C"/>
+      <w:shd w:val="clear" w:color="auto" w:fill="E1DFDD"/>
+    </w:rPr>
+  </w:style>
+  <w:style w:type="character" w:customStyle="1" w:styleId="ph">
+    <w:name w:val="ph"/>
+    <w:basedOn w:val="DefaultParagraphFont"/>
+    <w:rsid w:val="009711C7"/>
+  </w:style>
+  <w:style w:type="character" w:customStyle="1" w:styleId="UnresolvedMention32">
+    <w:name w:val="Unresolved Mention32"/>
+    <w:basedOn w:val="DefaultParagraphFont"/>
+    <w:uiPriority w:val="99"/>
+    <w:semiHidden/>
+    <w:unhideWhenUsed/>
+    <w:rsid w:val="00812C65"/>
+    <w:rPr>
+      <w:color w:val="605E5C"/>
+      <w:shd w:val="clear" w:color="auto" w:fill="E1DFDD"/>
+    </w:rPr>
+  </w:style>
+  <w:style w:type="character" w:customStyle="1" w:styleId="UnresolvedMention33">
+    <w:name w:val="Unresolved Mention33"/>
+    <w:basedOn w:val="DefaultParagraphFont"/>
+    <w:uiPriority w:val="99"/>
+    <w:semiHidden/>
+    <w:unhideWhenUsed/>
+    <w:rsid w:val="00865D7E"/>
+    <w:rPr>
+      <w:color w:val="605E5C"/>
+      <w:shd w:val="clear" w:color="auto" w:fill="E1DFDD"/>
+    </w:rPr>
+  </w:style>
+  <w:style w:type="character" w:customStyle="1" w:styleId="UnresolvedMention34">
+    <w:name w:val="Unresolved Mention34"/>
+    <w:basedOn w:val="DefaultParagraphFont"/>
+    <w:uiPriority w:val="99"/>
+    <w:semiHidden/>
+    <w:unhideWhenUsed/>
+    <w:rsid w:val="00A20AAE"/>
+    <w:rPr>
+      <w:color w:val="605E5C"/>
+      <w:shd w:val="clear" w:color="auto" w:fill="E1DFDD"/>
+    </w:rPr>
+  </w:style>
+  <w:style w:type="character" w:customStyle="1" w:styleId="UnresolvedMention35">
+    <w:name w:val="Unresolved Mention35"/>
+    <w:basedOn w:val="DefaultParagraphFont"/>
+    <w:uiPriority w:val="99"/>
+    <w:semiHidden/>
+    <w:unhideWhenUsed/>
+    <w:rsid w:val="005E3ADA"/>
+    <w:rPr>
+      <w:color w:val="605E5C"/>
+      <w:shd w:val="clear" w:color="auto" w:fill="E1DFDD"/>
+    </w:rPr>
+  </w:style>
+  <w:style w:type="character" w:customStyle="1" w:styleId="UnresolvedMention36">
+    <w:name w:val="Unresolved Mention36"/>
+    <w:basedOn w:val="DefaultParagraphFont"/>
+    <w:uiPriority w:val="99"/>
+    <w:semiHidden/>
+    <w:unhideWhenUsed/>
+    <w:rsid w:val="00D209F6"/>
+    <w:rPr>
+      <w:color w:val="605E5C"/>
+      <w:shd w:val="clear" w:color="auto" w:fill="E1DFDD"/>
+    </w:rPr>
   </w:style>
   <w:style w:type="paragraph" w:customStyle="1" w:styleId="List1">
     <w:name w:val="List 1"/>
     <w:basedOn w:val="Normal"/>
     <w:link w:val="List1Char"/>
-    <w:rsid w:val="00930FEB"/>
+    <w:rsid w:val="00204468"/>
     <w:pPr>
       <w:widowControl w:val="0"/>
       <w:tabs>
         <w:tab w:val="left" w:pos="3686"/>
       </w:tabs>
+      <w:ind w:firstLine="239"/>
     </w:pPr>
   </w:style>
   <w:style w:type="character" w:customStyle="1" w:styleId="List1Char">
     <w:name w:val="List 1 Char"/>
     <w:basedOn w:val="DefaultParagraphFont"/>
     <w:link w:val="List1"/>
-    <w:rsid w:val="00930FEB"/>
+    <w:rsid w:val="00204468"/>
     <w:rPr>
       <w:sz w:val="24"/>
     </w:rPr>
@@ -7774,9 +7426,19 @@
   <w:style w:type="paragraph" w:styleId="List3">
     <w:name w:val="List 3"/>
     <w:basedOn w:val="Normal"/>
-    <w:rsid w:val="00930FEB"/>
+    <w:rsid w:val="00204468"/>
     <w:pPr>
       <w:ind w:left="1080" w:hanging="360"/>
+      <w:contextualSpacing/>
+    </w:pPr>
+  </w:style>
+  <w:style w:type="paragraph" w:styleId="List4">
+    <w:name w:val="List 4"/>
+    <w:basedOn w:val="Normal"/>
+    <w:unhideWhenUsed/>
+    <w:rsid w:val="00204468"/>
+    <w:pPr>
+      <w:ind w:left="1440" w:hanging="360"/>
       <w:contextualSpacing/>
     </w:pPr>
   </w:style>
@@ -8067,24 +7729,6 @@
 </file>
 
 <file path=customXml/item1.xml><?xml version="1.0" encoding="utf-8"?>
-<p:properties xmlns:p="http://schemas.microsoft.com/office/2006/metadata/properties" xmlns:xsi="http://www.w3.org/2001/XMLSchema-instance" xmlns:pc="http://schemas.microsoft.com/office/infopath/2007/PartnerControls">
-  <documentManagement>
-    <PublishingExpirationDate xmlns="http://schemas.microsoft.com/sharepoint/v3" xsi:nil="true"/>
-    <PublishingStartDate xmlns="http://schemas.microsoft.com/sharepoint/v3" xsi:nil="true"/>
-  </documentManagement>
-</p:properties>
-</file>
-
-<file path=customXml/item2.xml><?xml version="1.0" encoding="utf-8"?>
-<?mso-contentType ?>
-<FormTemplates xmlns="http://schemas.microsoft.com/sharepoint/v3/contenttype/forms">
-  <Display>DocumentLibraryForm</Display>
-  <Edit>DocumentLibraryForm</Edit>
-  <New>DocumentLibraryForm</New>
-</FormTemplates>
-</file>
-
-<file path=customXml/item3.xml><?xml version="1.0" encoding="utf-8"?>
 <ct:contentTypeSchema xmlns:ct="http://schemas.microsoft.com/office/2006/metadata/contentType" xmlns:ma="http://schemas.microsoft.com/office/2006/metadata/properties/metaAttributes" ct:_="" ma:_="" ma:contentTypeName="Document" ma:contentTypeID="0x010100557387175B5699469C7D81699437F1A3" ma:contentTypeVersion="19" ma:contentTypeDescription="Create a new document." ma:contentTypeScope="" ma:versionID="9aba032306cc5844adaa352741601500">
   <xsd:schema xmlns:xsd="http://www.w3.org/2001/XMLSchema" xmlns:xs="http://www.w3.org/2001/XMLSchema" xmlns:p="http://schemas.microsoft.com/office/2006/metadata/properties" xmlns:ns1="http://schemas.microsoft.com/sharepoint/v3" targetNamespace="http://schemas.microsoft.com/office/2006/metadata/properties" ma:root="true" ma:fieldsID="74b31c7caee06257c8affa66a6cc7c36" ns1:_="">
     <xsd:import namespace="http://schemas.microsoft.com/sharepoint/v3"/>
@@ -8216,29 +7860,29 @@
 </ct:contentTypeSchema>
 </file>
 
+<file path=customXml/item2.xml><?xml version="1.0" encoding="utf-8"?>
+<p:properties xmlns:p="http://schemas.microsoft.com/office/2006/metadata/properties" xmlns:xsi="http://www.w3.org/2001/XMLSchema-instance" xmlns:pc="http://schemas.microsoft.com/office/infopath/2007/PartnerControls">
+  <documentManagement>
+    <PublishingExpirationDate xmlns="http://schemas.microsoft.com/sharepoint/v3" xsi:nil="true"/>
+    <PublishingStartDate xmlns="http://schemas.microsoft.com/sharepoint/v3" xsi:nil="true"/>
+  </documentManagement>
+</p:properties>
+</file>
+
+<file path=customXml/item3.xml><?xml version="1.0" encoding="utf-8"?>
+<?mso-contentType ?>
+<FormTemplates xmlns="http://schemas.microsoft.com/sharepoint/v3/contenttype/forms">
+  <Display>DocumentLibraryForm</Display>
+  <Edit>DocumentLibraryForm</Edit>
+  <New>DocumentLibraryForm</New>
+</FormTemplates>
+</file>
+
 <file path=customXml/item4.xml><?xml version="1.0" encoding="utf-8"?>
 <b:Sources xmlns:b="http://schemas.openxmlformats.org/officeDocument/2006/bibliography" xmlns="http://schemas.openxmlformats.org/officeDocument/2006/bibliography" SelectedStyle="\APA.XSL" StyleName="APA"/>
 </file>
 
 <file path=customXml/itemProps1.xml><?xml version="1.0" encoding="utf-8"?>
-<ds:datastoreItem xmlns:ds="http://schemas.openxmlformats.org/officeDocument/2006/customXml" ds:itemID="{7D17938E-BF1F-4C63-9245-1CAA1800AF0F}">
-  <ds:schemaRefs>
-    <ds:schemaRef ds:uri="http://schemas.microsoft.com/office/2006/metadata/properties"/>
-    <ds:schemaRef ds:uri="http://schemas.microsoft.com/office/infopath/2007/PartnerControls"/>
-    <ds:schemaRef ds:uri="http://schemas.microsoft.com/sharepoint/v3"/>
-  </ds:schemaRefs>
-</ds:datastoreItem>
-</file>
-
-<file path=customXml/itemProps2.xml><?xml version="1.0" encoding="utf-8"?>
-<ds:datastoreItem xmlns:ds="http://schemas.openxmlformats.org/officeDocument/2006/customXml" ds:itemID="{EB25C9D0-27DB-45B3-8CF3-49AED131A08A}">
-  <ds:schemaRefs>
-    <ds:schemaRef ds:uri="http://schemas.microsoft.com/sharepoint/v3/contenttype/forms"/>
-  </ds:schemaRefs>
-</ds:datastoreItem>
-</file>
-
-<file path=customXml/itemProps3.xml><?xml version="1.0" encoding="utf-8"?>
 <ds:datastoreItem xmlns:ds="http://schemas.openxmlformats.org/officeDocument/2006/customXml" ds:itemID="{D86F3CDC-675E-4A95-8E09-DB48CA853A77}">
   <ds:schemaRefs>
     <ds:schemaRef ds:uri="http://schemas.microsoft.com/office/2006/metadata/contentType"/>
@@ -8256,8 +7900,26 @@
 </ds:datastoreItem>
 </file>
 
+<file path=customXml/itemProps2.xml><?xml version="1.0" encoding="utf-8"?>
+<ds:datastoreItem xmlns:ds="http://schemas.openxmlformats.org/officeDocument/2006/customXml" ds:itemID="{7D17938E-BF1F-4C63-9245-1CAA1800AF0F}">
+  <ds:schemaRefs>
+    <ds:schemaRef ds:uri="http://schemas.microsoft.com/office/2006/metadata/properties"/>
+    <ds:schemaRef ds:uri="http://schemas.microsoft.com/office/infopath/2007/PartnerControls"/>
+    <ds:schemaRef ds:uri="http://schemas.microsoft.com/sharepoint/v3"/>
+  </ds:schemaRefs>
+</ds:datastoreItem>
+</file>
+
+<file path=customXml/itemProps3.xml><?xml version="1.0" encoding="utf-8"?>
+<ds:datastoreItem xmlns:ds="http://schemas.openxmlformats.org/officeDocument/2006/customXml" ds:itemID="{EB25C9D0-27DB-45B3-8CF3-49AED131A08A}">
+  <ds:schemaRefs>
+    <ds:schemaRef ds:uri="http://schemas.microsoft.com/sharepoint/v3/contenttype/forms"/>
+  </ds:schemaRefs>
+</ds:datastoreItem>
+</file>
+
 <file path=customXml/itemProps4.xml><?xml version="1.0" encoding="utf-8"?>
-<ds:datastoreItem xmlns:ds="http://schemas.openxmlformats.org/officeDocument/2006/customXml" ds:itemID="{8391BFE8-38B7-446D-B558-F27BEF16021A}">
+<ds:datastoreItem xmlns:ds="http://schemas.openxmlformats.org/officeDocument/2006/customXml" ds:itemID="{8A552873-3C8E-42FE-B326-3B8DA9BAFF9B}">
   <ds:schemaRefs>
     <ds:schemaRef ds:uri="http://schemas.openxmlformats.org/officeDocument/2006/bibliography"/>
   </ds:schemaRefs>

--- a/NMCARS/DEVELOPMENT/msword/NMCARS-ANNEX-24.docx
+++ b/NMCARS/DEVELOPMENT/msword/NMCARS-ANNEX-24.docx
@@ -62,49 +62,41 @@
       <w:r>
         <w:rPr>
           <w:noProof/>
+          <w:lang w:val="en"/>
         </w:rPr>
         <w:drawing>
-          <wp:inline distT="0" distB="0" distL="0" distR="0" wp14:anchorId="656C663C" wp14:editId="0A9AF826">
-            <wp:extent cx="5943600" cy="5362575"/>
-            <wp:effectExtent l="0" t="0" r="0" b="9525"/>
-            <wp:docPr id="25" name="Picture 25"/>
-            <wp:cNvGraphicFramePr>
-              <a:graphicFrameLocks xmlns:a="http://schemas.openxmlformats.org/drawingml/2006/main" noChangeAspect="1"/>
-            </wp:cNvGraphicFramePr>
+          <wp:inline distT="0" distB="0" distL="0" distR="0">
+            <wp:extent cx="5943755" cy="5361355"/>
+            <wp:effectExtent l="0" t="0" r="0" b="0"/>
+            <wp:docPr id="1" name="Picture 1"/>
+            <wp:cNvGraphicFramePr/>
             <a:graphic xmlns:a="http://schemas.openxmlformats.org/drawingml/2006/main">
               <a:graphicData uri="http://schemas.openxmlformats.org/drawingml/2006/picture">
                 <pic:pic xmlns:pic="http://schemas.openxmlformats.org/drawingml/2006/picture">
                   <pic:nvPicPr>
-                    <pic:cNvPr id="0" name="Picture 2"/>
-                    <pic:cNvPicPr>
-                      <a:picLocks noChangeAspect="1" noChangeArrowheads="1"/>
-                    </pic:cNvPicPr>
+                    <pic:cNvPr id="1" name=""/>
+                    <pic:cNvPicPr/>
                   </pic:nvPicPr>
                   <pic:blipFill>
-                    <a:blip r:embed="rId12" cstate="print">
+                    <a:blip r:embed="rId12">
                       <a:extLst>
                         <a:ext uri="{28A0092B-C50C-407E-A947-70E740481C1C}">
                           <a14:useLocalDpi xmlns:a14="http://schemas.microsoft.com/office/drawing/2010/main" val="0"/>
                         </a:ext>
                       </a:extLst>
                     </a:blip>
-                    <a:srcRect/>
                     <a:stretch>
                       <a:fillRect/>
                     </a:stretch>
                   </pic:blipFill>
-                  <pic:spPr bwMode="auto">
+                  <pic:spPr>
                     <a:xfrm>
                       <a:off x="0" y="0"/>
-                      <a:ext cx="5943600" cy="5362575"/>
+                      <a:ext cx="5943755" cy="5361355"/>
                     </a:xfrm>
                     <a:prstGeom prst="rect">
                       <a:avLst/>
                     </a:prstGeom>
-                    <a:noFill/>
-                    <a:ln>
-                      <a:noFill/>
-                    </a:ln>
                   </pic:spPr>
                 </pic:pic>
               </a:graphicData>
@@ -7405,7 +7397,7 @@
     <w:name w:val="List 1"/>
     <w:basedOn w:val="Normal"/>
     <w:link w:val="List1Char"/>
-    <w:rsid w:val="00204468"/>
+    <w:rsid w:val="000D638F"/>
     <w:pPr>
       <w:widowControl w:val="0"/>
       <w:tabs>
@@ -7418,7 +7410,7 @@
     <w:name w:val="List 1 Char"/>
     <w:basedOn w:val="DefaultParagraphFont"/>
     <w:link w:val="List1"/>
-    <w:rsid w:val="00204468"/>
+    <w:rsid w:val="000D638F"/>
     <w:rPr>
       <w:sz w:val="24"/>
     </w:rPr>
@@ -7729,6 +7721,28 @@
 </file>
 
 <file path=customXml/item1.xml><?xml version="1.0" encoding="utf-8"?>
+<b:Sources xmlns:b="http://schemas.openxmlformats.org/officeDocument/2006/bibliography" xmlns="http://schemas.openxmlformats.org/officeDocument/2006/bibliography" SelectedStyle="\APA.XSL" StyleName="APA"/>
+</file>
+
+<file path=customXml/item2.xml><?xml version="1.0" encoding="utf-8"?>
+<?mso-contentType ?>
+<FormTemplates xmlns="http://schemas.microsoft.com/sharepoint/v3/contenttype/forms">
+  <Display>DocumentLibraryForm</Display>
+  <Edit>DocumentLibraryForm</Edit>
+  <New>DocumentLibraryForm</New>
+</FormTemplates>
+</file>
+
+<file path=customXml/item3.xml><?xml version="1.0" encoding="utf-8"?>
+<p:properties xmlns:p="http://schemas.microsoft.com/office/2006/metadata/properties" xmlns:xsi="http://www.w3.org/2001/XMLSchema-instance" xmlns:pc="http://schemas.microsoft.com/office/infopath/2007/PartnerControls">
+  <documentManagement>
+    <PublishingExpirationDate xmlns="http://schemas.microsoft.com/sharepoint/v3" xsi:nil="true"/>
+    <PublishingStartDate xmlns="http://schemas.microsoft.com/sharepoint/v3" xsi:nil="true"/>
+  </documentManagement>
+</p:properties>
+</file>
+
+<file path=customXml/item4.xml><?xml version="1.0" encoding="utf-8"?>
 <ct:contentTypeSchema xmlns:ct="http://schemas.microsoft.com/office/2006/metadata/contentType" xmlns:ma="http://schemas.microsoft.com/office/2006/metadata/properties/metaAttributes" ct:_="" ma:_="" ma:contentTypeName="Document" ma:contentTypeID="0x010100557387175B5699469C7D81699437F1A3" ma:contentTypeVersion="19" ma:contentTypeDescription="Create a new document." ma:contentTypeScope="" ma:versionID="9aba032306cc5844adaa352741601500">
   <xsd:schema xmlns:xsd="http://www.w3.org/2001/XMLSchema" xmlns:xs="http://www.w3.org/2001/XMLSchema" xmlns:p="http://schemas.microsoft.com/office/2006/metadata/properties" xmlns:ns1="http://schemas.microsoft.com/sharepoint/v3" targetNamespace="http://schemas.microsoft.com/office/2006/metadata/properties" ma:root="true" ma:fieldsID="74b31c7caee06257c8affa66a6cc7c36" ns1:_="">
     <xsd:import namespace="http://schemas.microsoft.com/sharepoint/v3"/>
@@ -7860,29 +7874,33 @@
 </ct:contentTypeSchema>
 </file>
 
-<file path=customXml/item2.xml><?xml version="1.0" encoding="utf-8"?>
-<p:properties xmlns:p="http://schemas.microsoft.com/office/2006/metadata/properties" xmlns:xsi="http://www.w3.org/2001/XMLSchema-instance" xmlns:pc="http://schemas.microsoft.com/office/infopath/2007/PartnerControls">
-  <documentManagement>
-    <PublishingExpirationDate xmlns="http://schemas.microsoft.com/sharepoint/v3" xsi:nil="true"/>
-    <PublishingStartDate xmlns="http://schemas.microsoft.com/sharepoint/v3" xsi:nil="true"/>
-  </documentManagement>
-</p:properties>
+<file path=customXml/itemProps1.xml><?xml version="1.0" encoding="utf-8"?>
+<ds:datastoreItem xmlns:ds="http://schemas.openxmlformats.org/officeDocument/2006/customXml" ds:itemID="{8A552873-3C8E-42FE-B326-3B8DA9BAFF9B}">
+  <ds:schemaRefs>
+    <ds:schemaRef ds:uri="http://schemas.openxmlformats.org/officeDocument/2006/bibliography"/>
+  </ds:schemaRefs>
+</ds:datastoreItem>
 </file>
 
-<file path=customXml/item3.xml><?xml version="1.0" encoding="utf-8"?>
-<?mso-contentType ?>
-<FormTemplates xmlns="http://schemas.microsoft.com/sharepoint/v3/contenttype/forms">
-  <Display>DocumentLibraryForm</Display>
-  <Edit>DocumentLibraryForm</Edit>
-  <New>DocumentLibraryForm</New>
-</FormTemplates>
+<file path=customXml/itemProps2.xml><?xml version="1.0" encoding="utf-8"?>
+<ds:datastoreItem xmlns:ds="http://schemas.openxmlformats.org/officeDocument/2006/customXml" ds:itemID="{EB25C9D0-27DB-45B3-8CF3-49AED131A08A}">
+  <ds:schemaRefs>
+    <ds:schemaRef ds:uri="http://schemas.microsoft.com/sharepoint/v3/contenttype/forms"/>
+  </ds:schemaRefs>
+</ds:datastoreItem>
 </file>
 
-<file path=customXml/item4.xml><?xml version="1.0" encoding="utf-8"?>
-<b:Sources xmlns:b="http://schemas.openxmlformats.org/officeDocument/2006/bibliography" xmlns="http://schemas.openxmlformats.org/officeDocument/2006/bibliography" SelectedStyle="\APA.XSL" StyleName="APA"/>
+<file path=customXml/itemProps3.xml><?xml version="1.0" encoding="utf-8"?>
+<ds:datastoreItem xmlns:ds="http://schemas.openxmlformats.org/officeDocument/2006/customXml" ds:itemID="{7D17938E-BF1F-4C63-9245-1CAA1800AF0F}">
+  <ds:schemaRefs>
+    <ds:schemaRef ds:uri="http://schemas.microsoft.com/office/2006/metadata/properties"/>
+    <ds:schemaRef ds:uri="http://schemas.microsoft.com/office/infopath/2007/PartnerControls"/>
+    <ds:schemaRef ds:uri="http://schemas.microsoft.com/sharepoint/v3"/>
+  </ds:schemaRefs>
+</ds:datastoreItem>
 </file>
 
-<file path=customXml/itemProps1.xml><?xml version="1.0" encoding="utf-8"?>
+<file path=customXml/itemProps4.xml><?xml version="1.0" encoding="utf-8"?>
 <ds:datastoreItem xmlns:ds="http://schemas.openxmlformats.org/officeDocument/2006/customXml" ds:itemID="{D86F3CDC-675E-4A95-8E09-DB48CA853A77}">
   <ds:schemaRefs>
     <ds:schemaRef ds:uri="http://schemas.microsoft.com/office/2006/metadata/contentType"/>
@@ -7898,30 +7916,4 @@
     <ds:schemaRef ds:uri="http://schemas.microsoft.com/internal/obd"/>
   </ds:schemaRefs>
 </ds:datastoreItem>
-</file>
-
-<file path=customXml/itemProps2.xml><?xml version="1.0" encoding="utf-8"?>
-<ds:datastoreItem xmlns:ds="http://schemas.openxmlformats.org/officeDocument/2006/customXml" ds:itemID="{7D17938E-BF1F-4C63-9245-1CAA1800AF0F}">
-  <ds:schemaRefs>
-    <ds:schemaRef ds:uri="http://schemas.microsoft.com/office/2006/metadata/properties"/>
-    <ds:schemaRef ds:uri="http://schemas.microsoft.com/office/infopath/2007/PartnerControls"/>
-    <ds:schemaRef ds:uri="http://schemas.microsoft.com/sharepoint/v3"/>
-  </ds:schemaRefs>
-</ds:datastoreItem>
-</file>
-
-<file path=customXml/itemProps3.xml><?xml version="1.0" encoding="utf-8"?>
-<ds:datastoreItem xmlns:ds="http://schemas.openxmlformats.org/officeDocument/2006/customXml" ds:itemID="{EB25C9D0-27DB-45B3-8CF3-49AED131A08A}">
-  <ds:schemaRefs>
-    <ds:schemaRef ds:uri="http://schemas.microsoft.com/sharepoint/v3/contenttype/forms"/>
-  </ds:schemaRefs>
-</ds:datastoreItem>
-</file>
-
-<file path=customXml/itemProps4.xml><?xml version="1.0" encoding="utf-8"?>
-<ds:datastoreItem xmlns:ds="http://schemas.openxmlformats.org/officeDocument/2006/customXml" ds:itemID="{8A552873-3C8E-42FE-B326-3B8DA9BAFF9B}">
-  <ds:schemaRefs>
-    <ds:schemaRef ds:uri="http://schemas.openxmlformats.org/officeDocument/2006/bibliography"/>
-  </ds:schemaRefs>
-</ds:datastoreItem>
 </file>